--- a/docs/03_eisuke_grad_report.docx
+++ b/docs/03_eisuke_grad_report.docx
@@ -880,7 +880,7 @@
         <mc:AlternateContent>
           <mc:Choice Requires="wps">
             <w:drawing>
-              <wp:anchor distT="0" distB="0" distL="114300" distR="114300" simplePos="0" relativeHeight="251669504" behindDoc="0" locked="0" layoutInCell="1" allowOverlap="1" wp14:anchorId="35B5EEF3" wp14:editId="1F9CAF1B">
+              <wp:anchor distT="0" distB="0" distL="114300" distR="114300" simplePos="0" relativeHeight="251669504" behindDoc="0" locked="0" layoutInCell="1" allowOverlap="1" wp14:anchorId="15CC58D4" wp14:editId="5B786CD2">
                 <wp:simplePos x="0" y="0"/>
                 <wp:positionH relativeFrom="column">
                   <wp:posOffset>1701800</wp:posOffset>
@@ -990,7 +990,7 @@
           </mc:Choice>
           <mc:Fallback>
             <w:pict>
-              <v:shapetype w14:anchorId="35B5EEF3" id="_x0000_t202" coordsize="21600,21600" o:spt="202" path="m,l,21600r21600,l21600,xe">
+              <v:shapetype w14:anchorId="15CC58D4" id="_x0000_t202" coordsize="21600,21600" o:spt="202" path="m,l,21600r21600,l21600,xe">
                 <v:stroke joinstyle="miter"/>
                 <v:path gradientshapeok="t" o:connecttype="rect"/>
               </v:shapetype>
@@ -1072,7 +1072,7 @@
           <w:sz w:val="21"/>
         </w:rPr>
         <w:drawing>
-          <wp:anchor distT="0" distB="0" distL="114300" distR="114300" simplePos="0" relativeHeight="251662336" behindDoc="0" locked="0" layoutInCell="1" allowOverlap="1">
+          <wp:anchor distT="0" distB="0" distL="114300" distR="114300" simplePos="0" relativeHeight="251662336" behindDoc="0" locked="0" layoutInCell="1" allowOverlap="1" wp14:anchorId="35F389C8" wp14:editId="5AF9A129">
             <wp:simplePos x="0" y="0"/>
             <wp:positionH relativeFrom="margin">
               <wp:align>center</wp:align>
@@ -1356,7 +1356,7 @@
         <mc:AlternateContent>
           <mc:Choice Requires="wps">
             <w:drawing>
-              <wp:anchor distT="0" distB="0" distL="114300" distR="114300" simplePos="0" relativeHeight="251667456" behindDoc="0" locked="0" layoutInCell="1" allowOverlap="1" wp14:anchorId="669165D8" wp14:editId="72FCEE07">
+              <wp:anchor distT="0" distB="0" distL="114300" distR="114300" simplePos="0" relativeHeight="251667456" behindDoc="0" locked="0" layoutInCell="1" allowOverlap="1" wp14:anchorId="35A88420" wp14:editId="1CE19E7D">
                 <wp:simplePos x="0" y="0"/>
                 <wp:positionH relativeFrom="column">
                   <wp:posOffset>1764665</wp:posOffset>
@@ -1466,7 +1466,7 @@
           </mc:Choice>
           <mc:Fallback>
             <w:pict>
-              <v:shape w14:anchorId="669165D8" id="テキスト ボックス 14" o:spid="_x0000_s1027" type="#_x0000_t202" style="position:absolute;left:0;text-align:left;margin-left:138.95pt;margin-top:176.5pt;width:203.8pt;height:.05pt;z-index:251667456;visibility:visible;mso-wrap-style:square;mso-wrap-distance-left:9pt;mso-wrap-distance-top:0;mso-wrap-distance-right:9pt;mso-wrap-distance-bottom:0;mso-position-horizontal:absolute;mso-position-horizontal-relative:text;mso-position-vertical:absolute;mso-position-vertical-relative:text;v-text-anchor:top" o:gfxdata="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" stroked="f">
+              <v:shape w14:anchorId="35A88420" id="テキスト ボックス 14" o:spid="_x0000_s1027" type="#_x0000_t202" style="position:absolute;left:0;text-align:left;margin-left:138.95pt;margin-top:176.5pt;width:203.8pt;height:.05pt;z-index:251667456;visibility:visible;mso-wrap-style:square;mso-wrap-distance-left:9pt;mso-wrap-distance-top:0;mso-wrap-distance-right:9pt;mso-wrap-distance-bottom:0;mso-position-horizontal:absolute;mso-position-horizontal-relative:text;mso-position-vertical:absolute;mso-position-vertical-relative:text;v-text-anchor:top" o:gfxdata="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" stroked="f">
                 <v:textbox style="mso-fit-shape-to-text:t" inset="0,0,0,0">
                   <w:txbxContent>
                     <w:p>
@@ -1544,7 +1544,7 @@
           <w:sz w:val="21"/>
         </w:rPr>
         <w:drawing>
-          <wp:anchor distT="0" distB="0" distL="114300" distR="114300" simplePos="0" relativeHeight="251665408" behindDoc="0" locked="0" layoutInCell="1" allowOverlap="1">
+          <wp:anchor distT="0" distB="0" distL="114300" distR="114300" simplePos="0" relativeHeight="251665408" behindDoc="0" locked="0" layoutInCell="1" allowOverlap="1" wp14:anchorId="1689D33E" wp14:editId="40799CFB">
             <wp:simplePos x="0" y="0"/>
             <wp:positionH relativeFrom="margin">
               <wp:align>center</wp:align>
@@ -1856,7 +1856,58 @@
           <w:rFonts w:hint="eastAsia"/>
           <w:sz w:val="21"/>
         </w:rPr>
-        <w:t>16x32, 32x32, 32x64, 64x64</w:t>
+        <w:t>16x32</w:t>
+      </w:r>
+      <w:proofErr w:type="gramStart"/>
+      <w:r>
+        <w:rPr>
+          <w:rFonts w:hint="eastAsia"/>
+          <w:sz w:val="21"/>
+        </w:rPr>
+        <w:t>,</w:t>
+      </w:r>
+      <w:r>
+        <w:rPr>
+          <w:rFonts w:hint="eastAsia"/>
+          <w:sz w:val="21"/>
+        </w:rPr>
+        <w:t>、</w:t>
+      </w:r>
+      <w:proofErr w:type="gramEnd"/>
+      <w:r>
+        <w:rPr>
+          <w:rFonts w:hint="eastAsia"/>
+          <w:sz w:val="21"/>
+        </w:rPr>
+        <w:t>32x32</w:t>
+      </w:r>
+      <w:r>
+        <w:rPr>
+          <w:rFonts w:hint="eastAsia"/>
+          <w:sz w:val="21"/>
+        </w:rPr>
+        <w:t>、</w:t>
+      </w:r>
+      <w:r>
+        <w:rPr>
+          <w:rFonts w:hint="eastAsia"/>
+          <w:sz w:val="21"/>
+        </w:rPr>
+        <w:t>32x64</w:t>
+      </w:r>
+      <w:r>
+        <w:rPr>
+          <w:rFonts w:hint="eastAsia"/>
+          <w:sz w:val="21"/>
+        </w:rPr>
+        <w:t>、</w:t>
+      </w:r>
+      <w:r>
+        <w:rPr>
+          <w:rFonts w:hint="eastAsia"/>
+          <w:sz w:val="21"/>
+        </w:rPr>
+        <w:t>64x64</w:t>
       </w:r>
       <w:r>
         <w:rPr>
@@ -1904,7 +1955,7 @@
         <mc:AlternateContent>
           <mc:Choice Requires="wps">
             <w:drawing>
-              <wp:anchor distT="0" distB="0" distL="114300" distR="114300" simplePos="0" relativeHeight="251672576" behindDoc="0" locked="0" layoutInCell="1" allowOverlap="1" wp14:anchorId="0ADCDA07" wp14:editId="55A4E2CF">
+              <wp:anchor distT="0" distB="0" distL="114300" distR="114300" simplePos="0" relativeHeight="251672576" behindDoc="0" locked="0" layoutInCell="1" allowOverlap="1" wp14:anchorId="14883083" wp14:editId="47B9D793">
                 <wp:simplePos x="0" y="0"/>
                 <wp:positionH relativeFrom="column">
                   <wp:posOffset>1344295</wp:posOffset>
@@ -2014,7 +2065,7 @@
           </mc:Choice>
           <mc:Fallback>
             <w:pict>
-              <v:shape w14:anchorId="0ADCDA07" id="テキスト ボックス 17" o:spid="_x0000_s1028" type="#_x0000_t202" style="position:absolute;left:0;text-align:left;margin-left:105.85pt;margin-top:225.85pt;width:270.2pt;height:.05pt;z-index:251672576;visibility:visible;mso-wrap-style:square;mso-wrap-distance-left:9pt;mso-wrap-distance-top:0;mso-wrap-distance-right:9pt;mso-wrap-distance-bottom:0;mso-position-horizontal:absolute;mso-position-horizontal-relative:text;mso-position-vertical:absolute;mso-position-vertical-relative:text;v-text-anchor:top" o:gfxdata="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" stroked="f">
+              <v:shape w14:anchorId="14883083" id="テキスト ボックス 17" o:spid="_x0000_s1028" type="#_x0000_t202" style="position:absolute;left:0;text-align:left;margin-left:105.85pt;margin-top:225.85pt;width:270.2pt;height:.05pt;z-index:251672576;visibility:visible;mso-wrap-style:square;mso-wrap-distance-left:9pt;mso-wrap-distance-top:0;mso-wrap-distance-right:9pt;mso-wrap-distance-bottom:0;mso-position-horizontal:absolute;mso-position-horizontal-relative:text;mso-position-vertical:absolute;mso-position-vertical-relative:text;v-text-anchor:top" o:gfxdata="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" stroked="f">
                 <v:textbox style="mso-fit-shape-to-text:t" inset="0,0,0,0">
                   <w:txbxContent>
                     <w:p>
@@ -2092,7 +2143,7 @@
           <w:sz w:val="21"/>
         </w:rPr>
         <w:drawing>
-          <wp:anchor distT="0" distB="0" distL="114300" distR="114300" simplePos="0" relativeHeight="251670528" behindDoc="0" locked="0" layoutInCell="1" allowOverlap="1">
+          <wp:anchor distT="0" distB="0" distL="114300" distR="114300" simplePos="0" relativeHeight="251670528" behindDoc="0" locked="0" layoutInCell="1" allowOverlap="1" wp14:anchorId="3F8FEEE8" wp14:editId="0FCCFF38">
             <wp:simplePos x="0" y="0"/>
             <wp:positionH relativeFrom="margin">
               <wp:align>center</wp:align>
@@ -2295,43 +2346,10 @@
         <w:t xml:space="preserve"> </w:t>
       </w:r>
       <w:r>
-        <w:fldChar w:fldCharType="begin"/>
-      </w:r>
-      <w:r>
-        <w:instrText xml:space="preserve"> </w:instrText>
-      </w:r>
-      <w:r>
-        <w:rPr>
-          <w:rFonts w:hint="eastAsia"/>
-        </w:rPr>
-        <w:instrText xml:space="preserve">SEQ </w:instrText>
-      </w:r>
-      <w:r>
-        <w:rPr>
-          <w:rFonts w:hint="eastAsia"/>
-        </w:rPr>
-        <w:instrText>表</w:instrText>
-      </w:r>
-      <w:r>
-        <w:rPr>
-          <w:rFonts w:hint="eastAsia"/>
-        </w:rPr>
-        <w:instrText xml:space="preserve"> \* ARABIC</w:instrText>
-      </w:r>
-      <w:r>
-        <w:instrText xml:space="preserve"> </w:instrText>
-      </w:r>
-      <w:r>
-        <w:fldChar w:fldCharType="separate"/>
-      </w:r>
-      <w:r>
         <w:rPr>
           <w:noProof/>
         </w:rPr>
         <w:t>1</w:t>
-      </w:r>
-      <w:r>
-        <w:fldChar w:fldCharType="end"/>
       </w:r>
       <w:r>
         <w:rPr>
@@ -2393,6 +2411,7 @@
             <w:pPr>
               <w:pStyle w:val="ac"/>
               <w:ind w:leftChars="0" w:left="0"/>
+              <w:jc w:val="center"/>
               <w:rPr>
                 <w:sz w:val="21"/>
               </w:rPr>
@@ -2414,6 +2433,7 @@
             <w:pPr>
               <w:pStyle w:val="ac"/>
               <w:ind w:leftChars="0" w:left="0"/>
+              <w:jc w:val="center"/>
               <w:rPr>
                 <w:sz w:val="21"/>
               </w:rPr>
@@ -2597,7 +2617,28 @@
                 <w:rFonts w:hint="eastAsia"/>
                 <w:sz w:val="21"/>
               </w:rPr>
-              <w:t xml:space="preserve">RJ-45 x1 (IEEE802.3i(10BASE-T), IEEE802.3u(100BASE-TX)), </w:t>
+              <w:t>RJ-45 x1 (IEEE802.3i(10BASE-T)</w:t>
+            </w:r>
+            <w:r>
+              <w:rPr>
+                <w:rFonts w:hint="eastAsia"/>
+                <w:sz w:val="21"/>
+              </w:rPr>
+              <w:t>、</w:t>
+            </w:r>
+            <w:r>
+              <w:rPr>
+                <w:rFonts w:hint="eastAsia"/>
+                <w:sz w:val="21"/>
+              </w:rPr>
+              <w:t>IEEE802.3u(100BASE-TX))</w:t>
+            </w:r>
+            <w:r>
+              <w:rPr>
+                <w:rFonts w:hint="eastAsia"/>
+                <w:sz w:val="21"/>
+              </w:rPr>
+              <w:t>、</w:t>
             </w:r>
             <w:r>
               <w:rPr>
@@ -2827,43 +2868,10 @@
         <w:t xml:space="preserve"> </w:t>
       </w:r>
       <w:r>
-        <w:fldChar w:fldCharType="begin"/>
-      </w:r>
-      <w:r>
-        <w:instrText xml:space="preserve"> </w:instrText>
-      </w:r>
-      <w:r>
-        <w:rPr>
-          <w:rFonts w:hint="eastAsia"/>
-        </w:rPr>
-        <w:instrText xml:space="preserve">SEQ </w:instrText>
-      </w:r>
-      <w:r>
-        <w:rPr>
-          <w:rFonts w:hint="eastAsia"/>
-        </w:rPr>
-        <w:instrText>表</w:instrText>
-      </w:r>
-      <w:r>
-        <w:rPr>
-          <w:rFonts w:hint="eastAsia"/>
-        </w:rPr>
-        <w:instrText xml:space="preserve"> \* ARABIC</w:instrText>
-      </w:r>
-      <w:r>
-        <w:instrText xml:space="preserve"> </w:instrText>
-      </w:r>
-      <w:r>
-        <w:fldChar w:fldCharType="separate"/>
-      </w:r>
-      <w:r>
         <w:rPr>
           <w:noProof/>
         </w:rPr>
         <w:t>2</w:t>
-      </w:r>
-      <w:r>
-        <w:fldChar w:fldCharType="end"/>
       </w:r>
       <w:r>
         <w:t xml:space="preserve">. </w:t>
@@ -3090,6 +3098,7 @@
             <w:pPr>
               <w:pStyle w:val="ac"/>
               <w:ind w:leftChars="0" w:left="0"/>
+              <w:jc w:val="left"/>
               <w:rPr>
                 <w:sz w:val="21"/>
               </w:rPr>
@@ -3213,6 +3222,7 @@
             <w:pPr>
               <w:pStyle w:val="ac"/>
               <w:ind w:leftChars="0" w:left="0"/>
+              <w:jc w:val="left"/>
               <w:rPr>
                 <w:sz w:val="21"/>
               </w:rPr>
@@ -3241,6 +3251,7 @@
             <w:pPr>
               <w:pStyle w:val="ac"/>
               <w:ind w:leftChars="0" w:left="0"/>
+              <w:jc w:val="left"/>
               <w:rPr>
                 <w:sz w:val="21"/>
               </w:rPr>
@@ -3394,6 +3405,7 @@
             <w:pPr>
               <w:pStyle w:val="ac"/>
               <w:ind w:leftChars="0" w:left="0"/>
+              <w:jc w:val="left"/>
               <w:rPr>
                 <w:sz w:val="21"/>
               </w:rPr>
@@ -3620,6 +3632,7 @@
             <w:pPr>
               <w:pStyle w:val="ac"/>
               <w:ind w:leftChars="0" w:left="0"/>
+              <w:jc w:val="left"/>
               <w:rPr>
                 <w:sz w:val="21"/>
               </w:rPr>
@@ -3740,6 +3753,7 @@
             <w:pPr>
               <w:pStyle w:val="ac"/>
               <w:ind w:leftChars="0" w:left="0"/>
+              <w:jc w:val="left"/>
               <w:rPr>
                 <w:sz w:val="21"/>
               </w:rPr>
@@ -3777,6 +3791,7 @@
             <w:pPr>
               <w:pStyle w:val="ac"/>
               <w:ind w:leftChars="0" w:left="0"/>
+              <w:jc w:val="left"/>
               <w:rPr>
                 <w:sz w:val="21"/>
               </w:rPr>
@@ -3980,20 +3995,6 @@
           <w:rFonts w:hint="eastAsia"/>
           <w:sz w:val="21"/>
         </w:rPr>
-        <w:t>Raspberry Pi</w:t>
-      </w:r>
-      <w:r>
-        <w:rPr>
-          <w:rFonts w:hint="eastAsia"/>
-          <w:sz w:val="21"/>
-        </w:rPr>
-        <w:t>の</w:t>
-      </w:r>
-      <w:r>
-        <w:rPr>
-          <w:rFonts w:hint="eastAsia"/>
-          <w:sz w:val="21"/>
-        </w:rPr>
         <w:t>OS</w:t>
       </w:r>
       <w:r>
@@ -4138,13 +4139,41 @@
         </w:rPr>
         <w:t xml:space="preserve"> </w:t>
       </w:r>
+      <w:r>
+        <w:rPr>
+          <w:rFonts w:hint="eastAsia"/>
+          <w:sz w:val="21"/>
+        </w:rPr>
+        <w:t>Node.js</w:t>
+      </w:r>
+      <w:r>
+        <w:rPr>
+          <w:rFonts w:hint="eastAsia"/>
+          <w:sz w:val="21"/>
+        </w:rPr>
+        <w:t>はサーバサイドで</w:t>
+      </w:r>
+      <w:r>
+        <w:rPr>
+          <w:rFonts w:hint="eastAsia"/>
+          <w:sz w:val="21"/>
+        </w:rPr>
+        <w:t>JavaScript</w:t>
+      </w:r>
+      <w:r>
+        <w:rPr>
+          <w:rFonts w:hint="eastAsia"/>
+          <w:sz w:val="21"/>
+        </w:rPr>
+        <w:t>を実行する環境を提供するソフトウェアである。付属するパッケーマネージャ</w:t>
+      </w:r>
       <w:proofErr w:type="spellStart"/>
       <w:r>
         <w:rPr>
           <w:rFonts w:hint="eastAsia"/>
           <w:sz w:val="21"/>
         </w:rPr>
-        <w:t>Node.js</w:t>
+        <w:t>npm</w:t>
       </w:r>
       <w:proofErr w:type="spellEnd"/>
       <w:r>
@@ -4152,36 +4181,6 @@
           <w:rFonts w:hint="eastAsia"/>
           <w:sz w:val="21"/>
         </w:rPr>
-        <w:t>はサーバサイドで</w:t>
-      </w:r>
-      <w:r>
-        <w:rPr>
-          <w:rFonts w:hint="eastAsia"/>
-          <w:sz w:val="21"/>
-        </w:rPr>
-        <w:t>JavaScript</w:t>
-      </w:r>
-      <w:r>
-        <w:rPr>
-          <w:rFonts w:hint="eastAsia"/>
-          <w:sz w:val="21"/>
-        </w:rPr>
-        <w:t>を実行する環境を提供するソフトウェアである。付属するパッケーマネージャ</w:t>
-      </w:r>
-      <w:proofErr w:type="spellStart"/>
-      <w:r>
-        <w:rPr>
-          <w:rFonts w:hint="eastAsia"/>
-          <w:sz w:val="21"/>
-        </w:rPr>
-        <w:t>npm</w:t>
-      </w:r>
-      <w:proofErr w:type="spellEnd"/>
-      <w:r>
-        <w:rPr>
-          <w:rFonts w:hint="eastAsia"/>
-          <w:sz w:val="21"/>
-        </w:rPr>
         <w:t>(Node Package Manager)</w:t>
       </w:r>
       <w:r>
@@ -4189,7 +4188,21 @@
           <w:rFonts w:hint="eastAsia"/>
           <w:sz w:val="21"/>
         </w:rPr>
-        <w:t>を使用してモジュールを追加してシステムを構築した。本システムでは</w:t>
+        <w:t>を使用してモジュールを追加してシステムを構築</w:t>
+      </w:r>
+      <w:r>
+        <w:rPr>
+          <w:rFonts w:hint="eastAsia"/>
+          <w:sz w:val="21"/>
+        </w:rPr>
+        <w:t>することが可能で、</w:t>
+      </w:r>
+      <w:r>
+        <w:rPr>
+          <w:rFonts w:hint="eastAsia"/>
+          <w:sz w:val="21"/>
+        </w:rPr>
+        <w:t>本システムでは</w:t>
       </w:r>
       <w:r>
         <w:rPr>
@@ -4203,7 +4216,21 @@
           <w:rFonts w:hint="eastAsia"/>
           <w:sz w:val="21"/>
         </w:rPr>
-        <w:t>のドライバモジュールと組み合わせることで</w:t>
+        <w:t>のドライバモジュール</w:t>
+      </w:r>
+      <w:r>
+        <w:rPr>
+          <w:rFonts w:hint="eastAsia"/>
+          <w:sz w:val="21"/>
+        </w:rPr>
+        <w:t>をはじめとして、複数のモジュールを</w:t>
+      </w:r>
+      <w:r>
+        <w:rPr>
+          <w:rFonts w:hint="eastAsia"/>
+          <w:sz w:val="21"/>
+        </w:rPr>
+        <w:t>組み合わせることで</w:t>
       </w:r>
       <w:r>
         <w:rPr>
@@ -4217,7 +4244,21 @@
           <w:rFonts w:hint="eastAsia"/>
           <w:sz w:val="21"/>
         </w:rPr>
-        <w:t>パネルを操作するシステムの基本となっている。</w:t>
+        <w:t>パネルを操作</w:t>
+      </w:r>
+      <w:r>
+        <w:rPr>
+          <w:rFonts w:hint="eastAsia"/>
+          <w:sz w:val="21"/>
+        </w:rPr>
+        <w:t>してい</w:t>
+      </w:r>
+      <w:r>
+        <w:rPr>
+          <w:rFonts w:hint="eastAsia"/>
+          <w:sz w:val="21"/>
+        </w:rPr>
+        <w:t>る。</w:t>
       </w:r>
     </w:p>
     <w:p>
@@ -4239,16 +4280,36 @@
         <w:rPr>
           <w:sz w:val="21"/>
         </w:rPr>
-        <w:t xml:space="preserve">.3 </w:t>
+        <w:t>.3 node-</w:t>
       </w:r>
       <w:proofErr w:type="spellStart"/>
       <w:r>
         <w:rPr>
           <w:sz w:val="21"/>
         </w:rPr>
-        <w:t>node-rpi-rgb-led-matrix</w:t>
+        <w:t>rpi</w:t>
       </w:r>
       <w:proofErr w:type="spellEnd"/>
+      <w:r>
+        <w:rPr>
+          <w:sz w:val="21"/>
+        </w:rPr>
+        <w:t>-</w:t>
+      </w:r>
+      <w:proofErr w:type="spellStart"/>
+      <w:r>
+        <w:rPr>
+          <w:sz w:val="21"/>
+        </w:rPr>
+        <w:t>rgb</w:t>
+      </w:r>
+      <w:proofErr w:type="spellEnd"/>
+      <w:r>
+        <w:rPr>
+          <w:sz w:val="21"/>
+        </w:rPr>
+        <w:t>-led-matrix</w:t>
+      </w:r>
     </w:p>
     <w:p>
       <w:pPr>
@@ -4297,7 +4358,21 @@
           <w:rFonts w:hint="eastAsia"/>
           <w:sz w:val="21"/>
         </w:rPr>
-        <w:t>パネルを制御するモジュールである。</w:t>
+        <w:t>パネルを制御する</w:t>
+      </w:r>
+      <w:r>
+        <w:rPr>
+          <w:rFonts w:hint="eastAsia"/>
+          <w:sz w:val="21"/>
+        </w:rPr>
+        <w:t>ドライバ</w:t>
+      </w:r>
+      <w:r>
+        <w:rPr>
+          <w:rFonts w:hint="eastAsia"/>
+          <w:sz w:val="21"/>
+        </w:rPr>
+        <w:t>モジュールである。</w:t>
       </w:r>
       <w:r>
         <w:rPr>
@@ -4495,7 +4570,14 @@
           <w:rFonts w:hint="eastAsia"/>
           <w:sz w:val="21"/>
         </w:rPr>
-        <w:t>の作成が可能であるため、ページの遷移をすることなく</w:t>
+        <w:t>の作成が可能であるため、ページの遷移をすること</w:t>
+      </w:r>
+      <w:r>
+        <w:rPr>
+          <w:rFonts w:hint="eastAsia"/>
+          <w:sz w:val="21"/>
+        </w:rPr>
+        <w:t>のない</w:t>
       </w:r>
       <w:r>
         <w:rPr>
@@ -4509,7 +4591,21 @@
           <w:rFonts w:hint="eastAsia"/>
           <w:sz w:val="21"/>
         </w:rPr>
-        <w:t>アプリケーションを操作できる。また、コンポーネントごとに</w:t>
+        <w:t>アプリケーションを</w:t>
+      </w:r>
+      <w:r>
+        <w:rPr>
+          <w:rFonts w:hint="eastAsia"/>
+          <w:sz w:val="21"/>
+        </w:rPr>
+        <w:t>作成</w:t>
+      </w:r>
+      <w:r>
+        <w:rPr>
+          <w:rFonts w:hint="eastAsia"/>
+          <w:sz w:val="21"/>
+        </w:rPr>
+        <w:t>できる。また、コンポーネントごとに</w:t>
       </w:r>
       <w:r>
         <w:rPr>
@@ -4523,7 +4619,7 @@
           <w:rFonts w:hint="eastAsia"/>
           <w:sz w:val="21"/>
         </w:rPr>
-        <w:t>ページ内の要素を独立して作成することが可能なため、コードの再利用などにおいて特に記述が容易になる。本システムの</w:t>
+        <w:t>ページ内の要素を独立して作成することが可能なため、コードの再利用などにおいて特に記述が容易になる。本システ</w:t>
       </w:r>
       <w:r>
         <w:rPr>
@@ -4531,6 +4627,13 @@
           <w:sz w:val="21"/>
         </w:rPr>
         <w:lastRenderedPageBreak/>
+        <w:t>ムの</w:t>
+      </w:r>
+      <w:r>
+        <w:rPr>
+          <w:rFonts w:hint="eastAsia"/>
+          <w:sz w:val="21"/>
+        </w:rPr>
         <w:t>Web</w:t>
       </w:r>
       <w:r>
@@ -4610,7 +4713,7 @@
           <w:rFonts w:hint="eastAsia"/>
           <w:sz w:val="21"/>
         </w:rPr>
-        <w:t>フォントで作成されたフォントである。本システムでテキストを</w:t>
+        <w:t>で作成されたフォントである。本システムでテキストを</w:t>
       </w:r>
       <w:r>
         <w:rPr>
@@ -4861,43 +4964,10 @@
         <w:t xml:space="preserve"> </w:t>
       </w:r>
       <w:r>
-        <w:fldChar w:fldCharType="begin"/>
-      </w:r>
-      <w:r>
-        <w:instrText xml:space="preserve"> </w:instrText>
-      </w:r>
-      <w:r>
-        <w:rPr>
-          <w:rFonts w:hint="eastAsia"/>
-        </w:rPr>
-        <w:instrText xml:space="preserve">SEQ </w:instrText>
-      </w:r>
-      <w:r>
-        <w:rPr>
-          <w:rFonts w:hint="eastAsia"/>
-        </w:rPr>
-        <w:instrText>表</w:instrText>
-      </w:r>
-      <w:r>
-        <w:rPr>
-          <w:rFonts w:hint="eastAsia"/>
-        </w:rPr>
-        <w:instrText xml:space="preserve"> \* ARABIC</w:instrText>
-      </w:r>
-      <w:r>
-        <w:instrText xml:space="preserve"> </w:instrText>
-      </w:r>
-      <w:r>
-        <w:fldChar w:fldCharType="separate"/>
-      </w:r>
-      <w:r>
         <w:rPr>
           <w:noProof/>
         </w:rPr>
         <w:t>3</w:t>
-      </w:r>
-      <w:r>
-        <w:fldChar w:fldCharType="end"/>
       </w:r>
     </w:p>
     <w:tbl>
@@ -4922,6 +4992,7 @@
             <w:pPr>
               <w:pStyle w:val="ac"/>
               <w:ind w:leftChars="0" w:left="0"/>
+              <w:jc w:val="center"/>
               <w:rPr>
                 <w:sz w:val="21"/>
               </w:rPr>
@@ -4943,6 +5014,7 @@
             <w:pPr>
               <w:pStyle w:val="ac"/>
               <w:ind w:leftChars="0" w:left="0"/>
+              <w:jc w:val="center"/>
               <w:rPr>
                 <w:sz w:val="21"/>
               </w:rPr>
@@ -4964,6 +5036,7 @@
             <w:pPr>
               <w:pStyle w:val="ac"/>
               <w:ind w:leftChars="0" w:left="0"/>
+              <w:jc w:val="center"/>
               <w:rPr>
                 <w:sz w:val="21"/>
               </w:rPr>
@@ -4985,6 +5058,7 @@
             <w:pPr>
               <w:pStyle w:val="ac"/>
               <w:ind w:leftChars="0" w:left="0"/>
+              <w:jc w:val="center"/>
               <w:rPr>
                 <w:sz w:val="21"/>
               </w:rPr>
@@ -5263,14 +5337,40 @@
                 <w:sz w:val="21"/>
               </w:rPr>
             </w:pPr>
+            <w:r>
+              <w:rPr>
+                <w:sz w:val="21"/>
+              </w:rPr>
+              <w:t>node-</w:t>
+            </w:r>
             <w:proofErr w:type="spellStart"/>
             <w:r>
               <w:rPr>
                 <w:sz w:val="21"/>
               </w:rPr>
-              <w:t>node-rpi-rgb-led-matrix</w:t>
+              <w:t>rpi</w:t>
             </w:r>
             <w:proofErr w:type="spellEnd"/>
+            <w:r>
+              <w:rPr>
+                <w:sz w:val="21"/>
+              </w:rPr>
+              <w:t>-</w:t>
+            </w:r>
+            <w:proofErr w:type="spellStart"/>
+            <w:r>
+              <w:rPr>
+                <w:sz w:val="21"/>
+              </w:rPr>
+              <w:t>rgb</w:t>
+            </w:r>
+            <w:proofErr w:type="spellEnd"/>
+            <w:r>
+              <w:rPr>
+                <w:sz w:val="21"/>
+              </w:rPr>
+              <w:t>-led-matrix</w:t>
+            </w:r>
           </w:p>
         </w:tc>
         <w:tc>
@@ -5632,6 +5732,19 @@
                 <w:sz w:val="21"/>
               </w:rPr>
             </w:pPr>
+            <w:r>
+              <w:rPr>
+                <w:rFonts w:hint="eastAsia"/>
+                <w:sz w:val="21"/>
+              </w:rPr>
+              <w:t>1</w:t>
+            </w:r>
+            <w:r>
+              <w:rPr>
+                <w:sz w:val="21"/>
+              </w:rPr>
+              <w:t>.0.21</w:t>
+            </w:r>
           </w:p>
         </w:tc>
         <w:tc>
@@ -5695,7 +5808,6 @@
         </w:rPr>
         <w:t>その他、本システムに使用している</w:t>
       </w:r>
-      <w:proofErr w:type="spellStart"/>
       <w:r>
         <w:rPr>
           <w:rFonts w:hint="eastAsia"/>
@@ -5703,7 +5815,6 @@
         </w:rPr>
         <w:t>Node.js</w:t>
       </w:r>
-      <w:proofErr w:type="spellEnd"/>
       <w:r>
         <w:rPr>
           <w:rFonts w:hint="eastAsia"/>
@@ -5793,7 +5904,7 @@
         </w:rPr>
         <w:lastRenderedPageBreak/>
         <w:drawing>
-          <wp:anchor distT="0" distB="0" distL="114300" distR="114300" simplePos="0" relativeHeight="251658240" behindDoc="0" locked="0" layoutInCell="1" allowOverlap="1">
+          <wp:anchor distT="0" distB="0" distL="114300" distR="114300" simplePos="0" relativeHeight="251658240" behindDoc="0" locked="0" layoutInCell="1" allowOverlap="1" wp14:anchorId="4667BF04" wp14:editId="1517D4B9">
             <wp:simplePos x="0" y="0"/>
             <wp:positionH relativeFrom="margin">
               <wp:align>right</wp:align>
@@ -5868,43 +5979,10 @@
         <w:t xml:space="preserve"> </w:t>
       </w:r>
       <w:r>
-        <w:fldChar w:fldCharType="begin"/>
-      </w:r>
-      <w:r>
-        <w:instrText xml:space="preserve"> </w:instrText>
-      </w:r>
-      <w:r>
-        <w:rPr>
-          <w:rFonts w:hint="eastAsia"/>
-        </w:rPr>
-        <w:instrText xml:space="preserve">SEQ </w:instrText>
-      </w:r>
-      <w:r>
-        <w:rPr>
-          <w:rFonts w:hint="eastAsia"/>
-        </w:rPr>
-        <w:instrText>図</w:instrText>
-      </w:r>
-      <w:r>
-        <w:rPr>
-          <w:rFonts w:hint="eastAsia"/>
-        </w:rPr>
-        <w:instrText xml:space="preserve"> \* ARABIC</w:instrText>
-      </w:r>
-      <w:r>
-        <w:instrText xml:space="preserve"> </w:instrText>
-      </w:r>
-      <w:r>
-        <w:fldChar w:fldCharType="separate"/>
-      </w:r>
-      <w:r>
         <w:rPr>
           <w:noProof/>
         </w:rPr>
         <w:t>4</w:t>
-      </w:r>
-      <w:r>
-        <w:fldChar w:fldCharType="end"/>
       </w:r>
     </w:p>
     <w:p>
@@ -7259,6 +7337,13 @@
       </w:r>
       <w:r>
         <w:rPr>
+          <w:rStyle w:val="af4"/>
+          <w:sz w:val="21"/>
+        </w:rPr>
+        <w:footnoteReference w:id="1"/>
+      </w:r>
+      <w:r>
+        <w:rPr>
           <w:rFonts w:hint="eastAsia"/>
           <w:sz w:val="21"/>
         </w:rPr>
@@ -7310,7 +7395,7 @@
         <mc:AlternateContent>
           <mc:Choice Requires="wps">
             <w:drawing>
-              <wp:anchor distT="0" distB="0" distL="114300" distR="114300" simplePos="0" relativeHeight="251661312" behindDoc="0" locked="0" layoutInCell="1" allowOverlap="1" wp14:anchorId="436FFB12" wp14:editId="39FFB217">
+              <wp:anchor distT="0" distB="0" distL="114300" distR="114300" simplePos="0" relativeHeight="251661312" behindDoc="0" locked="0" layoutInCell="1" allowOverlap="1" wp14:anchorId="4E486FA2" wp14:editId="4BEF7D0E">
                 <wp:simplePos x="0" y="0"/>
                 <wp:positionH relativeFrom="column">
                   <wp:posOffset>5080</wp:posOffset>
@@ -7420,7 +7505,7 @@
           </mc:Choice>
           <mc:Fallback>
             <w:pict>
-              <v:shape w14:anchorId="436FFB12" id="テキスト ボックス 1" o:spid="_x0000_s1029" type="#_x0000_t202" style="position:absolute;left:0;text-align:left;margin-left:.4pt;margin-top:357pt;width:481.45pt;height:.05pt;z-index:251661312;visibility:visible;mso-wrap-style:square;mso-wrap-distance-left:9pt;mso-wrap-distance-top:0;mso-wrap-distance-right:9pt;mso-wrap-distance-bottom:0;mso-position-horizontal:absolute;mso-position-horizontal-relative:text;mso-position-vertical:absolute;mso-position-vertical-relative:text;v-text-anchor:top" o:gfxdata="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" stroked="f">
+              <v:shape w14:anchorId="4E486FA2" id="テキスト ボックス 1" o:spid="_x0000_s1029" type="#_x0000_t202" style="position:absolute;left:0;text-align:left;margin-left:.4pt;margin-top:357pt;width:481.45pt;height:.05pt;z-index:251661312;visibility:visible;mso-wrap-style:square;mso-wrap-distance-left:9pt;mso-wrap-distance-top:0;mso-wrap-distance-right:9pt;mso-wrap-distance-bottom:0;mso-position-horizontal:absolute;mso-position-horizontal-relative:text;mso-position-vertical:absolute;mso-position-vertical-relative:text;v-text-anchor:top" o:gfxdata="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" stroked="f">
                 <v:textbox style="mso-fit-shape-to-text:t" inset="0,0,0,0">
                   <w:txbxContent>
                     <w:p>
@@ -7497,7 +7582,7 @@
           <w:sz w:val="21"/>
         </w:rPr>
         <w:drawing>
-          <wp:anchor distT="0" distB="0" distL="114300" distR="114300" simplePos="0" relativeHeight="251659264" behindDoc="0" locked="0" layoutInCell="1" allowOverlap="1">
+          <wp:anchor distT="0" distB="0" distL="114300" distR="114300" simplePos="0" relativeHeight="251659264" behindDoc="0" locked="0" layoutInCell="1" allowOverlap="1" wp14:anchorId="3D9D6ECF" wp14:editId="5BB0C42E">
             <wp:simplePos x="0" y="0"/>
             <wp:positionH relativeFrom="margin">
               <wp:align>right</wp:align>
@@ -7694,7 +7779,14 @@
           <w:rFonts w:hint="eastAsia"/>
           <w:sz w:val="21"/>
         </w:rPr>
-        <w:t>で記述し、</w:t>
+        <w:t>を使用しており</w:t>
+      </w:r>
+      <w:r>
+        <w:rPr>
+          <w:rFonts w:hint="eastAsia"/>
+          <w:sz w:val="21"/>
+        </w:rPr>
+        <w:t>、</w:t>
       </w:r>
       <w:r>
         <w:rPr>
@@ -7909,7 +8001,19 @@
         <w:rPr>
           <w:sz w:val="21"/>
         </w:rPr>
-        <w:t>(Raspberry Pi/Node.js)</w:t>
+        <w:t>(Raspberry Pi</w:t>
+      </w:r>
+      <w:r>
+        <w:rPr>
+          <w:sz w:val="21"/>
+        </w:rPr>
+        <w:t>+</w:t>
+      </w:r>
+      <w:r>
+        <w:rPr>
+          <w:sz w:val="21"/>
+        </w:rPr>
+        <w:t>Node.js)</w:t>
       </w:r>
       <w:r>
         <w:rPr>
@@ -7951,7 +8055,7 @@
         <mc:AlternateContent>
           <mc:Choice Requires="wps">
             <w:drawing>
-              <wp:anchor distT="0" distB="0" distL="114300" distR="114300" simplePos="0" relativeHeight="251675648" behindDoc="0" locked="0" layoutInCell="1" allowOverlap="1" wp14:anchorId="56864BF6" wp14:editId="791CF6E1">
+              <wp:anchor distT="0" distB="0" distL="114300" distR="114300" simplePos="0" relativeHeight="251675648" behindDoc="0" locked="0" layoutInCell="1" allowOverlap="1" wp14:anchorId="2762EF68" wp14:editId="19872254">
                 <wp:simplePos x="0" y="0"/>
                 <wp:positionH relativeFrom="column">
                   <wp:posOffset>1097915</wp:posOffset>
@@ -8061,7 +8165,7 @@
           </mc:Choice>
           <mc:Fallback>
             <w:pict>
-              <v:shape w14:anchorId="56864BF6" id="テキスト ボックス 5" o:spid="_x0000_s1030" type="#_x0000_t202" style="position:absolute;left:0;text-align:left;margin-left:86.45pt;margin-top:235.75pt;width:308.55pt;height:.05pt;z-index:251675648;visibility:visible;mso-wrap-style:square;mso-wrap-distance-left:9pt;mso-wrap-distance-top:0;mso-wrap-distance-right:9pt;mso-wrap-distance-bottom:0;mso-position-horizontal:absolute;mso-position-horizontal-relative:text;mso-position-vertical:absolute;mso-position-vertical-relative:text;v-text-anchor:top" o:gfxdata="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" stroked="f">
+              <v:shape w14:anchorId="2762EF68" id="テキスト ボックス 5" o:spid="_x0000_s1030" type="#_x0000_t202" style="position:absolute;left:0;text-align:left;margin-left:86.45pt;margin-top:235.75pt;width:308.55pt;height:.05pt;z-index:251675648;visibility:visible;mso-wrap-style:square;mso-wrap-distance-left:9pt;mso-wrap-distance-top:0;mso-wrap-distance-right:9pt;mso-wrap-distance-bottom:0;mso-position-horizontal:absolute;mso-position-horizontal-relative:text;mso-position-vertical:absolute;mso-position-vertical-relative:text;v-text-anchor:top" o:gfxdata="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" stroked="f">
                 <v:textbox style="mso-fit-shape-to-text:t" inset="0,0,0,0">
                   <w:txbxContent>
                     <w:p>
@@ -8137,7 +8241,7 @@
           <w:noProof/>
         </w:rPr>
         <w:drawing>
-          <wp:anchor distT="0" distB="0" distL="114300" distR="114300" simplePos="0" relativeHeight="251673600" behindDoc="0" locked="0" layoutInCell="1" allowOverlap="1">
+          <wp:anchor distT="0" distB="0" distL="114300" distR="114300" simplePos="0" relativeHeight="251673600" behindDoc="0" locked="0" layoutInCell="1" allowOverlap="1" wp14:anchorId="703CB72C" wp14:editId="644BF7D6">
             <wp:simplePos x="0" y="0"/>
             <wp:positionH relativeFrom="margin">
               <wp:align>center</wp:align>
@@ -8263,18 +8367,6 @@
         <w:rPr>
           <w:sz w:val="21"/>
         </w:rPr>
-        <w:t>JavaScript</w:t>
-      </w:r>
-      <w:r>
-        <w:rPr>
-          <w:sz w:val="21"/>
-        </w:rPr>
-        <w:t>のサーバサイド実行環境である</w:t>
-      </w:r>
-      <w:r>
-        <w:rPr>
-          <w:sz w:val="21"/>
-        </w:rPr>
         <w:t>Node.js</w:t>
       </w:r>
       <w:r>
@@ -8357,52 +8449,70 @@
         </w:rPr>
         <w:t>サーバを稼働させている。クライアントからサーバへのリクエストをトリガとして</w:t>
       </w:r>
+      <w:r>
+        <w:rPr>
+          <w:sz w:val="21"/>
+        </w:rPr>
+        <w:t>Node.js</w:t>
+      </w:r>
+      <w:r>
+        <w:rPr>
+          <w:sz w:val="21"/>
+        </w:rPr>
+        <w:t>の</w:t>
+      </w:r>
+      <w:r>
+        <w:rPr>
+          <w:sz w:val="21"/>
+        </w:rPr>
+        <w:t>LED</w:t>
+      </w:r>
+      <w:r>
+        <w:rPr>
+          <w:sz w:val="21"/>
+        </w:rPr>
+        <w:t>パネルドライバである</w:t>
+      </w:r>
+      <w:r>
+        <w:rPr>
+          <w:rFonts w:hint="eastAsia"/>
+          <w:sz w:val="21"/>
+        </w:rPr>
+        <w:t>n</w:t>
+      </w:r>
+      <w:r>
+        <w:rPr>
+          <w:sz w:val="21"/>
+        </w:rPr>
+        <w:t>ode-</w:t>
+      </w:r>
       <w:proofErr w:type="spellStart"/>
       <w:r>
         <w:rPr>
           <w:sz w:val="21"/>
         </w:rPr>
-        <w:t>Node.js</w:t>
+        <w:t>rpi</w:t>
       </w:r>
       <w:proofErr w:type="spellEnd"/>
       <w:r>
         <w:rPr>
           <w:sz w:val="21"/>
         </w:rPr>
-        <w:t>の</w:t>
-      </w:r>
-      <w:r>
-        <w:rPr>
-          <w:sz w:val="21"/>
-        </w:rPr>
-        <w:t>LED</w:t>
-      </w:r>
-      <w:r>
-        <w:rPr>
-          <w:sz w:val="21"/>
-        </w:rPr>
-        <w:t>パネルドライバである</w:t>
+        <w:t>-</w:t>
       </w:r>
       <w:proofErr w:type="spellStart"/>
       <w:r>
         <w:rPr>
-          <w:rFonts w:hint="eastAsia"/>
-          <w:sz w:val="21"/>
-        </w:rPr>
-        <w:t>n</w:t>
-      </w:r>
-      <w:r>
-        <w:rPr>
-          <w:sz w:val="21"/>
-        </w:rPr>
-        <w:t>ode-rpi-rgb-led-matrix</w:t>
+          <w:sz w:val="21"/>
+        </w:rPr>
+        <w:t>rgb</w:t>
       </w:r>
       <w:proofErr w:type="spellEnd"/>
       <w:r>
         <w:rPr>
           <w:sz w:val="21"/>
         </w:rPr>
-        <w:t>(</w:t>
+        <w:t>-led-matrix(</w:t>
       </w:r>
       <w:proofErr w:type="spellStart"/>
       <w:r>
@@ -8779,28 +8889,24 @@
     <w:p>
       <w:pPr>
         <w:pStyle w:val="ac"/>
-        <w:ind w:leftChars="0" w:left="1080" w:firstLineChars="100" w:firstLine="180"/>
-        <w:rPr>
-          <w:sz w:val="21"/>
-        </w:rPr>
-      </w:pPr>
-      <w:hyperlink w:history="1">
-        <w:r>
-          <w:rPr>
-            <w:rStyle w:val="af"/>
-            <w:rFonts w:hint="eastAsia"/>
-            <w:sz w:val="21"/>
-          </w:rPr>
-          <w:t>h</w:t>
-        </w:r>
-        <w:r>
-          <w:rPr>
-            <w:rStyle w:val="af"/>
-            <w:sz w:val="21"/>
-          </w:rPr>
-          <w:t>ttp://&lt;Raspberry</w:t>
-        </w:r>
-      </w:hyperlink>
+        <w:ind w:leftChars="0" w:left="1080" w:firstLineChars="100" w:firstLine="210"/>
+        <w:rPr>
+          <w:sz w:val="21"/>
+        </w:rPr>
+      </w:pPr>
+      <w:r>
+        <w:rPr>
+          <w:rFonts w:hint="eastAsia"/>
+          <w:sz w:val="21"/>
+        </w:rPr>
+        <w:t>h</w:t>
+      </w:r>
+      <w:r>
+        <w:rPr>
+          <w:sz w:val="21"/>
+        </w:rPr>
+        <w:t>ttp://&lt;Raspberry</w:t>
+      </w:r>
       <w:r>
         <w:rPr>
           <w:sz w:val="21"/>
@@ -8900,7 +9006,7 @@
         <mc:AlternateContent>
           <mc:Choice Requires="wps">
             <w:drawing>
-              <wp:anchor distT="0" distB="0" distL="114300" distR="114300" simplePos="0" relativeHeight="251678720" behindDoc="0" locked="0" layoutInCell="1" allowOverlap="1" wp14:anchorId="5C01ED39" wp14:editId="50F68F74">
+              <wp:anchor distT="0" distB="0" distL="114300" distR="114300" simplePos="0" relativeHeight="251678720" behindDoc="0" locked="0" layoutInCell="1" allowOverlap="1" wp14:anchorId="516FB976" wp14:editId="462AD336">
                 <wp:simplePos x="0" y="0"/>
                 <wp:positionH relativeFrom="column">
                   <wp:posOffset>374015</wp:posOffset>
@@ -9010,7 +9116,7 @@
           </mc:Choice>
           <mc:Fallback>
             <w:pict>
-              <v:shape w14:anchorId="5C01ED39" id="テキスト ボックス 8" o:spid="_x0000_s1031" type="#_x0000_t202" style="position:absolute;left:0;text-align:left;margin-left:29.45pt;margin-top:364.5pt;width:422.4pt;height:.05pt;z-index:251678720;visibility:visible;mso-wrap-style:square;mso-wrap-distance-left:9pt;mso-wrap-distance-top:0;mso-wrap-distance-right:9pt;mso-wrap-distance-bottom:0;mso-position-horizontal:absolute;mso-position-horizontal-relative:text;mso-position-vertical:absolute;mso-position-vertical-relative:text;v-text-anchor:top" o:gfxdata="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" stroked="f">
+              <v:shape w14:anchorId="516FB976" id="テキスト ボックス 8" o:spid="_x0000_s1031" type="#_x0000_t202" style="position:absolute;left:0;text-align:left;margin-left:29.45pt;margin-top:364.5pt;width:422.4pt;height:.05pt;z-index:251678720;visibility:visible;mso-wrap-style:square;mso-wrap-distance-left:9pt;mso-wrap-distance-top:0;mso-wrap-distance-right:9pt;mso-wrap-distance-bottom:0;mso-position-horizontal:absolute;mso-position-horizontal-relative:text;mso-position-vertical:absolute;mso-position-vertical-relative:text;v-text-anchor:top" o:gfxdata="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" stroked="f">
                 <v:textbox style="mso-fit-shape-to-text:t" inset="0,0,0,0">
                   <w:txbxContent>
                     <w:p>
@@ -9086,7 +9192,7 @@
           <w:noProof/>
         </w:rPr>
         <w:drawing>
-          <wp:anchor distT="0" distB="0" distL="114300" distR="114300" simplePos="0" relativeHeight="251676672" behindDoc="0" locked="0" layoutInCell="1" allowOverlap="1">
+          <wp:anchor distT="0" distB="0" distL="114300" distR="114300" simplePos="0" relativeHeight="251676672" behindDoc="0" locked="0" layoutInCell="1" allowOverlap="1" wp14:anchorId="73F5954E" wp14:editId="2F6DD79C">
             <wp:simplePos x="0" y="0"/>
             <wp:positionH relativeFrom="margin">
               <wp:align>center</wp:align>
@@ -9225,16 +9331,8 @@
         <w:rPr>
           <w:sz w:val="21"/>
         </w:rPr>
-        <w:t>ontrollers/</w:t>
-      </w:r>
-      <w:proofErr w:type="spellStart"/>
-      <w:r>
-        <w:rPr>
-          <w:sz w:val="21"/>
-        </w:rPr>
-        <w:t>apiController.js</w:t>
-      </w:r>
-      <w:proofErr w:type="spellEnd"/>
+        <w:t>ontrollers/apiController.js</w:t>
+      </w:r>
       <w:r>
         <w:rPr>
           <w:rFonts w:hint="eastAsia"/>
@@ -9293,7 +9391,7 @@
         <mc:AlternateContent>
           <mc:Choice Requires="wps">
             <w:drawing>
-              <wp:anchor distT="0" distB="0" distL="114300" distR="114300" simplePos="0" relativeHeight="251684864" behindDoc="0" locked="0" layoutInCell="1" allowOverlap="1" wp14:anchorId="5D3F764D" wp14:editId="66AA3F90">
+              <wp:anchor distT="0" distB="0" distL="114300" distR="114300" simplePos="0" relativeHeight="251684864" behindDoc="0" locked="0" layoutInCell="1" allowOverlap="1" wp14:anchorId="23F54255" wp14:editId="12FE755F">
                 <wp:simplePos x="0" y="0"/>
                 <wp:positionH relativeFrom="column">
                   <wp:posOffset>5080</wp:posOffset>
@@ -9403,7 +9501,7 @@
           </mc:Choice>
           <mc:Fallback>
             <w:pict>
-              <v:shape w14:anchorId="5D3F764D" id="テキスト ボックス 11" o:spid="_x0000_s1032" type="#_x0000_t202" style="position:absolute;left:0;text-align:left;margin-left:.4pt;margin-top:674.5pt;width:481.4pt;height:.05pt;z-index:251684864;visibility:visible;mso-wrap-style:square;mso-wrap-distance-left:9pt;mso-wrap-distance-top:0;mso-wrap-distance-right:9pt;mso-wrap-distance-bottom:0;mso-position-horizontal:absolute;mso-position-horizontal-relative:text;mso-position-vertical:absolute;mso-position-vertical-relative:text;v-text-anchor:top" o:gfxdata="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" stroked="f">
+              <v:shape w14:anchorId="23F54255" id="テキスト ボックス 11" o:spid="_x0000_s1032" type="#_x0000_t202" style="position:absolute;left:0;text-align:left;margin-left:.4pt;margin-top:674.5pt;width:481.4pt;height:.05pt;z-index:251684864;visibility:visible;mso-wrap-style:square;mso-wrap-distance-left:9pt;mso-wrap-distance-top:0;mso-wrap-distance-right:9pt;mso-wrap-distance-bottom:0;mso-position-horizontal:absolute;mso-position-horizontal-relative:text;mso-position-vertical:absolute;mso-position-vertical-relative:text;v-text-anchor:top" o:gfxdata="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" stroked="f">
                 <v:textbox style="mso-fit-shape-to-text:t" inset="0,0,0,0">
                   <w:txbxContent>
                     <w:p>
@@ -9480,7 +9578,7 @@
           <w:sz w:val="21"/>
         </w:rPr>
         <w:drawing>
-          <wp:anchor distT="0" distB="0" distL="114300" distR="114300" simplePos="0" relativeHeight="251682816" behindDoc="0" locked="0" layoutInCell="1" allowOverlap="1" wp14:anchorId="745A98CB">
+          <wp:anchor distT="0" distB="0" distL="114300" distR="114300" simplePos="0" relativeHeight="251682816" behindDoc="0" locked="0" layoutInCell="1" allowOverlap="1" wp14:anchorId="46E983B8" wp14:editId="076F0B41">
             <wp:simplePos x="0" y="0"/>
             <wp:positionH relativeFrom="margin">
               <wp:align>right</wp:align>
@@ -9702,12 +9800,28 @@
           <m:t>)</m:t>
         </m:r>
       </m:oMath>
-      <w:r>
-        <w:rPr>
-          <w:rFonts w:hint="eastAsia"/>
-          <w:sz w:val="21"/>
-        </w:rPr>
-        <w:t>にすると、半角文字が混在している場合空白文字が文字列の終盤に大量に発生してしまい、</w:t>
+      <w:proofErr w:type="gramStart"/>
+      <w:r>
+        <w:rPr>
+          <w:rFonts w:hint="eastAsia"/>
+          <w:sz w:val="21"/>
+        </w:rPr>
+        <w:t>を</w:t>
+      </w:r>
+      <w:proofErr w:type="gramEnd"/>
+      <w:r>
+        <w:rPr>
+          <w:rFonts w:hint="eastAsia"/>
+          <w:sz w:val="21"/>
+        </w:rPr>
+        <w:t>横幅と</w:t>
+      </w:r>
+      <w:r>
+        <w:rPr>
+          <w:rFonts w:hint="eastAsia"/>
+          <w:sz w:val="21"/>
+        </w:rPr>
+        <w:t>すると、半角文字が混在している場合空白文字が文字列の終盤に大量に発生してしまい、</w:t>
       </w:r>
       <w:r>
         <w:rPr>
@@ -9914,6 +10028,7 @@
         </w:rPr>
         <w:t>はまず、</w:t>
       </w:r>
+      <w:proofErr w:type="gramStart"/>
       <w:r>
         <w:rPr>
           <w:rFonts w:hint="eastAsia"/>
@@ -9921,6 +10036,7 @@
         </w:rPr>
         <w:t>x</w:t>
       </w:r>
+      <w:proofErr w:type="gramEnd"/>
       <w:r>
         <w:rPr>
           <w:rFonts w:hint="eastAsia"/>
@@ -9990,6 +10106,7 @@
         </w:rPr>
         <w:t>を超えると</w:t>
       </w:r>
+      <w:proofErr w:type="gramStart"/>
       <w:r>
         <w:rPr>
           <w:rFonts w:hint="eastAsia"/>
@@ -9997,6 +10114,7 @@
         </w:rPr>
         <w:t>x</w:t>
       </w:r>
+      <w:proofErr w:type="gramEnd"/>
       <w:r>
         <w:rPr>
           <w:rFonts w:hint="eastAsia"/>
@@ -10124,6 +10242,7 @@
         </w:rPr>
         <w:t>送信されるとその位置で</w:t>
       </w:r>
+      <w:proofErr w:type="gramStart"/>
       <w:r>
         <w:rPr>
           <w:rFonts w:hint="eastAsia"/>
@@ -10131,6 +10250,7 @@
         </w:rPr>
         <w:t>x</w:t>
       </w:r>
+      <w:proofErr w:type="gramEnd"/>
       <w:r>
         <w:rPr>
           <w:rFonts w:hint="eastAsia"/>
@@ -10264,6 +10384,7 @@
         </w:rPr>
         <w:t>は、</w:t>
       </w:r>
+      <w:proofErr w:type="spellStart"/>
       <w:r>
         <w:rPr>
           <w:rFonts w:hint="eastAsia"/>
@@ -10275,7 +10396,14 @@
         <w:rPr>
           <w:sz w:val="21"/>
         </w:rPr>
-        <w:t>rc/components/text/</w:t>
+        <w:t>rc</w:t>
+      </w:r>
+      <w:proofErr w:type="spellEnd"/>
+      <w:r>
+        <w:rPr>
+          <w:sz w:val="21"/>
+        </w:rPr>
+        <w:t>/components/text/</w:t>
       </w:r>
       <w:proofErr w:type="spellStart"/>
       <w:r>
@@ -10407,7 +10535,7 @@
         <mc:AlternateContent>
           <mc:Choice Requires="wps">
             <w:drawing>
-              <wp:anchor distT="0" distB="0" distL="114300" distR="114300" simplePos="0" relativeHeight="251687936" behindDoc="0" locked="0" layoutInCell="1" allowOverlap="1" wp14:anchorId="4B703D22" wp14:editId="2BE61C04">
+              <wp:anchor distT="0" distB="0" distL="114300" distR="114300" simplePos="0" relativeHeight="251687936" behindDoc="0" locked="0" layoutInCell="1" allowOverlap="1" wp14:anchorId="4A0F752F" wp14:editId="4E0F6B3C">
                 <wp:simplePos x="0" y="0"/>
                 <wp:positionH relativeFrom="column">
                   <wp:posOffset>774065</wp:posOffset>
@@ -10517,7 +10645,7 @@
           </mc:Choice>
           <mc:Fallback>
             <w:pict>
-              <v:shape w14:anchorId="4B703D22" id="テキスト ボックス 21" o:spid="_x0000_s1033" type="#_x0000_t202" style="position:absolute;left:0;text-align:left;margin-left:60.95pt;margin-top:312.05pt;width:5in;height:.05pt;z-index:251687936;visibility:visible;mso-wrap-style:square;mso-wrap-distance-left:9pt;mso-wrap-distance-top:0;mso-wrap-distance-right:9pt;mso-wrap-distance-bottom:0;mso-position-horizontal:absolute;mso-position-horizontal-relative:text;mso-position-vertical:absolute;mso-position-vertical-relative:text;v-text-anchor:top" o:gfxdata="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" stroked="f">
+              <v:shape w14:anchorId="4A0F752F" id="テキスト ボックス 21" o:spid="_x0000_s1033" type="#_x0000_t202" style="position:absolute;left:0;text-align:left;margin-left:60.95pt;margin-top:312.05pt;width:5in;height:.05pt;z-index:251687936;visibility:visible;mso-wrap-style:square;mso-wrap-distance-left:9pt;mso-wrap-distance-top:0;mso-wrap-distance-right:9pt;mso-wrap-distance-bottom:0;mso-position-horizontal:absolute;mso-position-horizontal-relative:text;mso-position-vertical:absolute;mso-position-vertical-relative:text;v-text-anchor:top" o:gfxdata="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" stroked="f">
                 <v:textbox style="mso-fit-shape-to-text:t" inset="0,0,0,0">
                   <w:txbxContent>
                     <w:p>
@@ -10595,7 +10723,7 @@
           <w:sz w:val="21"/>
         </w:rPr>
         <w:drawing>
-          <wp:anchor distT="0" distB="0" distL="114300" distR="114300" simplePos="0" relativeHeight="251685888" behindDoc="0" locked="0" layoutInCell="1" allowOverlap="1">
+          <wp:anchor distT="0" distB="0" distL="114300" distR="114300" simplePos="0" relativeHeight="251685888" behindDoc="0" locked="0" layoutInCell="1" allowOverlap="1" wp14:anchorId="4091AA7F" wp14:editId="2F46B1D7">
             <wp:simplePos x="0" y="0"/>
             <wp:positionH relativeFrom="margin">
               <wp:align>center</wp:align>
@@ -10823,7 +10951,7 @@
           <w:rFonts w:hint="eastAsia"/>
           <w:sz w:val="21"/>
         </w:rPr>
-        <w:t>の」整数倍の</w:t>
+        <w:t>の整数倍の</w:t>
       </w:r>
       <w:r>
         <w:rPr>
@@ -10879,7 +11007,21 @@
             <w:rFonts w:ascii="Cambria Math" w:hAnsi="Cambria Math"/>
             <w:sz w:val="21"/>
           </w:rPr>
-          <m:t xml:space="preserve">   s:</m:t>
+          <m:t xml:space="preserve">   </m:t>
+        </m:r>
+        <m:r>
+          <w:rPr>
+            <w:rFonts w:ascii="Cambria Math" w:hAnsi="Cambria Math"/>
+            <w:sz w:val="21"/>
+          </w:rPr>
+          <m:t>(</m:t>
+        </m:r>
+        <m:r>
+          <w:rPr>
+            <w:rFonts w:ascii="Cambria Math" w:hAnsi="Cambria Math"/>
+            <w:sz w:val="21"/>
+          </w:rPr>
+          <m:t>s:</m:t>
         </m:r>
         <m:r>
           <w:rPr>
@@ -10888,6 +11030,13 @@
           </w:rPr>
           <m:t>クライアントから送信されたスピード値</m:t>
         </m:r>
+        <m:r>
+          <w:rPr>
+            <w:rFonts w:ascii="Cambria Math" w:hAnsi="Cambria Math" w:hint="eastAsia"/>
+            <w:sz w:val="21"/>
+          </w:rPr>
+          <m:t>)</m:t>
+        </m:r>
       </m:oMath>
       <w:r>
         <w:rPr>
@@ -11168,15 +11317,12 @@
         </w:rPr>
         <w:t xml:space="preserve"> </w:t>
       </w:r>
-      <w:hyperlink w:history="1">
-        <w:r>
-          <w:rPr>
-            <w:rStyle w:val="af"/>
-            <w:sz w:val="21"/>
-          </w:rPr>
-          <w:t>http://&lt;Raspbery</w:t>
-        </w:r>
-      </w:hyperlink>
+      <w:r>
+        <w:rPr>
+          <w:sz w:val="21"/>
+        </w:rPr>
+        <w:t>http://&lt;Raspbery</w:t>
+      </w:r>
       <w:r>
         <w:rPr>
           <w:sz w:val="21"/>
@@ -11287,7 +11433,7 @@
         <mc:AlternateContent>
           <mc:Choice Requires="wps">
             <w:drawing>
-              <wp:anchor distT="0" distB="0" distL="114300" distR="114300" simplePos="0" relativeHeight="251691008" behindDoc="0" locked="0" layoutInCell="1" allowOverlap="1" wp14:anchorId="15599CEB" wp14:editId="29E59E7E">
+              <wp:anchor distT="0" distB="0" distL="114300" distR="114300" simplePos="0" relativeHeight="251691008" behindDoc="0" locked="0" layoutInCell="1" allowOverlap="1" wp14:anchorId="46214791" wp14:editId="05C363F0">
                 <wp:simplePos x="0" y="0"/>
                 <wp:positionH relativeFrom="margin">
                   <wp:align>center</wp:align>
@@ -11397,7 +11543,7 @@
           </mc:Choice>
           <mc:Fallback>
             <w:pict>
-              <v:shape w14:anchorId="15599CEB" id="テキスト ボックス 23" o:spid="_x0000_s1034" type="#_x0000_t202" style="position:absolute;left:0;text-align:left;margin-left:0;margin-top:155.2pt;width:385.2pt;height:.05pt;z-index:251691008;visibility:visible;mso-wrap-style:square;mso-wrap-distance-left:9pt;mso-wrap-distance-top:0;mso-wrap-distance-right:9pt;mso-wrap-distance-bottom:0;mso-position-horizontal:center;mso-position-horizontal-relative:margin;mso-position-vertical:absolute;mso-position-vertical-relative:text;v-text-anchor:top" o:gfxdata="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" stroked="f">
+              <v:shape w14:anchorId="46214791" id="テキスト ボックス 23" o:spid="_x0000_s1034" type="#_x0000_t202" style="position:absolute;left:0;text-align:left;margin-left:0;margin-top:155.2pt;width:385.2pt;height:.05pt;z-index:251691008;visibility:visible;mso-wrap-style:square;mso-wrap-distance-left:9pt;mso-wrap-distance-top:0;mso-wrap-distance-right:9pt;mso-wrap-distance-bottom:0;mso-position-horizontal:center;mso-position-horizontal-relative:margin;mso-position-vertical:absolute;mso-position-vertical-relative:text;v-text-anchor:top" o:gfxdata="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" stroked="f">
                 <v:textbox style="mso-fit-shape-to-text:t" inset="0,0,0,0">
                   <w:txbxContent>
                     <w:p>
@@ -11474,7 +11620,7 @@
           <w:sz w:val="21"/>
         </w:rPr>
         <w:drawing>
-          <wp:anchor distT="0" distB="0" distL="114300" distR="114300" simplePos="0" relativeHeight="251688960" behindDoc="0" locked="0" layoutInCell="1" allowOverlap="1">
+          <wp:anchor distT="0" distB="0" distL="114300" distR="114300" simplePos="0" relativeHeight="251688960" behindDoc="0" locked="0" layoutInCell="1" allowOverlap="1" wp14:anchorId="33DDB4FF" wp14:editId="5B756710">
             <wp:simplePos x="0" y="0"/>
             <wp:positionH relativeFrom="margin">
               <wp:align>center</wp:align>
@@ -11569,7 +11715,21 @@
           <w:rFonts w:hint="eastAsia"/>
           <w:sz w:val="21"/>
         </w:rPr>
-        <w:t>列のボタンにより、再生、編集、削除を</w:t>
+        <w:t>列のボタンにより、編集、削除</w:t>
+      </w:r>
+      <w:r>
+        <w:rPr>
+          <w:rFonts w:hint="eastAsia"/>
+          <w:sz w:val="21"/>
+        </w:rPr>
+        <w:t>、再生</w:t>
+      </w:r>
+      <w:r>
+        <w:rPr>
+          <w:rFonts w:hint="eastAsia"/>
+          <w:sz w:val="21"/>
+        </w:rPr>
+        <w:t>を</w:t>
       </w:r>
       <w:r>
         <w:rPr>
@@ -11664,7 +11824,7 @@
         <mc:AlternateContent>
           <mc:Choice Requires="wps">
             <w:drawing>
-              <wp:anchor distT="0" distB="0" distL="114300" distR="114300" simplePos="0" relativeHeight="251694080" behindDoc="0" locked="0" layoutInCell="1" allowOverlap="1" wp14:anchorId="6A260609" wp14:editId="4FC289B8">
+              <wp:anchor distT="0" distB="0" distL="114300" distR="114300" simplePos="0" relativeHeight="251694080" behindDoc="0" locked="0" layoutInCell="1" allowOverlap="1" wp14:anchorId="41FFB524" wp14:editId="09D5083D">
                 <wp:simplePos x="0" y="0"/>
                 <wp:positionH relativeFrom="column">
                   <wp:posOffset>383540</wp:posOffset>
@@ -11774,7 +11934,7 @@
           </mc:Choice>
           <mc:Fallback>
             <w:pict>
-              <v:shape w14:anchorId="6A260609" id="テキスト ボックス 25" o:spid="_x0000_s1035" type="#_x0000_t202" style="position:absolute;left:0;text-align:left;margin-left:30.2pt;margin-top:227.8pt;width:421.25pt;height:.05pt;z-index:251694080;visibility:visible;mso-wrap-style:square;mso-wrap-distance-left:9pt;mso-wrap-distance-top:0;mso-wrap-distance-right:9pt;mso-wrap-distance-bottom:0;mso-position-horizontal:absolute;mso-position-horizontal-relative:text;mso-position-vertical:absolute;mso-position-vertical-relative:text;v-text-anchor:top" o:gfxdata="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" stroked="f">
+              <v:shape w14:anchorId="41FFB524" id="テキスト ボックス 25" o:spid="_x0000_s1035" type="#_x0000_t202" style="position:absolute;left:0;text-align:left;margin-left:30.2pt;margin-top:227.8pt;width:421.25pt;height:.05pt;z-index:251694080;visibility:visible;mso-wrap-style:square;mso-wrap-distance-left:9pt;mso-wrap-distance-top:0;mso-wrap-distance-right:9pt;mso-wrap-distance-bottom:0;mso-position-horizontal:absolute;mso-position-horizontal-relative:text;mso-position-vertical:absolute;mso-position-vertical-relative:text;v-text-anchor:top" o:gfxdata="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" stroked="f">
                 <v:textbox style="mso-fit-shape-to-text:t" inset="0,0,0,0">
                   <w:txbxContent>
                     <w:p>
@@ -11851,7 +12011,7 @@
           <w:sz w:val="21"/>
         </w:rPr>
         <w:drawing>
-          <wp:anchor distT="0" distB="0" distL="114300" distR="114300" simplePos="0" relativeHeight="251692032" behindDoc="0" locked="0" layoutInCell="1" allowOverlap="1">
+          <wp:anchor distT="0" distB="0" distL="114300" distR="114300" simplePos="0" relativeHeight="251692032" behindDoc="0" locked="0" layoutInCell="1" allowOverlap="1" wp14:anchorId="4CA9BDB0" wp14:editId="26DEE540">
             <wp:simplePos x="0" y="0"/>
             <wp:positionH relativeFrom="margin">
               <wp:align>center</wp:align>
@@ -12013,7 +12173,6 @@
         </w:rPr>
         <w:t>リクエストが送信され、</w:t>
       </w:r>
-      <w:proofErr w:type="spellStart"/>
       <w:r>
         <w:rPr>
           <w:rFonts w:hint="eastAsia"/>
@@ -12027,7 +12186,6 @@
         </w:rPr>
         <w:t>piController.js</w:t>
       </w:r>
-      <w:proofErr w:type="spellEnd"/>
       <w:r>
         <w:rPr>
           <w:rFonts w:hint="eastAsia"/>
@@ -12189,15 +12347,12 @@
         </w:rPr>
         <w:t xml:space="preserve"> </w:t>
       </w:r>
-      <w:hyperlink w:history="1">
-        <w:r>
-          <w:rPr>
-            <w:rStyle w:val="af"/>
-            <w:sz w:val="21"/>
-          </w:rPr>
-          <w:t>http://&lt;Raspberry</w:t>
-        </w:r>
-      </w:hyperlink>
+      <w:r>
+        <w:rPr>
+          <w:sz w:val="21"/>
+        </w:rPr>
+        <w:t>http://&lt;Raspberry</w:t>
+      </w:r>
       <w:r>
         <w:rPr>
           <w:sz w:val="21"/>
@@ -12308,7 +12463,7 @@
         <mc:AlternateContent>
           <mc:Choice Requires="wps">
             <w:drawing>
-              <wp:anchor distT="0" distB="0" distL="114300" distR="114300" simplePos="0" relativeHeight="251697152" behindDoc="0" locked="0" layoutInCell="1" allowOverlap="1" wp14:anchorId="37FB6AA6" wp14:editId="4337315B">
+              <wp:anchor distT="0" distB="0" distL="114300" distR="114300" simplePos="0" relativeHeight="251697152" behindDoc="0" locked="0" layoutInCell="1" allowOverlap="1" wp14:anchorId="500D99B2" wp14:editId="34CE2C83">
                 <wp:simplePos x="0" y="0"/>
                 <wp:positionH relativeFrom="column">
                   <wp:posOffset>439420</wp:posOffset>
@@ -12418,7 +12573,7 @@
           </mc:Choice>
           <mc:Fallback>
             <w:pict>
-              <v:shape w14:anchorId="37FB6AA6" id="テキスト ボックス 28" o:spid="_x0000_s1036" type="#_x0000_t202" style="position:absolute;left:0;text-align:left;margin-left:34.6pt;margin-top:263.3pt;width:412.65pt;height:.05pt;z-index:251697152;visibility:visible;mso-wrap-style:square;mso-wrap-distance-left:9pt;mso-wrap-distance-top:0;mso-wrap-distance-right:9pt;mso-wrap-distance-bottom:0;mso-position-horizontal:absolute;mso-position-horizontal-relative:text;mso-position-vertical:absolute;mso-position-vertical-relative:text;v-text-anchor:top" o:gfxdata="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" stroked="f">
+              <v:shape w14:anchorId="500D99B2" id="テキスト ボックス 28" o:spid="_x0000_s1036" type="#_x0000_t202" style="position:absolute;left:0;text-align:left;margin-left:34.6pt;margin-top:263.3pt;width:412.65pt;height:.05pt;z-index:251697152;visibility:visible;mso-wrap-style:square;mso-wrap-distance-left:9pt;mso-wrap-distance-top:0;mso-wrap-distance-right:9pt;mso-wrap-distance-bottom:0;mso-position-horizontal:absolute;mso-position-horizontal-relative:text;mso-position-vertical:absolute;mso-position-vertical-relative:text;v-text-anchor:top" o:gfxdata="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" stroked="f">
                 <v:textbox style="mso-fit-shape-to-text:t" inset="0,0,0,0">
                   <w:txbxContent>
                     <w:p>
@@ -12495,7 +12650,7 @@
           <w:sz w:val="21"/>
         </w:rPr>
         <w:drawing>
-          <wp:anchor distT="0" distB="0" distL="114300" distR="114300" simplePos="0" relativeHeight="251695104" behindDoc="0" locked="0" layoutInCell="1" allowOverlap="1">
+          <wp:anchor distT="0" distB="0" distL="114300" distR="114300" simplePos="0" relativeHeight="251695104" behindDoc="0" locked="0" layoutInCell="1" allowOverlap="1" wp14:anchorId="648E782D" wp14:editId="48A54757">
             <wp:simplePos x="0" y="0"/>
             <wp:positionH relativeFrom="margin">
               <wp:align>center</wp:align>
@@ -12562,7 +12717,21 @@
           <w:rFonts w:hint="eastAsia"/>
           <w:sz w:val="21"/>
         </w:rPr>
-        <w:t>定型文機能と同様に登録済みデータが表示され、各業のデータに対して再生、編集、削除を実行できる。</w:t>
+        <w:t>定型文機能と同様に登録済みデータが表示され、各業のデータに対して編集、削除</w:t>
+      </w:r>
+      <w:r>
+        <w:rPr>
+          <w:rFonts w:hint="eastAsia"/>
+          <w:sz w:val="21"/>
+        </w:rPr>
+        <w:t>、再生</w:t>
+      </w:r>
+      <w:r>
+        <w:rPr>
+          <w:rFonts w:hint="eastAsia"/>
+          <w:sz w:val="21"/>
+        </w:rPr>
+        <w:t>を実行できる。</w:t>
       </w:r>
     </w:p>
     <w:p>
@@ -12580,7 +12749,7 @@
         <mc:AlternateContent>
           <mc:Choice Requires="wps">
             <w:drawing>
-              <wp:anchor distT="0" distB="0" distL="114300" distR="114300" simplePos="0" relativeHeight="251700224" behindDoc="0" locked="0" layoutInCell="1" allowOverlap="1" wp14:anchorId="2AC1E1DF" wp14:editId="6B02E3CD">
+              <wp:anchor distT="0" distB="0" distL="114300" distR="114300" simplePos="0" relativeHeight="251700224" behindDoc="0" locked="0" layoutInCell="1" allowOverlap="1" wp14:anchorId="07AEAB27" wp14:editId="52E8A2C7">
                 <wp:simplePos x="0" y="0"/>
                 <wp:positionH relativeFrom="column">
                   <wp:posOffset>372110</wp:posOffset>
@@ -12690,7 +12859,7 @@
           </mc:Choice>
           <mc:Fallback>
             <w:pict>
-              <v:shape w14:anchorId="2AC1E1DF" id="テキスト ボックス 30" o:spid="_x0000_s1037" type="#_x0000_t202" style="position:absolute;left:0;text-align:left;margin-left:29.3pt;margin-top:307.2pt;width:423.25pt;height:.05pt;z-index:251700224;visibility:visible;mso-wrap-style:square;mso-wrap-distance-left:9pt;mso-wrap-distance-top:0;mso-wrap-distance-right:9pt;mso-wrap-distance-bottom:0;mso-position-horizontal:absolute;mso-position-horizontal-relative:text;mso-position-vertical:absolute;mso-position-vertical-relative:text;v-text-anchor:top" o:gfxdata="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" stroked="f">
+              <v:shape w14:anchorId="07AEAB27" id="テキスト ボックス 30" o:spid="_x0000_s1037" type="#_x0000_t202" style="position:absolute;left:0;text-align:left;margin-left:29.3pt;margin-top:307.2pt;width:423.25pt;height:.05pt;z-index:251700224;visibility:visible;mso-wrap-style:square;mso-wrap-distance-left:9pt;mso-wrap-distance-top:0;mso-wrap-distance-right:9pt;mso-wrap-distance-bottom:0;mso-position-horizontal:absolute;mso-position-horizontal-relative:text;mso-position-vertical:absolute;mso-position-vertical-relative:text;v-text-anchor:top" o:gfxdata="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" stroked="f">
                 <v:textbox style="mso-fit-shape-to-text:t" inset="0,0,0,0">
                   <w:txbxContent>
                     <w:p>
@@ -12767,7 +12936,7 @@
           <w:sz w:val="21"/>
         </w:rPr>
         <w:drawing>
-          <wp:anchor distT="0" distB="0" distL="114300" distR="114300" simplePos="0" relativeHeight="251698176" behindDoc="0" locked="0" layoutInCell="1" allowOverlap="1">
+          <wp:anchor distT="0" distB="0" distL="114300" distR="114300" simplePos="0" relativeHeight="251698176" behindDoc="0" locked="0" layoutInCell="1" allowOverlap="1" wp14:anchorId="41B97B31" wp14:editId="03B7EAE9">
             <wp:simplePos x="0" y="0"/>
             <wp:positionH relativeFrom="margin">
               <wp:align>center</wp:align>
@@ -12891,8 +13060,16 @@
         <w:rPr>
           <w:sz w:val="21"/>
         </w:rPr>
-        <w:t>/text/rss</w:t>
-      </w:r>
+        <w:t>/text/</w:t>
+      </w:r>
+      <w:proofErr w:type="spellStart"/>
+      <w:r>
+        <w:rPr>
+          <w:sz w:val="21"/>
+        </w:rPr>
+        <w:t>rss</w:t>
+      </w:r>
+      <w:proofErr w:type="spellEnd"/>
       <w:r>
         <w:rPr>
           <w:rFonts w:hint="eastAsia"/>
@@ -12914,67 +13091,71 @@
         </w:rPr>
         <w:t>の再生ボタンが押下された時、バックエンドでは、</w:t>
       </w:r>
+      <w:r>
+        <w:rPr>
+          <w:rFonts w:hint="eastAsia"/>
+          <w:sz w:val="21"/>
+        </w:rPr>
+        <w:t>a</w:t>
+      </w:r>
+      <w:r>
+        <w:rPr>
+          <w:sz w:val="21"/>
+        </w:rPr>
+        <w:t>piController.js</w:t>
+      </w:r>
+      <w:r>
+        <w:rPr>
+          <w:rFonts w:hint="eastAsia"/>
+          <w:sz w:val="21"/>
+        </w:rPr>
+        <w:t>の</w:t>
+      </w:r>
+      <w:r>
+        <w:rPr>
+          <w:sz w:val="21"/>
+        </w:rPr>
+        <w:t>showNews</w:t>
+      </w:r>
+      <w:r>
+        <w:rPr>
+          <w:rFonts w:hint="eastAsia"/>
+          <w:sz w:val="21"/>
+        </w:rPr>
+        <w:t>関数が実行される。</w:t>
+      </w:r>
+      <w:r>
+        <w:rPr>
+          <w:rFonts w:hint="eastAsia"/>
+          <w:sz w:val="21"/>
+        </w:rPr>
+        <w:t>この関数では、文字列の表示の前にニュースのテキストをインターネットから取得している。</w:t>
+      </w:r>
+      <w:r>
+        <w:rPr>
+          <w:sz w:val="21"/>
+        </w:rPr>
+        <w:t>RSS</w:t>
+      </w:r>
+      <w:r>
+        <w:rPr>
+          <w:rFonts w:hint="eastAsia"/>
+          <w:sz w:val="21"/>
+        </w:rPr>
+        <w:t>の取得には</w:t>
+      </w:r>
+      <w:r>
+        <w:rPr>
+          <w:sz w:val="21"/>
+        </w:rPr>
+        <w:t>cheerio-</w:t>
+      </w:r>
       <w:proofErr w:type="spellStart"/>
       <w:r>
         <w:rPr>
-          <w:rFonts w:hint="eastAsia"/>
-          <w:sz w:val="21"/>
-        </w:rPr>
-        <w:t>a</w:t>
-      </w:r>
-      <w:r>
-        <w:rPr>
-          <w:sz w:val="21"/>
-        </w:rPr>
-        <w:t>piController.js</w:t>
-      </w:r>
-      <w:proofErr w:type="spellEnd"/>
-      <w:r>
-        <w:rPr>
-          <w:rFonts w:hint="eastAsia"/>
-          <w:sz w:val="21"/>
-        </w:rPr>
-        <w:t>の</w:t>
-      </w:r>
-      <w:r>
-        <w:rPr>
-          <w:sz w:val="21"/>
-        </w:rPr>
-        <w:t>showNews</w:t>
-      </w:r>
-      <w:r>
-        <w:rPr>
-          <w:rFonts w:hint="eastAsia"/>
-          <w:sz w:val="21"/>
-        </w:rPr>
-        <w:t>関数が実行される。</w:t>
-      </w:r>
-      <w:r>
-        <w:rPr>
-          <w:rFonts w:hint="eastAsia"/>
-          <w:sz w:val="21"/>
-        </w:rPr>
-        <w:t>この関数では、文字列の表示の前にニュースのテキストをインターネットから取得している。</w:t>
-      </w:r>
-      <w:r>
-        <w:rPr>
-          <w:sz w:val="21"/>
-        </w:rPr>
-        <w:t>RSS</w:t>
-      </w:r>
-      <w:r>
-        <w:rPr>
-          <w:rFonts w:hint="eastAsia"/>
-          <w:sz w:val="21"/>
-        </w:rPr>
-        <w:t>の取得には</w:t>
-      </w:r>
-      <w:proofErr w:type="spellStart"/>
-      <w:r>
-        <w:rPr>
-          <w:sz w:val="21"/>
-        </w:rPr>
-        <w:t>cheerio-httpcli</w:t>
+          <w:sz w:val="21"/>
+        </w:rPr>
+        <w:t>httpcli</w:t>
       </w:r>
       <w:proofErr w:type="spellEnd"/>
       <w:r>
@@ -13123,7 +13304,6 @@
         </w:rPr>
         <w:t>テキストの表示に関わるリクエストを</w:t>
       </w:r>
-      <w:proofErr w:type="spellStart"/>
       <w:r>
         <w:rPr>
           <w:rFonts w:hint="eastAsia"/>
@@ -13131,7 +13311,6 @@
         </w:rPr>
         <w:t>Node.js</w:t>
       </w:r>
-      <w:proofErr w:type="spellEnd"/>
       <w:r>
         <w:rPr>
           <w:rFonts w:hint="eastAsia"/>
@@ -13330,7 +13509,21 @@
           <w:rFonts w:hint="eastAsia"/>
           <w:sz w:val="21"/>
         </w:rPr>
-        <w:t>主要」を取得した。</w:t>
+        <w:t>主要</w:t>
+      </w:r>
+      <w:r>
+        <w:rPr>
+          <w:rStyle w:val="af4"/>
+          <w:sz w:val="21"/>
+        </w:rPr>
+        <w:footnoteReference w:id="2"/>
+      </w:r>
+      <w:r>
+        <w:rPr>
+          <w:rFonts w:hint="eastAsia"/>
+          <w:sz w:val="21"/>
+        </w:rPr>
+        <w:t>」を取得した。</w:t>
       </w:r>
       <w:r>
         <w:rPr>
@@ -13923,6 +14116,13 @@
           <w:rFonts w:hint="eastAsia"/>
           <w:sz w:val="21"/>
         </w:rPr>
+        <w:t>膨大な</w:t>
+      </w:r>
+      <w:r>
+        <w:rPr>
+          <w:rFonts w:hint="eastAsia"/>
+          <w:sz w:val="21"/>
+        </w:rPr>
         <w:t>UFO</w:t>
       </w:r>
       <w:r>
@@ -14282,7 +14482,15 @@
           <w:rFonts w:hint="eastAsia"/>
           <w:sz w:val="21"/>
         </w:rPr>
-        <w:t>の構築を行うべきであった。</w:t>
+        <w:t>の構築を行う</w:t>
+      </w:r>
+      <w:r>
+        <w:rPr>
+          <w:rFonts w:hint="eastAsia"/>
+          <w:sz w:val="21"/>
+        </w:rPr>
+        <w:lastRenderedPageBreak/>
+        <w:t>べきであった。</w:t>
       </w:r>
     </w:p>
     <w:p>
@@ -14302,7 +14510,6 @@
           <w:rFonts w:hint="eastAsia"/>
           <w:sz w:val="21"/>
         </w:rPr>
-        <w:lastRenderedPageBreak/>
         <w:t>おわりに</w:t>
       </w:r>
     </w:p>
@@ -14443,6 +14650,104 @@
     <w:p>
       <w:r>
         <w:continuationSeparator/>
+      </w:r>
+    </w:p>
+  </w:footnote>
+  <w:footnote w:id="1">
+    <w:p>
+      <w:pPr>
+        <w:pStyle w:val="af2"/>
+        <w:rPr>
+          <w:rFonts w:hint="eastAsia"/>
+        </w:rPr>
+      </w:pPr>
+      <w:r>
+        <w:rPr>
+          <w:rStyle w:val="af4"/>
+        </w:rPr>
+        <w:footnoteRef/>
+      </w:r>
+      <w:r>
+        <w:t xml:space="preserve"> </w:t>
+      </w:r>
+      <w:r>
+        <w:rPr>
+          <w:rFonts w:hint="eastAsia"/>
+        </w:rPr>
+        <w:t>BDF</w:t>
+      </w:r>
+      <w:r>
+        <w:rPr>
+          <w:rFonts w:hint="eastAsia"/>
+        </w:rPr>
+        <w:t>デコーダ、</w:t>
+      </w:r>
+      <w:r>
+        <w:t>[</w:t>
+      </w:r>
+      <w:r>
+        <w:t>https://github.com/xiexxa/led-matrix/blob/dev/tools/bdfdecoder.html</w:t>
+      </w:r>
+      <w:r>
+        <w:t>]</w:t>
+      </w:r>
+    </w:p>
+  </w:footnote>
+  <w:footnote w:id="2">
+    <w:p>
+      <w:pPr>
+        <w:pStyle w:val="af2"/>
+      </w:pPr>
+      <w:r>
+        <w:rPr>
+          <w:rStyle w:val="af4"/>
+        </w:rPr>
+        <w:footnoteRef/>
+      </w:r>
+      <w:r>
+        <w:t xml:space="preserve"> </w:t>
+      </w:r>
+      <w:r>
+        <w:rPr>
+          <w:rFonts w:hint="eastAsia"/>
+        </w:rPr>
+        <w:t>Yahoo!</w:t>
+      </w:r>
+      <w:r>
+        <w:t xml:space="preserve"> </w:t>
+      </w:r>
+      <w:r>
+        <w:rPr>
+          <w:rFonts w:hint="eastAsia"/>
+        </w:rPr>
+        <w:t>ニュース・トピックス</w:t>
+      </w:r>
+      <w:r>
+        <w:t xml:space="preserve"> </w:t>
+      </w:r>
+      <w:r>
+        <w:rPr>
+          <w:sz w:val="21"/>
+        </w:rPr>
+        <w:t>–</w:t>
+      </w:r>
+      <w:r>
+        <w:t xml:space="preserve"> </w:t>
+      </w:r>
+      <w:r>
+        <w:rPr>
+          <w:rFonts w:hint="eastAsia"/>
+        </w:rPr>
+        <w:t>主要、</w:t>
+      </w:r>
+      <w:r>
+        <w:t>[</w:t>
+      </w:r>
+      <w:r>
+        <w:t>https://news.yahoo.co.jp/rss/topics/top-picks.xml</w:t>
+      </w:r>
+      <w:r>
+        <w:t>]</w:t>
       </w:r>
     </w:p>
   </w:footnote>
@@ -15253,6 +15558,7 @@
     <w:lsdException w:name="HTML Sample" w:semiHidden="1" w:unhideWhenUsed="1"/>
     <w:lsdException w:name="HTML Typewriter" w:semiHidden="1" w:unhideWhenUsed="1"/>
     <w:lsdException w:name="HTML Variable" w:semiHidden="1" w:unhideWhenUsed="1"/>
+    <w:lsdException w:name="Normal Table" w:semiHidden="1" w:unhideWhenUsed="1"/>
     <w:lsdException w:name="annotation subject" w:semiHidden="1" w:unhideWhenUsed="1"/>
     <w:lsdException w:name="No List" w:semiHidden="1" w:unhideWhenUsed="1"/>
     <w:lsdException w:name="Outline List 1" w:semiHidden="1" w:unhideWhenUsed="1"/>
@@ -15299,8 +15605,10 @@
     <w:lsdException w:name="Table Subtle 2" w:semiHidden="1" w:unhideWhenUsed="1"/>
     <w:lsdException w:name="Table Web 1" w:semiHidden="1" w:unhideWhenUsed="1"/>
     <w:lsdException w:name="Table Web 2" w:semiHidden="1" w:unhideWhenUsed="1"/>
+    <w:lsdException w:name="Table Web 3" w:semiHidden="1" w:unhideWhenUsed="1"/>
     <w:lsdException w:name="Balloon Text" w:semiHidden="1" w:unhideWhenUsed="1"/>
     <w:lsdException w:name="Table Grid" w:uiPriority="39"/>
+    <w:lsdException w:name="Table Theme" w:semiHidden="1" w:unhideWhenUsed="1"/>
     <w:lsdException w:name="Placeholder Text" w:semiHidden="1"/>
     <w:lsdException w:name="No Spacing" w:uiPriority="1" w:qFormat="1"/>
     <w:lsdException w:name="Light Shading" w:uiPriority="60"/>
@@ -15747,6 +16055,38 @@
       <w:color w:val="808080"/>
     </w:rPr>
   </w:style>
+  <w:style w:type="paragraph" w:styleId="af2">
+    <w:name w:val="footnote text"/>
+    <w:basedOn w:val="a"/>
+    <w:link w:val="af3"/>
+    <w:uiPriority w:val="99"/>
+    <w:semiHidden/>
+    <w:unhideWhenUsed/>
+    <w:rsid w:val="009476FF"/>
+    <w:pPr>
+      <w:snapToGrid w:val="0"/>
+      <w:jc w:val="left"/>
+    </w:pPr>
+  </w:style>
+  <w:style w:type="character" w:customStyle="1" w:styleId="af3">
+    <w:name w:val="脚注文字列 (文字)"/>
+    <w:basedOn w:val="a0"/>
+    <w:link w:val="af2"/>
+    <w:uiPriority w:val="99"/>
+    <w:semiHidden/>
+    <w:rsid w:val="009476FF"/>
+  </w:style>
+  <w:style w:type="character" w:styleId="af4">
+    <w:name w:val="footnote reference"/>
+    <w:basedOn w:val="a0"/>
+    <w:uiPriority w:val="99"/>
+    <w:semiHidden/>
+    <w:unhideWhenUsed/>
+    <w:rsid w:val="009476FF"/>
+    <w:rPr>
+      <w:vertAlign w:val="superscript"/>
+    </w:rPr>
+  </w:style>
 </w:styles>
 </file>
 
@@ -16053,7 +16393,6 @@
 <ds:datastoreItem xmlns:ds="http://schemas.openxmlformats.org/officeDocument/2006/customXml" ds:itemID="{350B18BB-7859-44C4-AA94-17869799BEB8}">
   <ds:schemaRefs>
     <ds:schemaRef ds:uri="http://schemas.openxmlformats.org/officeDocument/2006/bibliography"/>
-    <ds:schemaRef ds:uri="http://www.w3.org/2000/xmlns/"/>
   </ds:schemaRefs>
 </ds:datastoreItem>
 </file>
--- a/docs/03_eisuke_grad_report.docx
+++ b/docs/03_eisuke_grad_report.docx
@@ -446,10 +446,10 @@
       </w:r>
       <w:r>
         <w:rPr>
-          <w:rFonts w:eastAsiaTheme="minorEastAsia" w:hint="eastAsia"/>
+          <w:rFonts w:eastAsiaTheme="minorEastAsia"/>
           <w:sz w:val="28"/>
         </w:rPr>
-        <w:t>X</w:t>
+        <w:t>2</w:t>
       </w:r>
       <w:r>
         <w:rPr>
@@ -460,10 +460,10 @@
       </w:r>
       <w:r>
         <w:rPr>
-          <w:rFonts w:eastAsiaTheme="minorEastAsia" w:hint="eastAsia"/>
+          <w:rFonts w:eastAsiaTheme="minorEastAsia"/>
           <w:sz w:val="28"/>
         </w:rPr>
-        <w:t>X</w:t>
+        <w:t>18</w:t>
       </w:r>
       <w:r>
         <w:rPr>
@@ -987,7 +987,7 @@
           <w:smallCaps w:val="0"/>
           <w:noProof/>
         </w:rPr>
-        <w:t xml:space="preserve">2.4 </w:t>
+        <w:t>2.4</w:t>
       </w:r>
       <w:r>
         <w:rPr>
@@ -1282,7 +1282,7 @@
           <w:smallCaps w:val="0"/>
           <w:noProof/>
         </w:rPr>
-        <w:t xml:space="preserve">3.6 </w:t>
+        <w:t>3.6</w:t>
       </w:r>
       <w:r>
         <w:rPr>
@@ -1309,7 +1309,7 @@
           <w:tab w:val="right" w:leader="dot" w:pos="4596"/>
         </w:tabs>
         <w:rPr>
-          <w:rFonts w:ascii="Century" w:eastAsiaTheme="minorEastAsia" w:cs="Times New Roman (本文のフォント - コンプレ" w:hint="eastAsia"/>
+          <w:rFonts w:ascii="Century" w:eastAsiaTheme="minorEastAsia" w:cs="Times New Roman (本文のフォント - コンプレ"/>
           <w:b w:val="0"/>
           <w:bCs w:val="0"/>
           <w:caps w:val="0"/>
@@ -1632,7 +1632,7 @@
           <w:smallCaps w:val="0"/>
           <w:noProof/>
         </w:rPr>
-        <w:t>6.1  BDF</w:t>
+        <w:t>6.1 BDF</w:t>
       </w:r>
       <w:r>
         <w:rPr>
@@ -1795,7 +1795,7 @@
       <w:pPr>
         <w:pStyle w:val="21"/>
         <w:tabs>
-          <w:tab w:val="left" w:pos="720"/>
+          <w:tab w:val="left" w:pos="520"/>
           <w:tab w:val="right" w:leader="dot" w:pos="4596"/>
         </w:tabs>
         <w:rPr>
@@ -1812,7 +1812,7 @@
           <w:smallCaps w:val="0"/>
           <w:noProof/>
         </w:rPr>
-        <w:t>7.2.</w:t>
+        <w:t>7.2</w:t>
       </w:r>
       <w:r>
         <w:rPr>
@@ -1845,7 +1845,7 @@
       <w:pPr>
         <w:pStyle w:val="21"/>
         <w:tabs>
-          <w:tab w:val="left" w:pos="720"/>
+          <w:tab w:val="left" w:pos="520"/>
           <w:tab w:val="right" w:leader="dot" w:pos="4596"/>
         </w:tabs>
         <w:rPr>
@@ -1862,7 +1862,7 @@
           <w:smallCaps w:val="0"/>
           <w:noProof/>
         </w:rPr>
-        <w:t>7.3.</w:t>
+        <w:t>7.3</w:t>
       </w:r>
       <w:r>
         <w:rPr>
@@ -1996,7 +1996,7 @@
       <w:pPr>
         <w:pStyle w:val="21"/>
         <w:tabs>
-          <w:tab w:val="left" w:pos="720"/>
+          <w:tab w:val="left" w:pos="520"/>
           <w:tab w:val="right" w:leader="dot" w:pos="4596"/>
         </w:tabs>
         <w:rPr>
@@ -2013,7 +2013,7 @@
           <w:smallCaps w:val="0"/>
           <w:noProof/>
         </w:rPr>
-        <w:t>8.1.</w:t>
+        <w:t>8.1</w:t>
       </w:r>
       <w:r>
         <w:rPr>
@@ -2062,7 +2062,7 @@
           <w:smallCaps w:val="0"/>
           <w:noProof/>
         </w:rPr>
-        <w:t xml:space="preserve">8.2. </w:t>
+        <w:t>8.2</w:t>
       </w:r>
       <w:r>
         <w:rPr>
@@ -2101,7 +2101,7 @@
           <w:smallCaps w:val="0"/>
           <w:noProof/>
         </w:rPr>
-        <w:t>8.3. RSS</w:t>
+        <w:t>8.3 RSS</w:t>
       </w:r>
       <w:r>
         <w:rPr>
@@ -2132,7 +2132,7 @@
           <w:smallCaps w:val="0"/>
           <w:noProof/>
         </w:rPr>
-        <w:t xml:space="preserve">8.4. </w:t>
+        <w:t>8.4</w:t>
       </w:r>
       <w:r>
         <w:rPr>
@@ -2256,7 +2256,7 @@
       <w:pPr>
         <w:pStyle w:val="21"/>
         <w:tabs>
-          <w:tab w:val="left" w:pos="720"/>
+          <w:tab w:val="left" w:pos="520"/>
           <w:tab w:val="right" w:leader="dot" w:pos="4596"/>
         </w:tabs>
         <w:rPr>
@@ -2273,7 +2273,7 @@
           <w:smallCaps w:val="0"/>
           <w:noProof/>
         </w:rPr>
-        <w:t>9.1.</w:t>
+        <w:t>9.1</w:t>
       </w:r>
       <w:r>
         <w:rPr>
@@ -2306,7 +2306,7 @@
       <w:pPr>
         <w:pStyle w:val="21"/>
         <w:tabs>
-          <w:tab w:val="left" w:pos="720"/>
+          <w:tab w:val="left" w:pos="520"/>
           <w:tab w:val="right" w:leader="dot" w:pos="4596"/>
         </w:tabs>
         <w:rPr>
@@ -2323,7 +2323,7 @@
           <w:smallCaps w:val="0"/>
           <w:noProof/>
         </w:rPr>
-        <w:t>9.2.</w:t>
+        <w:t>9.2</w:t>
       </w:r>
       <w:r>
         <w:rPr>
@@ -2356,7 +2356,7 @@
       <w:pPr>
         <w:pStyle w:val="21"/>
         <w:tabs>
-          <w:tab w:val="left" w:pos="720"/>
+          <w:tab w:val="left" w:pos="520"/>
           <w:tab w:val="right" w:leader="dot" w:pos="4596"/>
         </w:tabs>
         <w:rPr>
@@ -2373,7 +2373,7 @@
           <w:smallCaps w:val="0"/>
           <w:noProof/>
         </w:rPr>
-        <w:t>9.3.</w:t>
+        <w:t>9.3</w:t>
       </w:r>
       <w:r>
         <w:rPr>
@@ -2406,7 +2406,7 @@
       <w:pPr>
         <w:pStyle w:val="21"/>
         <w:tabs>
-          <w:tab w:val="left" w:pos="720"/>
+          <w:tab w:val="left" w:pos="520"/>
           <w:tab w:val="right" w:leader="dot" w:pos="4596"/>
         </w:tabs>
         <w:rPr>
@@ -2423,7 +2423,7 @@
           <w:smallCaps w:val="0"/>
           <w:noProof/>
         </w:rPr>
-        <w:t>9.4.</w:t>
+        <w:t>9.4</w:t>
       </w:r>
       <w:r>
         <w:rPr>
@@ -2758,7 +2758,7 @@
     <w:p>
       <w:pPr>
         <w:rPr>
-          <w:rFonts w:eastAsiaTheme="minorEastAsia" w:cs="Times New Roman (本文のフォント - コンプレ" w:hint="eastAsia"/>
+          <w:rFonts w:eastAsiaTheme="minorEastAsia" w:cs="Times New Roman (本文のフォント - コンプレ"/>
         </w:rPr>
         <w:sectPr>
           <w:pgSz w:w="11906" w:h="16838"/>
@@ -3059,6 +3059,7 @@
         <w:t>本システムは以下の装置によって構成される。</w:t>
       </w:r>
     </w:p>
+    <w:bookmarkStart w:id="2" w:name="_Toc64502641"/>
     <w:p>
       <w:pPr>
         <w:pStyle w:val="2"/>
@@ -3066,7 +3067,6 @@
           <w:rFonts w:eastAsiaTheme="minorEastAsia"/>
         </w:rPr>
       </w:pPr>
-      <w:bookmarkStart w:id="2" w:name="_Toc64502641"/>
       <w:r>
         <w:rPr>
           <w:rFonts w:eastAsiaTheme="minorEastAsia"/>
@@ -3580,6 +3580,7 @@
         </w:rPr>
       </w:pPr>
     </w:p>
+    <w:bookmarkStart w:id="3" w:name="_Toc64502642"/>
     <w:p>
       <w:pPr>
         <w:pStyle w:val="2"/>
@@ -3587,7 +3588,6 @@
           <w:rFonts w:eastAsiaTheme="minorEastAsia"/>
         </w:rPr>
       </w:pPr>
-      <w:bookmarkStart w:id="3" w:name="_Toc64502642"/>
       <w:r>
         <w:rPr>
           <w:rFonts w:eastAsiaTheme="minorEastAsia"/>
@@ -3634,7 +3634,6 @@
                             <w:pPr>
                               <w:jc w:val="center"/>
                               <w:rPr>
-                                <w:rFonts w:hint="eastAsia"/>
                                 <w:noProof/>
                                 <w:sz w:val="21"/>
                                 <w:szCs w:val="32"/>
@@ -4274,6 +4273,7 @@
         </w:rPr>
       </w:pPr>
     </w:p>
+    <w:bookmarkStart w:id="4" w:name="_Toc64502643"/>
     <w:p>
       <w:pPr>
         <w:pStyle w:val="2"/>
@@ -4281,7 +4281,6 @@
           <w:rFonts w:eastAsiaTheme="minorEastAsia"/>
         </w:rPr>
       </w:pPr>
-      <w:bookmarkStart w:id="4" w:name="_Toc64502643"/>
       <w:r>
         <w:rPr>
           <w:rFonts w:eastAsiaTheme="minorEastAsia"/>
@@ -5382,6 +5381,7 @@
             <w:pPr>
               <w:pStyle w:val="a0"/>
               <w:ind w:leftChars="0" w:left="0"/>
+              <w:jc w:val="center"/>
               <w:rPr>
                 <w:rFonts w:eastAsiaTheme="minorEastAsia"/>
                 <w:sz w:val="21"/>
@@ -5404,6 +5404,7 @@
             <w:pPr>
               <w:pStyle w:val="a0"/>
               <w:ind w:leftChars="0" w:left="0"/>
+              <w:jc w:val="center"/>
               <w:rPr>
                 <w:rFonts w:eastAsiaTheme="minorEastAsia"/>
                 <w:sz w:val="21"/>
@@ -5426,6 +5427,7 @@
             <w:pPr>
               <w:pStyle w:val="a0"/>
               <w:ind w:leftChars="0" w:left="0"/>
+              <w:jc w:val="center"/>
               <w:rPr>
                 <w:rFonts w:eastAsiaTheme="minorEastAsia"/>
                 <w:sz w:val="21"/>
@@ -5448,6 +5450,7 @@
             <w:pPr>
               <w:pStyle w:val="a0"/>
               <w:ind w:leftChars="0" w:left="0"/>
+              <w:jc w:val="center"/>
               <w:rPr>
                 <w:rFonts w:eastAsiaTheme="minorEastAsia"/>
                 <w:sz w:val="21"/>
@@ -5472,6 +5475,7 @@
             <w:pPr>
               <w:pStyle w:val="a0"/>
               <w:ind w:leftChars="0" w:left="0"/>
+              <w:jc w:val="left"/>
               <w:rPr>
                 <w:rFonts w:eastAsiaTheme="minorEastAsia"/>
                 <w:sz w:val="21"/>
@@ -6379,7 +6383,7 @@
               <w:pStyle w:val="a0"/>
               <w:ind w:leftChars="0" w:left="0"/>
               <w:rPr>
-                <w:rFonts w:eastAsiaTheme="minorEastAsia" w:hint="eastAsia"/>
+                <w:rFonts w:eastAsiaTheme="minorEastAsia"/>
                 <w:sz w:val="21"/>
               </w:rPr>
             </w:pPr>
@@ -6408,7 +6412,7 @@
               <w:pStyle w:val="a0"/>
               <w:ind w:leftChars="0" w:left="0"/>
               <w:rPr>
-                <w:rFonts w:eastAsiaTheme="minorEastAsia" w:hint="eastAsia"/>
+                <w:rFonts w:eastAsiaTheme="minorEastAsia"/>
                 <w:sz w:val="21"/>
               </w:rPr>
             </w:pPr>
@@ -7529,7 +7533,7 @@
         <w:ind w:leftChars="0" w:left="720"/>
         <w:jc w:val="center"/>
         <w:rPr>
-          <w:rFonts w:eastAsiaTheme="minorEastAsia" w:hint="eastAsia"/>
+          <w:rFonts w:eastAsiaTheme="minorEastAsia"/>
           <w:sz w:val="24"/>
           <w:szCs w:val="32"/>
         </w:rPr>
@@ -12026,7 +12030,7 @@
     <w:p>
       <w:pPr>
         <w:rPr>
-          <w:rFonts w:eastAsiaTheme="minorEastAsia" w:hint="eastAsia"/>
+          <w:rFonts w:eastAsiaTheme="minorEastAsia"/>
           <w:sz w:val="21"/>
         </w:rPr>
       </w:pPr>
@@ -12564,7 +12568,21 @@
           <w:rFonts w:eastAsiaTheme="minorEastAsia" w:hint="eastAsia"/>
           <w:sz w:val="21"/>
         </w:rPr>
-        <w:t>表示のループに影響が出る。</w:t>
+        <w:t>表示のループに</w:t>
+      </w:r>
+      <w:r>
+        <w:rPr>
+          <w:rFonts w:eastAsiaTheme="minorEastAsia" w:hint="eastAsia"/>
+          <w:sz w:val="21"/>
+        </w:rPr>
+        <w:t>不自然な</w:t>
+      </w:r>
+      <w:r>
+        <w:rPr>
+          <w:rFonts w:eastAsiaTheme="minorEastAsia" w:hint="eastAsia"/>
+          <w:sz w:val="21"/>
+        </w:rPr>
+        <w:t>影響が出る。</w:t>
       </w:r>
     </w:p>
     <w:p>
@@ -13752,21 +13770,7 @@
             <w:rFonts w:ascii="Cambria Math" w:eastAsiaTheme="minorEastAsia" w:hAnsi="Cambria Math"/>
             <w:sz w:val="21"/>
           </w:rPr>
-          <m:t xml:space="preserve">   </m:t>
-        </m:r>
-        <m:r>
-          <w:rPr>
-            <w:rFonts w:ascii="Cambria Math" w:eastAsiaTheme="minorEastAsia" w:hAnsi="Cambria Math"/>
-            <w:sz w:val="21"/>
-          </w:rPr>
-          <m:t>(</m:t>
-        </m:r>
-        <m:r>
-          <w:rPr>
-            <w:rFonts w:ascii="Cambria Math" w:eastAsiaTheme="minorEastAsia" w:hAnsi="Cambria Math"/>
-            <w:sz w:val="21"/>
-          </w:rPr>
-          <m:t>s:</m:t>
+          <m:t xml:space="preserve">   (s:</m:t>
         </m:r>
         <m:r>
           <w:rPr>
@@ -14058,7 +14062,7 @@
         <w:pStyle w:val="a0"/>
         <w:ind w:leftChars="0" w:left="1080"/>
         <w:rPr>
-          <w:rFonts w:eastAsiaTheme="minorEastAsia" w:hint="eastAsia"/>
+          <w:rFonts w:eastAsiaTheme="minorEastAsia"/>
           <w:sz w:val="21"/>
         </w:rPr>
       </w:pPr>
@@ -14985,7 +14989,7 @@
         <w:pStyle w:val="a0"/>
         <w:ind w:leftChars="0" w:left="1080"/>
         <w:rPr>
-          <w:rFonts w:eastAsiaTheme="minorEastAsia" w:hint="eastAsia"/>
+          <w:rFonts w:eastAsiaTheme="minorEastAsia"/>
           <w:sz w:val="21"/>
         </w:rPr>
       </w:pPr>
@@ -16126,7 +16130,7 @@
           <w:rFonts w:eastAsiaTheme="minorEastAsia"/>
           <w:sz w:val="21"/>
         </w:rPr>
-        <w:t>3</w:t>
+        <w:t>4</w:t>
       </w:r>
       <w:r>
         <w:rPr>
@@ -16141,7 +16145,7 @@
         <w:pStyle w:val="a0"/>
         <w:ind w:leftChars="0" w:left="1080"/>
         <w:rPr>
-          <w:rFonts w:eastAsiaTheme="minorEastAsia" w:hint="eastAsia"/>
+          <w:rFonts w:eastAsiaTheme="minorEastAsia"/>
           <w:sz w:val="21"/>
         </w:rPr>
       </w:pPr>
@@ -16340,7 +16344,7 @@
         <w:pStyle w:val="a0"/>
         <w:ind w:leftChars="0" w:left="1080"/>
         <w:rPr>
-          <w:rFonts w:eastAsiaTheme="minorEastAsia" w:hint="eastAsia"/>
+          <w:rFonts w:eastAsiaTheme="minorEastAsia"/>
           <w:sz w:val="21"/>
         </w:rPr>
       </w:pPr>
@@ -17389,7 +17393,7 @@
         </w:pBdr>
         <w:ind w:leftChars="0" w:left="1080"/>
         <w:rPr>
-          <w:rFonts w:eastAsiaTheme="minorEastAsia" w:hint="eastAsia"/>
+          <w:rFonts w:eastAsiaTheme="minorEastAsia"/>
           <w:sz w:val="21"/>
         </w:rPr>
       </w:pPr>
@@ -17413,7 +17417,7 @@
         <w:pStyle w:val="a0"/>
         <w:ind w:leftChars="0" w:left="1080"/>
         <w:rPr>
-          <w:rFonts w:eastAsiaTheme="minorEastAsia" w:hint="eastAsia"/>
+          <w:rFonts w:eastAsiaTheme="minorEastAsia"/>
           <w:sz w:val="21"/>
         </w:rPr>
       </w:pPr>
@@ -17430,7 +17434,7 @@
         <w:pStyle w:val="a0"/>
         <w:ind w:leftChars="0" w:left="1440" w:firstLineChars="100" w:firstLine="210"/>
         <w:rPr>
-          <w:rFonts w:eastAsiaTheme="minorEastAsia" w:hint="eastAsia"/>
+          <w:rFonts w:eastAsiaTheme="minorEastAsia"/>
           <w:sz w:val="21"/>
         </w:rPr>
       </w:pPr>
@@ -18990,7 +18994,7 @@
         <w:ind w:leftChars="0" w:left="720"/>
         <w:jc w:val="center"/>
         <w:rPr>
-          <w:rFonts w:eastAsiaTheme="minorEastAsia" w:hint="eastAsia"/>
+          <w:rFonts w:eastAsiaTheme="minorEastAsia"/>
           <w:sz w:val="21"/>
         </w:rPr>
       </w:pPr>
@@ -19019,7 +19023,7 @@
     <w:p>
       <w:pPr>
         <w:rPr>
-          <w:rFonts w:eastAsiaTheme="minorEastAsia" w:hint="eastAsia"/>
+          <w:rFonts w:eastAsiaTheme="minorEastAsia"/>
           <w:sz w:val="21"/>
         </w:rPr>
       </w:pPr>
@@ -19310,7 +19314,7 @@
         <w:ind w:leftChars="0"/>
         <w:jc w:val="left"/>
         <w:rPr>
-          <w:rFonts w:eastAsiaTheme="minorEastAsia" w:hint="eastAsia"/>
+          <w:rFonts w:eastAsiaTheme="minorEastAsia"/>
           <w:sz w:val="21"/>
         </w:rPr>
       </w:pPr>
@@ -19455,21 +19459,7 @@
           <w:rFonts w:eastAsiaTheme="minorEastAsia" w:hint="eastAsia"/>
           <w:sz w:val="21"/>
         </w:rPr>
-        <w:t>https:/</w:t>
-      </w:r>
-      <w:r>
-        <w:rPr>
-          <w:rFonts w:eastAsiaTheme="minorEastAsia" w:hint="eastAsia"/>
-          <w:sz w:val="21"/>
-        </w:rPr>
-        <w:t>/</w:t>
-      </w:r>
-      <w:r>
-        <w:rPr>
-          <w:rFonts w:eastAsiaTheme="minorEastAsia" w:hint="eastAsia"/>
-          <w:sz w:val="21"/>
-        </w:rPr>
-        <w:t>www.e-loop.jp/knowledges/2/</w:t>
+        <w:t>https://www.e-loop.jp/knowledges/2/</w:t>
       </w:r>
       <w:r>
         <w:rPr>
@@ -19797,7 +19787,7 @@
         <w:ind w:leftChars="0"/>
         <w:jc w:val="left"/>
         <w:rPr>
-          <w:rFonts w:eastAsiaTheme="minorEastAsia" w:hint="eastAsia"/>
+          <w:rFonts w:eastAsiaTheme="minorEastAsia"/>
           <w:sz w:val="21"/>
         </w:rPr>
       </w:pPr>
@@ -19898,7 +19888,7 @@
         <w:ind w:leftChars="0"/>
         <w:jc w:val="left"/>
         <w:rPr>
-          <w:rFonts w:eastAsiaTheme="minorEastAsia" w:hint="eastAsia"/>
+          <w:rFonts w:eastAsiaTheme="minorEastAsia"/>
           <w:sz w:val="21"/>
         </w:rPr>
       </w:pPr>
@@ -19969,21 +19959,7 @@
           <w:rFonts w:eastAsiaTheme="minorEastAsia"/>
           <w:sz w:val="21"/>
         </w:rPr>
-        <w:t>[</w:t>
-      </w:r>
-      <w:r>
-        <w:rPr>
-          <w:rFonts w:eastAsiaTheme="minorEastAsia"/>
-          <w:sz w:val="21"/>
-        </w:rPr>
-        <w:t>https://github.com/easybotics/node-rpi-rgb-led-matrix</w:t>
-      </w:r>
-      <w:r>
-        <w:rPr>
-          <w:rFonts w:eastAsiaTheme="minorEastAsia"/>
-          <w:sz w:val="21"/>
-        </w:rPr>
-        <w:t>]</w:t>
+        <w:t>[https://github.com/easybotics/node-rpi-rgb-led-matrix]</w:t>
       </w:r>
       <w:r>
         <w:rPr>
@@ -20121,9 +20097,6 @@
     <w:p>
       <w:pPr>
         <w:pStyle w:val="af2"/>
-        <w:rPr>
-          <w:rFonts w:hint="eastAsia"/>
-        </w:rPr>
       </w:pPr>
       <w:r>
         <w:rPr>
@@ -21446,7 +21419,7 @@
       <w:numPr>
         <w:numId w:val="2"/>
       </w:numPr>
-      <w:ind w:leftChars="0"/>
+      <w:ind w:leftChars="0" w:left="0"/>
       <w:outlineLvl w:val="0"/>
     </w:pPr>
     <w:rPr>

--- a/docs/03_eisuke_grad_report.docx
+++ b/docs/03_eisuke_grad_report.docx
@@ -2778,7 +2778,7 @@
       <w:pPr>
         <w:pStyle w:val="1"/>
         <w:rPr>
-          <w:rFonts w:ascii="游ゴシック" w:eastAsia="游ゴシック" w:hAnsi="游ゴシック"/>
+          <w:rFonts w:ascii="Yu Gothic" w:eastAsia="Yu Gothic" w:hAnsi="Yu Gothic"/>
           <w:b/>
           <w:bCs/>
         </w:rPr>
@@ -2786,7 +2786,7 @@
       <w:bookmarkStart w:id="0" w:name="_Toc64502639"/>
       <w:r>
         <w:rPr>
-          <w:rFonts w:ascii="游ゴシック" w:eastAsia="游ゴシック" w:hAnsi="游ゴシック" w:hint="eastAsia"/>
+          <w:rFonts w:ascii="Yu Gothic" w:eastAsia="Yu Gothic" w:hAnsi="Yu Gothic" w:hint="eastAsia"/>
           <w:b/>
           <w:bCs/>
         </w:rPr>
@@ -2943,7 +2943,7 @@
       <w:pPr>
         <w:pStyle w:val="1"/>
         <w:rPr>
-          <w:rFonts w:ascii="游ゴシック" w:eastAsia="游ゴシック" w:hAnsi="游ゴシック"/>
+          <w:rFonts w:ascii="Yu Gothic" w:eastAsia="Yu Gothic" w:hAnsi="Yu Gothic"/>
           <w:b/>
           <w:bCs/>
         </w:rPr>
@@ -2951,7 +2951,7 @@
       <w:bookmarkStart w:id="1" w:name="_Toc64502640"/>
       <w:r>
         <w:rPr>
-          <w:rFonts w:ascii="游ゴシック" w:eastAsia="游ゴシック" w:hAnsi="游ゴシック" w:hint="eastAsia"/>
+          <w:rFonts w:ascii="Yu Gothic" w:eastAsia="Yu Gothic" w:hAnsi="Yu Gothic" w:hint="eastAsia"/>
           <w:b/>
           <w:bCs/>
         </w:rPr>
@@ -6469,7 +6469,7 @@
       <w:pPr>
         <w:pStyle w:val="1"/>
         <w:rPr>
-          <w:rFonts w:ascii="游ゴシック" w:eastAsia="游ゴシック" w:hAnsi="游ゴシック"/>
+          <w:rFonts w:ascii="Yu Gothic" w:eastAsia="Yu Gothic" w:hAnsi="Yu Gothic"/>
           <w:b/>
           <w:bCs/>
         </w:rPr>
@@ -6477,7 +6477,7 @@
       <w:bookmarkStart w:id="6" w:name="_Toc64502645"/>
       <w:r>
         <w:rPr>
-          <w:rFonts w:ascii="游ゴシック" w:eastAsia="游ゴシック" w:hAnsi="游ゴシック" w:hint="eastAsia"/>
+          <w:rFonts w:ascii="Yu Gothic" w:eastAsia="Yu Gothic" w:hAnsi="Yu Gothic" w:hint="eastAsia"/>
           <w:b/>
           <w:bCs/>
         </w:rPr>
@@ -8528,7 +8528,7 @@
       <w:pPr>
         <w:pStyle w:val="1"/>
         <w:rPr>
-          <w:rFonts w:ascii="游ゴシック" w:eastAsia="游ゴシック" w:hAnsi="游ゴシック"/>
+          <w:rFonts w:ascii="Yu Gothic" w:eastAsia="Yu Gothic" w:hAnsi="Yu Gothic"/>
           <w:b/>
           <w:bCs/>
         </w:rPr>
@@ -8536,7 +8536,7 @@
       <w:bookmarkStart w:id="13" w:name="_Toc64502652"/>
       <w:r>
         <w:rPr>
-          <w:rFonts w:ascii="游ゴシック" w:eastAsia="游ゴシック" w:hAnsi="游ゴシック" w:hint="eastAsia"/>
+          <w:rFonts w:ascii="Yu Gothic" w:eastAsia="Yu Gothic" w:hAnsi="Yu Gothic" w:hint="eastAsia"/>
           <w:b/>
           <w:bCs/>
         </w:rPr>
@@ -8556,50 +8556,19 @@
       <w:r>
         <w:rPr>
           <w:rFonts w:eastAsiaTheme="minorEastAsia" w:hint="eastAsia"/>
-          <w:sz w:val="21"/>
-        </w:rPr>
-        <w:t xml:space="preserve"> </w:t>
-      </w:r>
-      <w:r>
-        <w:rPr>
-          <w:rFonts w:eastAsiaTheme="minorEastAsia"/>
-          <w:sz w:val="21"/>
-        </w:rPr>
-        <w:t xml:space="preserve"> </w:t>
-      </w:r>
-      <w:r>
-        <w:rPr>
-          <w:rFonts w:eastAsiaTheme="minorEastAsia" w:hint="eastAsia"/>
-          <w:sz w:val="21"/>
-        </w:rPr>
-        <w:t>本システムのハードウェアの配線について説明する。</w:t>
-      </w:r>
-    </w:p>
-    <w:p>
-      <w:pPr>
-        <w:jc w:val="center"/>
-        <w:rPr>
-          <w:rFonts w:eastAsiaTheme="minorEastAsia"/>
-          <w:sz w:val="24"/>
-          <w:szCs w:val="40"/>
-        </w:rPr>
-      </w:pPr>
-      <w:r>
-        <w:rPr>
-          <w:rFonts w:eastAsiaTheme="minorEastAsia" w:hint="eastAsia"/>
           <w:noProof/>
         </w:rPr>
         <w:drawing>
-          <wp:anchor distT="0" distB="0" distL="114300" distR="114300" simplePos="0" relativeHeight="251658240" behindDoc="0" locked="0" layoutInCell="1" allowOverlap="1" wp14:anchorId="4667BF04" wp14:editId="16BFBBCF">
+          <wp:anchor distT="0" distB="0" distL="114300" distR="114300" simplePos="0" relativeHeight="251658240" behindDoc="0" locked="0" layoutInCell="1" allowOverlap="1" wp14:anchorId="4667BF04" wp14:editId="01FF1C0D">
             <wp:simplePos x="0" y="0"/>
             <wp:positionH relativeFrom="margin">
-              <wp:posOffset>5080</wp:posOffset>
+              <wp:posOffset>4445</wp:posOffset>
             </wp:positionH>
             <wp:positionV relativeFrom="paragraph">
-              <wp:posOffset>141605</wp:posOffset>
+              <wp:posOffset>251551</wp:posOffset>
             </wp:positionV>
-            <wp:extent cx="6113780" cy="2817495"/>
-            <wp:effectExtent l="0" t="0" r="1270" b="1905"/>
+            <wp:extent cx="6113780" cy="1831975"/>
+            <wp:effectExtent l="0" t="0" r="0" b="0"/>
             <wp:wrapSquare wrapText="bothSides"/>
             <wp:docPr id="4" name="図 4"/>
             <wp:cNvGraphicFramePr>
@@ -8609,20 +8578,19 @@
               <a:graphicData uri="http://schemas.openxmlformats.org/drawingml/2006/picture">
                 <pic:pic xmlns:pic="http://schemas.openxmlformats.org/drawingml/2006/picture">
                   <pic:nvPicPr>
-                    <pic:cNvPr id="0" name="Picture 8"/>
+                    <pic:cNvPr id="4" name="図 4"/>
                     <pic:cNvPicPr>
                       <a:picLocks noChangeAspect="1" noChangeArrowheads="1"/>
                     </pic:cNvPicPr>
                   </pic:nvPicPr>
                   <pic:blipFill>
-                    <a:blip r:embed="rId11" cstate="print">
+                    <a:blip r:embed="rId11">
                       <a:extLst>
                         <a:ext uri="{28A0092B-C50C-407E-A947-70E740481C1C}">
                           <a14:useLocalDpi xmlns:a14="http://schemas.microsoft.com/office/drawing/2010/main" val="0"/>
                         </a:ext>
                       </a:extLst>
                     </a:blip>
-                    <a:srcRect/>
                     <a:stretch>
                       <a:fillRect/>
                     </a:stretch>
@@ -8630,7 +8598,7 @@
                   <pic:spPr bwMode="auto">
                     <a:xfrm>
                       <a:off x="0" y="0"/>
-                      <a:ext cx="6113780" cy="2817495"/>
+                      <a:ext cx="6113780" cy="1831975"/>
                     </a:xfrm>
                     <a:prstGeom prst="rect">
                       <a:avLst/>
@@ -8655,6 +8623,37 @@
       <w:r>
         <w:rPr>
           <w:rFonts w:eastAsiaTheme="minorEastAsia" w:hint="eastAsia"/>
+          <w:sz w:val="21"/>
+        </w:rPr>
+        <w:t xml:space="preserve"> </w:t>
+      </w:r>
+      <w:r>
+        <w:rPr>
+          <w:rFonts w:eastAsiaTheme="minorEastAsia"/>
+          <w:sz w:val="21"/>
+        </w:rPr>
+        <w:t xml:space="preserve"> </w:t>
+      </w:r>
+      <w:r>
+        <w:rPr>
+          <w:rFonts w:eastAsiaTheme="minorEastAsia" w:hint="eastAsia"/>
+          <w:sz w:val="21"/>
+        </w:rPr>
+        <w:t>本システムのハードウェアの配線について説明する。</w:t>
+      </w:r>
+    </w:p>
+    <w:p>
+      <w:pPr>
+        <w:jc w:val="center"/>
+        <w:rPr>
+          <w:rFonts w:eastAsiaTheme="minorEastAsia"/>
+          <w:sz w:val="24"/>
+          <w:szCs w:val="40"/>
+        </w:rPr>
+      </w:pPr>
+      <w:r>
+        <w:rPr>
+          <w:rFonts w:eastAsiaTheme="minorEastAsia" w:hint="eastAsia"/>
         </w:rPr>
         <w:t>図</w:t>
       </w:r>
@@ -9015,7 +9014,7 @@
       <w:pPr>
         <w:pStyle w:val="1"/>
         <w:rPr>
-          <w:rFonts w:ascii="游ゴシック" w:eastAsia="游ゴシック" w:hAnsi="游ゴシック"/>
+          <w:rFonts w:ascii="Yu Gothic" w:eastAsia="Yu Gothic" w:hAnsi="Yu Gothic"/>
           <w:b/>
           <w:bCs/>
         </w:rPr>
@@ -9023,7 +9022,7 @@
       <w:bookmarkStart w:id="14" w:name="_Toc64502653"/>
       <w:r>
         <w:rPr>
-          <w:rFonts w:ascii="游ゴシック" w:eastAsia="游ゴシック" w:hAnsi="游ゴシック" w:hint="eastAsia"/>
+          <w:rFonts w:ascii="Yu Gothic" w:eastAsia="Yu Gothic" w:hAnsi="Yu Gothic" w:hint="eastAsia"/>
           <w:b/>
           <w:bCs/>
         </w:rPr>
@@ -9081,7 +9080,7 @@
       <w:pPr>
         <w:pStyle w:val="1"/>
         <w:rPr>
-          <w:rFonts w:ascii="游ゴシック" w:eastAsia="游ゴシック" w:hAnsi="游ゴシック"/>
+          <w:rFonts w:ascii="Yu Gothic" w:eastAsia="Yu Gothic" w:hAnsi="Yu Gothic"/>
           <w:b/>
           <w:bCs/>
         </w:rPr>
@@ -9089,7 +9088,7 @@
       <w:bookmarkStart w:id="15" w:name="_Toc64502654"/>
       <w:r>
         <w:rPr>
-          <w:rFonts w:ascii="游ゴシック" w:eastAsia="游ゴシック" w:hAnsi="游ゴシック" w:hint="eastAsia"/>
+          <w:rFonts w:ascii="Yu Gothic" w:eastAsia="Yu Gothic" w:hAnsi="Yu Gothic" w:hint="eastAsia"/>
           <w:b/>
           <w:bCs/>
         </w:rPr>
@@ -9097,7 +9096,7 @@
       </w:r>
       <w:r>
         <w:rPr>
-          <w:rFonts w:ascii="游ゴシック" w:eastAsia="游ゴシック" w:hAnsi="游ゴシック"/>
+          <w:rFonts w:ascii="Yu Gothic" w:eastAsia="Yu Gothic" w:hAnsi="Yu Gothic"/>
           <w:b/>
           <w:bCs/>
         </w:rPr>
@@ -9105,7 +9104,7 @@
       </w:r>
       <w:r>
         <w:rPr>
-          <w:rFonts w:ascii="游ゴシック" w:eastAsia="游ゴシック" w:hAnsi="游ゴシック" w:hint="eastAsia"/>
+          <w:rFonts w:ascii="Yu Gothic" w:eastAsia="Yu Gothic" w:hAnsi="Yu Gothic" w:hint="eastAsia"/>
           <w:b/>
           <w:bCs/>
         </w:rPr>
@@ -9407,7 +9406,6 @@
           <w:rFonts w:eastAsiaTheme="minorEastAsia"/>
           <w:sz w:val="21"/>
         </w:rPr>
-        <w:lastRenderedPageBreak/>
         <w:t>ENCODING 12354</w:t>
       </w:r>
     </w:p>
@@ -9523,6 +9521,7 @@
           <w:rFonts w:eastAsiaTheme="minorEastAsia"/>
           <w:sz w:val="21"/>
         </w:rPr>
+        <w:lastRenderedPageBreak/>
         <w:t>0000</w:t>
       </w:r>
     </w:p>
@@ -10632,7 +10631,7 @@
       <w:pPr>
         <w:pStyle w:val="1"/>
         <w:rPr>
-          <w:rFonts w:ascii="游ゴシック" w:eastAsia="游ゴシック" w:hAnsi="游ゴシック"/>
+          <w:rFonts w:ascii="Yu Gothic" w:eastAsia="Yu Gothic" w:hAnsi="Yu Gothic"/>
           <w:b/>
           <w:bCs/>
         </w:rPr>
@@ -10640,7 +10639,7 @@
       <w:bookmarkStart w:id="18" w:name="_Toc64502657"/>
       <w:r>
         <w:rPr>
-          <w:rFonts w:ascii="游ゴシック" w:eastAsia="游ゴシック" w:hAnsi="游ゴシック" w:hint="eastAsia"/>
+          <w:rFonts w:ascii="Yu Gothic" w:eastAsia="Yu Gothic" w:hAnsi="Yu Gothic" w:hint="eastAsia"/>
           <w:b/>
           <w:bCs/>
         </w:rPr>
@@ -10648,7 +10647,7 @@
       </w:r>
       <w:r>
         <w:rPr>
-          <w:rFonts w:ascii="游ゴシック" w:eastAsia="游ゴシック" w:hAnsi="游ゴシック" w:hint="eastAsia"/>
+          <w:rFonts w:ascii="Yu Gothic" w:eastAsia="Yu Gothic" w:hAnsi="Yu Gothic" w:hint="eastAsia"/>
           <w:b/>
           <w:bCs/>
         </w:rPr>
@@ -11621,14 +11620,14 @@
       <w:pPr>
         <w:pStyle w:val="1"/>
         <w:rPr>
-          <w:rFonts w:ascii="游ゴシック" w:eastAsia="游ゴシック" w:hAnsi="游ゴシック"/>
+          <w:rFonts w:ascii="Yu Gothic" w:eastAsia="Yu Gothic" w:hAnsi="Yu Gothic"/>
           <w:b/>
           <w:bCs/>
         </w:rPr>
       </w:pPr>
       <w:r>
         <w:rPr>
-          <w:rFonts w:ascii="游ゴシック" w:eastAsia="游ゴシック" w:hAnsi="游ゴシック" w:hint="eastAsia"/>
+          <w:rFonts w:ascii="Yu Gothic" w:eastAsia="Yu Gothic" w:hAnsi="Yu Gothic" w:hint="eastAsia"/>
           <w:b/>
           <w:bCs/>
         </w:rPr>
@@ -11637,7 +11636,7 @@
       <w:bookmarkStart w:id="21" w:name="_Toc64502660"/>
       <w:r>
         <w:rPr>
-          <w:rFonts w:ascii="游ゴシック" w:eastAsia="游ゴシック" w:hAnsi="游ゴシック" w:hint="eastAsia"/>
+          <w:rFonts w:ascii="Yu Gothic" w:eastAsia="Yu Gothic" w:hAnsi="Yu Gothic" w:hint="eastAsia"/>
           <w:b/>
           <w:bCs/>
         </w:rPr>
@@ -12175,12 +12174,80 @@
         <w:rPr>
           <w:rFonts w:eastAsiaTheme="minorEastAsia"/>
           <w:noProof/>
+          <w:sz w:val="21"/>
         </w:rPr>
         <w:lastRenderedPageBreak/>
+        <w:drawing>
+          <wp:anchor distT="0" distB="0" distL="114300" distR="114300" simplePos="0" relativeHeight="251682816" behindDoc="0" locked="0" layoutInCell="1" allowOverlap="1" wp14:anchorId="46E983B8" wp14:editId="6B9455F9">
+            <wp:simplePos x="0" y="0"/>
+            <wp:positionH relativeFrom="margin">
+              <wp:posOffset>1802765</wp:posOffset>
+            </wp:positionH>
+            <wp:positionV relativeFrom="paragraph">
+              <wp:posOffset>374650</wp:posOffset>
+            </wp:positionV>
+            <wp:extent cx="2512060" cy="8133715"/>
+            <wp:effectExtent l="0" t="0" r="2540" b="0"/>
+            <wp:wrapTopAndBottom/>
+            <wp:docPr id="9" name="図 9"/>
+            <wp:cNvGraphicFramePr>
+              <a:graphicFrameLocks xmlns:a="http://schemas.openxmlformats.org/drawingml/2006/main" noChangeAspect="1"/>
+            </wp:cNvGraphicFramePr>
+            <a:graphic xmlns:a="http://schemas.openxmlformats.org/drawingml/2006/main">
+              <a:graphicData uri="http://schemas.openxmlformats.org/drawingml/2006/picture">
+                <pic:pic xmlns:pic="http://schemas.openxmlformats.org/drawingml/2006/picture">
+                  <pic:nvPicPr>
+                    <pic:cNvPr id="9" name="図 9"/>
+                    <pic:cNvPicPr>
+                      <a:picLocks noChangeAspect="1" noChangeArrowheads="1"/>
+                    </pic:cNvPicPr>
+                  </pic:nvPicPr>
+                  <pic:blipFill>
+                    <a:blip r:embed="rId15">
+                      <a:extLst>
+                        <a:ext uri="{28A0092B-C50C-407E-A947-70E740481C1C}">
+                          <a14:useLocalDpi xmlns:a14="http://schemas.microsoft.com/office/drawing/2010/main" val="0"/>
+                        </a:ext>
+                      </a:extLst>
+                    </a:blip>
+                    <a:stretch>
+                      <a:fillRect/>
+                    </a:stretch>
+                  </pic:blipFill>
+                  <pic:spPr bwMode="auto">
+                    <a:xfrm>
+                      <a:off x="0" y="0"/>
+                      <a:ext cx="2512060" cy="8133715"/>
+                    </a:xfrm>
+                    <a:prstGeom prst="rect">
+                      <a:avLst/>
+                    </a:prstGeom>
+                    <a:noFill/>
+                    <a:ln>
+                      <a:noFill/>
+                    </a:ln>
+                  </pic:spPr>
+                </pic:pic>
+              </a:graphicData>
+            </a:graphic>
+            <wp14:sizeRelH relativeFrom="page">
+              <wp14:pctWidth>0</wp14:pctWidth>
+            </wp14:sizeRelH>
+            <wp14:sizeRelV relativeFrom="page">
+              <wp14:pctHeight>0</wp14:pctHeight>
+            </wp14:sizeRelV>
+          </wp:anchor>
+        </w:drawing>
+      </w:r>
+      <w:r>
+        <w:rPr>
+          <w:rFonts w:eastAsiaTheme="minorEastAsia"/>
+          <w:noProof/>
+        </w:rPr>
         <mc:AlternateContent>
           <mc:Choice Requires="wps">
             <w:drawing>
-              <wp:anchor distT="0" distB="0" distL="114300" distR="114300" simplePos="0" relativeHeight="251684864" behindDoc="0" locked="0" layoutInCell="1" allowOverlap="1" wp14:anchorId="23F54255" wp14:editId="12FE755F">
+              <wp:anchor distT="0" distB="0" distL="114300" distR="114300" simplePos="0" relativeHeight="251684864" behindDoc="0" locked="0" layoutInCell="1" allowOverlap="1" wp14:anchorId="23F54255" wp14:editId="3DA692E7">
                 <wp:simplePos x="0" y="0"/>
                 <wp:positionH relativeFrom="column">
                   <wp:posOffset>5080</wp:posOffset>
@@ -12263,7 +12330,11 @@
           </mc:Choice>
           <mc:Fallback>
             <w:pict>
-              <v:shape w14:anchorId="23F54255" id="テキスト ボックス 11" o:spid="_x0000_s1032" type="#_x0000_t202" style="position:absolute;left:0;text-align:left;margin-left:.4pt;margin-top:674.5pt;width:481.4pt;height:.05pt;z-index:251684864;visibility:visible;mso-wrap-style:square;mso-wrap-distance-left:9pt;mso-wrap-distance-top:0;mso-wrap-distance-right:9pt;mso-wrap-distance-bottom:0;mso-position-horizontal:absolute;mso-position-horizontal-relative:text;mso-position-vertical:absolute;mso-position-vertical-relative:text;v-text-anchor:top" o:gfxdata="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" stroked="f">
+              <v:shapetype w14:anchorId="23F54255" id="_x0000_t202" coordsize="21600,21600" o:spt="202" path="m,l,21600r21600,l21600,xe">
+                <v:stroke joinstyle="miter"/>
+                <v:path gradientshapeok="t" o:connecttype="rect"/>
+              </v:shapetype>
+              <v:shape id="テキスト ボックス 11" o:spid="_x0000_s1032" type="#_x0000_t202" style="position:absolute;left:0;text-align:left;margin-left:.4pt;margin-top:674.5pt;width:481.4pt;height:.05pt;z-index:251684864;visibility:visible;mso-wrap-style:square;mso-wrap-distance-left:9pt;mso-wrap-distance-top:0;mso-wrap-distance-right:9pt;mso-wrap-distance-bottom:0;mso-position-horizontal:absolute;mso-position-horizontal-relative:text;mso-position-vertical:absolute;mso-position-vertical-relative:text;v-text-anchor:top" o:gfxdata="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" stroked="f">
                 <v:textbox style="mso-fit-shape-to-text:t" inset="0,0,0,0">
                   <w:txbxContent>
                     <w:p>
@@ -12306,75 +12377,6 @@
             </w:pict>
           </mc:Fallback>
         </mc:AlternateContent>
-      </w:r>
-      <w:r>
-        <w:rPr>
-          <w:rFonts w:eastAsiaTheme="minorEastAsia"/>
-          <w:noProof/>
-          <w:sz w:val="21"/>
-        </w:rPr>
-        <w:drawing>
-          <wp:anchor distT="0" distB="0" distL="114300" distR="114300" simplePos="0" relativeHeight="251682816" behindDoc="0" locked="0" layoutInCell="1" allowOverlap="1" wp14:anchorId="46E983B8" wp14:editId="076F0B41">
-            <wp:simplePos x="0" y="0"/>
-            <wp:positionH relativeFrom="margin">
-              <wp:align>right</wp:align>
-            </wp:positionH>
-            <wp:positionV relativeFrom="paragraph">
-              <wp:posOffset>375285</wp:posOffset>
-            </wp:positionV>
-            <wp:extent cx="6113780" cy="8133715"/>
-            <wp:effectExtent l="0" t="0" r="1270" b="635"/>
-            <wp:wrapTopAndBottom/>
-            <wp:docPr id="9" name="図 9"/>
-            <wp:cNvGraphicFramePr>
-              <a:graphicFrameLocks xmlns:a="http://schemas.openxmlformats.org/drawingml/2006/main" noChangeAspect="1"/>
-            </wp:cNvGraphicFramePr>
-            <a:graphic xmlns:a="http://schemas.openxmlformats.org/drawingml/2006/main">
-              <a:graphicData uri="http://schemas.openxmlformats.org/drawingml/2006/picture">
-                <pic:pic xmlns:pic="http://schemas.openxmlformats.org/drawingml/2006/picture">
-                  <pic:nvPicPr>
-                    <pic:cNvPr id="0" name="Picture 2"/>
-                    <pic:cNvPicPr>
-                      <a:picLocks noChangeAspect="1" noChangeArrowheads="1"/>
-                    </pic:cNvPicPr>
-                  </pic:nvPicPr>
-                  <pic:blipFill>
-                    <a:blip r:embed="rId15">
-                      <a:extLst>
-                        <a:ext uri="{28A0092B-C50C-407E-A947-70E740481C1C}">
-                          <a14:useLocalDpi xmlns:a14="http://schemas.microsoft.com/office/drawing/2010/main" val="0"/>
-                        </a:ext>
-                      </a:extLst>
-                    </a:blip>
-                    <a:srcRect/>
-                    <a:stretch>
-                      <a:fillRect/>
-                    </a:stretch>
-                  </pic:blipFill>
-                  <pic:spPr bwMode="auto">
-                    <a:xfrm>
-                      <a:off x="0" y="0"/>
-                      <a:ext cx="6113780" cy="8133715"/>
-                    </a:xfrm>
-                    <a:prstGeom prst="rect">
-                      <a:avLst/>
-                    </a:prstGeom>
-                    <a:noFill/>
-                    <a:ln>
-                      <a:noFill/>
-                    </a:ln>
-                  </pic:spPr>
-                </pic:pic>
-              </a:graphicData>
-            </a:graphic>
-            <wp14:sizeRelH relativeFrom="page">
-              <wp14:pctWidth>0</wp14:pctWidth>
-            </wp14:sizeRelH>
-            <wp14:sizeRelV relativeFrom="page">
-              <wp14:pctHeight>0</wp14:pctHeight>
-            </wp14:sizeRelV>
-          </wp:anchor>
-        </w:drawing>
       </w:r>
       <w:r>
         <w:rPr>
@@ -16154,7 +16156,7 @@
       <w:pPr>
         <w:pStyle w:val="1"/>
         <w:rPr>
-          <w:rFonts w:ascii="游ゴシック" w:eastAsia="游ゴシック" w:hAnsi="游ゴシック"/>
+          <w:rFonts w:ascii="Yu Gothic" w:eastAsia="Yu Gothic" w:hAnsi="Yu Gothic"/>
           <w:b/>
           <w:bCs/>
         </w:rPr>
@@ -16162,7 +16164,7 @@
       <w:bookmarkStart w:id="26" w:name="_Toc64502665"/>
       <w:r>
         <w:rPr>
-          <w:rFonts w:ascii="游ゴシック" w:eastAsia="游ゴシック" w:hAnsi="游ゴシック" w:hint="eastAsia"/>
+          <w:rFonts w:ascii="Yu Gothic" w:eastAsia="Yu Gothic" w:hAnsi="Yu Gothic" w:hint="eastAsia"/>
           <w:b/>
           <w:bCs/>
         </w:rPr>
@@ -17443,7 +17445,7 @@
       <w:pPr>
         <w:pStyle w:val="1"/>
         <w:rPr>
-          <w:rFonts w:ascii="游ゴシック" w:eastAsia="游ゴシック" w:hAnsi="游ゴシック"/>
+          <w:rFonts w:ascii="Yu Gothic" w:eastAsia="Yu Gothic" w:hAnsi="Yu Gothic"/>
           <w:b/>
           <w:bCs/>
         </w:rPr>
@@ -17451,7 +17453,7 @@
       <w:bookmarkStart w:id="31" w:name="_Toc64502670"/>
       <w:r>
         <w:rPr>
-          <w:rFonts w:ascii="游ゴシック" w:eastAsia="游ゴシック" w:hAnsi="游ゴシック" w:hint="eastAsia"/>
+          <w:rFonts w:ascii="Yu Gothic" w:eastAsia="Yu Gothic" w:hAnsi="Yu Gothic" w:hint="eastAsia"/>
           <w:b/>
           <w:bCs/>
         </w:rPr>
@@ -18736,7 +18738,7 @@
       <w:pPr>
         <w:pStyle w:val="1"/>
         <w:rPr>
-          <w:rFonts w:ascii="游ゴシック" w:eastAsia="游ゴシック" w:hAnsi="游ゴシック"/>
+          <w:rFonts w:ascii="Yu Gothic" w:eastAsia="Yu Gothic" w:hAnsi="Yu Gothic"/>
           <w:b/>
           <w:bCs/>
         </w:rPr>
@@ -18744,7 +18746,7 @@
       <w:bookmarkStart w:id="32" w:name="_Toc64502671"/>
       <w:r>
         <w:rPr>
-          <w:rFonts w:ascii="游ゴシック" w:eastAsia="游ゴシック" w:hAnsi="游ゴシック" w:hint="eastAsia"/>
+          <w:rFonts w:ascii="Yu Gothic" w:eastAsia="Yu Gothic" w:hAnsi="Yu Gothic" w:hint="eastAsia"/>
           <w:b/>
           <w:bCs/>
         </w:rPr>
@@ -19032,7 +19034,7 @@
       <w:pPr>
         <w:pStyle w:val="1"/>
         <w:rPr>
-          <w:rFonts w:ascii="游ゴシック" w:eastAsia="游ゴシック" w:hAnsi="游ゴシック"/>
+          <w:rFonts w:ascii="Yu Gothic" w:eastAsia="Yu Gothic" w:hAnsi="Yu Gothic"/>
           <w:b/>
           <w:bCs/>
         </w:rPr>
@@ -19040,7 +19042,7 @@
       <w:bookmarkStart w:id="33" w:name="_Toc64502672"/>
       <w:r>
         <w:rPr>
-          <w:rFonts w:ascii="游ゴシック" w:eastAsia="游ゴシック" w:hAnsi="游ゴシック" w:hint="eastAsia"/>
+          <w:rFonts w:ascii="Yu Gothic" w:eastAsia="Yu Gothic" w:hAnsi="Yu Gothic" w:hint="eastAsia"/>
           <w:b/>
           <w:bCs/>
         </w:rPr>

--- a/docs/03_eisuke_grad_report.docx
+++ b/docs/03_eisuke_grad_report.docx
@@ -807,23 +807,7 @@
           <w:caps w:val="0"/>
           <w:noProof/>
         </w:rPr>
-        <w:t>-</w:t>
-      </w:r>
-      <w:r>
-        <w:rPr>
-          <w:rFonts w:ascii="Century" w:eastAsiaTheme="minorEastAsia" w:cs="Times New Roman (本文のフォント - コンプレ" w:hint="eastAsia"/>
-          <w:caps w:val="0"/>
-          <w:noProof/>
-        </w:rPr>
-        <w:t xml:space="preserve"> </w:t>
-      </w:r>
-      <w:r>
-        <w:rPr>
-          <w:rFonts w:ascii="Century" w:eastAsiaTheme="minorEastAsia" w:cs="Times New Roman (本文のフォント - コンプレ"/>
-          <w:caps w:val="0"/>
-          <w:noProof/>
-        </w:rPr>
-        <w:t>1 -</w:t>
+        <w:t>- 1 -</w:t>
       </w:r>
       <w:r>
         <w:rPr>
@@ -2971,75 +2955,6 @@
       <w:r>
         <w:rPr>
           <w:rFonts w:eastAsiaTheme="minorEastAsia" w:hint="eastAsia"/>
-          <w:noProof/>
-          <w:sz w:val="21"/>
-        </w:rPr>
-        <w:drawing>
-          <wp:anchor distT="0" distB="0" distL="114300" distR="114300" simplePos="0" relativeHeight="251662336" behindDoc="0" locked="0" layoutInCell="1" allowOverlap="1" wp14:anchorId="35F389C8" wp14:editId="1DD1C554">
-            <wp:simplePos x="0" y="0"/>
-            <wp:positionH relativeFrom="margin">
-              <wp:align>center</wp:align>
-            </wp:positionH>
-            <wp:positionV relativeFrom="paragraph">
-              <wp:posOffset>139065</wp:posOffset>
-            </wp:positionV>
-            <wp:extent cx="2036445" cy="2715260"/>
-            <wp:effectExtent l="3493" t="0" r="5397" b="5398"/>
-            <wp:wrapTopAndBottom/>
-            <wp:docPr id="6" name="図 6"/>
-            <wp:cNvGraphicFramePr>
-              <a:graphicFrameLocks xmlns:a="http://schemas.openxmlformats.org/drawingml/2006/main" noChangeAspect="1"/>
-            </wp:cNvGraphicFramePr>
-            <a:graphic xmlns:a="http://schemas.openxmlformats.org/drawingml/2006/main">
-              <a:graphicData uri="http://schemas.openxmlformats.org/drawingml/2006/picture">
-                <pic:pic xmlns:pic="http://schemas.openxmlformats.org/drawingml/2006/picture">
-                  <pic:nvPicPr>
-                    <pic:cNvPr id="0" name="Picture 3"/>
-                    <pic:cNvPicPr>
-                      <a:picLocks noChangeAspect="1" noChangeArrowheads="1"/>
-                    </pic:cNvPicPr>
-                  </pic:nvPicPr>
-                  <pic:blipFill>
-                    <a:blip r:embed="rId8" cstate="print">
-                      <a:extLst>
-                        <a:ext uri="{28A0092B-C50C-407E-A947-70E740481C1C}">
-                          <a14:useLocalDpi xmlns:a14="http://schemas.microsoft.com/office/drawing/2010/main" val="0"/>
-                        </a:ext>
-                      </a:extLst>
-                    </a:blip>
-                    <a:srcRect/>
-                    <a:stretch>
-                      <a:fillRect/>
-                    </a:stretch>
-                  </pic:blipFill>
-                  <pic:spPr bwMode="auto">
-                    <a:xfrm rot="16200000">
-                      <a:off x="0" y="0"/>
-                      <a:ext cx="2036445" cy="2715260"/>
-                    </a:xfrm>
-                    <a:prstGeom prst="rect">
-                      <a:avLst/>
-                    </a:prstGeom>
-                    <a:noFill/>
-                    <a:ln>
-                      <a:noFill/>
-                    </a:ln>
-                  </pic:spPr>
-                </pic:pic>
-              </a:graphicData>
-            </a:graphic>
-            <wp14:sizeRelH relativeFrom="page">
-              <wp14:pctWidth>0</wp14:pctWidth>
-            </wp14:sizeRelH>
-            <wp14:sizeRelV relativeFrom="page">
-              <wp14:pctHeight>0</wp14:pctHeight>
-            </wp14:sizeRelV>
-          </wp:anchor>
-        </w:drawing>
-      </w:r>
-      <w:r>
-        <w:rPr>
-          <w:rFonts w:eastAsiaTheme="minorEastAsia" w:hint="eastAsia"/>
           <w:sz w:val="21"/>
         </w:rPr>
         <w:t xml:space="preserve"> </w:t>
@@ -3059,12 +2974,71 @@
         <w:t>本システムは以下の装置によって構成される。</w:t>
       </w:r>
     </w:p>
-    <w:bookmarkStart w:id="2" w:name="_Toc64502641"/>
     <w:p>
       <w:pPr>
         <w:pStyle w:val="2"/>
         <w:rPr>
           <w:rFonts w:eastAsiaTheme="minorEastAsia"/>
+        </w:rPr>
+      </w:pPr>
+      <w:bookmarkStart w:id="2" w:name="_Toc64502641"/>
+      <w:r>
+        <w:rPr>
+          <w:rFonts w:eastAsiaTheme="minorEastAsia" w:hint="eastAsia"/>
+        </w:rPr>
+        <w:t>2</w:t>
+      </w:r>
+      <w:r>
+        <w:rPr>
+          <w:rFonts w:eastAsiaTheme="minorEastAsia"/>
+        </w:rPr>
+        <w:t xml:space="preserve">.1 </w:t>
+      </w:r>
+      <w:r>
+        <w:rPr>
+          <w:rFonts w:eastAsiaTheme="minorEastAsia" w:hint="eastAsia"/>
+        </w:rPr>
+        <w:t>RGB</w:t>
+      </w:r>
+      <w:r>
+        <w:rPr>
+          <w:rFonts w:eastAsiaTheme="minorEastAsia" w:hint="eastAsia"/>
+        </w:rPr>
+        <w:t>フルカラードットマトリクス</w:t>
+      </w:r>
+      <w:r>
+        <w:rPr>
+          <w:rFonts w:eastAsiaTheme="minorEastAsia" w:hint="eastAsia"/>
+        </w:rPr>
+        <w:t>LED</w:t>
+      </w:r>
+      <w:r>
+        <w:rPr>
+          <w:rFonts w:eastAsiaTheme="minorEastAsia" w:hint="eastAsia"/>
+        </w:rPr>
+        <w:t>パネル</w:t>
+      </w:r>
+      <w:r>
+        <w:rPr>
+          <w:rFonts w:eastAsiaTheme="minorEastAsia" w:hint="eastAsia"/>
+        </w:rPr>
+        <w:t xml:space="preserve"> 32x16</w:t>
+      </w:r>
+      <w:r>
+        <w:rPr>
+          <w:rFonts w:eastAsiaTheme="minorEastAsia" w:hint="eastAsia"/>
+        </w:rPr>
+        <w:t>ドット</w:t>
+      </w:r>
+      <w:bookmarkEnd w:id="2"/>
+    </w:p>
+    <w:p>
+      <w:pPr>
+        <w:pStyle w:val="a0"/>
+        <w:ind w:leftChars="0" w:left="720"/>
+        <w:rPr>
+          <w:rFonts w:eastAsiaTheme="minorEastAsia"/>
+          <w:sz w:val="21"/>
         </w:rPr>
       </w:pPr>
       <w:r>
@@ -3075,13 +3049,13 @@
         <mc:AlternateContent>
           <mc:Choice Requires="wps">
             <w:drawing>
-              <wp:anchor distT="0" distB="0" distL="114300" distR="114300" simplePos="0" relativeHeight="251669504" behindDoc="0" locked="0" layoutInCell="1" allowOverlap="1" wp14:anchorId="15CC58D4" wp14:editId="3530B271">
+              <wp:anchor distT="0" distB="0" distL="114300" distR="114300" simplePos="0" relativeHeight="251669504" behindDoc="0" locked="0" layoutInCell="1" allowOverlap="1" wp14:anchorId="15CC58D4" wp14:editId="02B15578">
                 <wp:simplePos x="0" y="0"/>
                 <wp:positionH relativeFrom="column">
-                  <wp:posOffset>1424305</wp:posOffset>
+                  <wp:posOffset>1765596</wp:posOffset>
                 </wp:positionH>
                 <wp:positionV relativeFrom="paragraph">
-                  <wp:posOffset>2207260</wp:posOffset>
+                  <wp:posOffset>2912003</wp:posOffset>
                 </wp:positionV>
                 <wp:extent cx="3272790" cy="635"/>
                 <wp:effectExtent l="0" t="0" r="3810" b="0"/>
@@ -3263,7 +3237,7 @@
                 <v:stroke joinstyle="miter"/>
                 <v:path gradientshapeok="t" o:connecttype="rect"/>
               </v:shapetype>
-              <v:shape id="テキスト ボックス 15" o:spid="_x0000_s1026" type="#_x0000_t202" style="position:absolute;left:0;text-align:left;margin-left:112.15pt;margin-top:173.8pt;width:257.7pt;height:.05pt;z-index:251669504;visibility:visible;mso-wrap-style:square;mso-width-percent:0;mso-wrap-distance-left:9pt;mso-wrap-distance-top:0;mso-wrap-distance-right:9pt;mso-wrap-distance-bottom:0;mso-position-horizontal:absolute;mso-position-horizontal-relative:text;mso-position-vertical:absolute;mso-position-vertical-relative:text;mso-width-percent:0;mso-width-relative:margin;v-text-anchor:top" o:gfxdata="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" stroked="f">
+              <v:shape id="テキスト ボックス 15" o:spid="_x0000_s1026" type="#_x0000_t202" style="position:absolute;left:0;text-align:left;margin-left:139pt;margin-top:229.3pt;width:257.7pt;height:.05pt;z-index:251669504;visibility:visible;mso-wrap-style:square;mso-width-percent:0;mso-wrap-distance-left:9pt;mso-wrap-distance-top:0;mso-wrap-distance-right:9pt;mso-wrap-distance-bottom:0;mso-position-horizontal:absolute;mso-position-horizontal-relative:text;mso-position-vertical:absolute;mso-position-vertical-relative:text;mso-width-percent:0;mso-width-relative:margin;v-text-anchor:top" o:gfxdata="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" stroked="f">
                 <v:textbox style="mso-fit-shape-to-text:t" inset="0,0,0,0">
                   <w:txbxContent>
                     <w:p>
@@ -3408,52 +3382,176 @@
       <w:r>
         <w:rPr>
           <w:rFonts w:eastAsiaTheme="minorEastAsia" w:hint="eastAsia"/>
-        </w:rPr>
-        <w:t>2</w:t>
-      </w:r>
-      <w:r>
-        <w:rPr>
-          <w:rFonts w:eastAsiaTheme="minorEastAsia"/>
-        </w:rPr>
-        <w:t xml:space="preserve">.1 </w:t>
-      </w:r>
-      <w:r>
-        <w:rPr>
-          <w:rFonts w:eastAsiaTheme="minorEastAsia" w:hint="eastAsia"/>
-        </w:rPr>
-        <w:t>RGB</w:t>
-      </w:r>
-      <w:r>
-        <w:rPr>
-          <w:rFonts w:eastAsiaTheme="minorEastAsia" w:hint="eastAsia"/>
-        </w:rPr>
-        <w:t>フルカラードットマトリクス</w:t>
-      </w:r>
-      <w:r>
-        <w:rPr>
-          <w:rFonts w:eastAsiaTheme="minorEastAsia" w:hint="eastAsia"/>
-        </w:rPr>
-        <w:t>LED</w:t>
-      </w:r>
-      <w:r>
-        <w:rPr>
-          <w:rFonts w:eastAsiaTheme="minorEastAsia" w:hint="eastAsia"/>
-        </w:rPr>
-        <w:t>パネル</w:t>
-      </w:r>
-      <w:r>
-        <w:rPr>
-          <w:rFonts w:eastAsiaTheme="minorEastAsia" w:hint="eastAsia"/>
-        </w:rPr>
-        <w:t xml:space="preserve"> 32x16</w:t>
-      </w:r>
-      <w:r>
-        <w:rPr>
-          <w:rFonts w:eastAsiaTheme="minorEastAsia" w:hint="eastAsia"/>
-        </w:rPr>
-        <w:t>ドット</w:t>
-      </w:r>
-      <w:bookmarkEnd w:id="2"/>
+          <w:noProof/>
+          <w:sz w:val="21"/>
+        </w:rPr>
+        <w:drawing>
+          <wp:anchor distT="0" distB="0" distL="114300" distR="114300" simplePos="0" relativeHeight="251662336" behindDoc="0" locked="0" layoutInCell="1" allowOverlap="1" wp14:anchorId="35F389C8" wp14:editId="6AB8CA49">
+            <wp:simplePos x="0" y="0"/>
+            <wp:positionH relativeFrom="margin">
+              <wp:posOffset>1423267</wp:posOffset>
+            </wp:positionH>
+            <wp:positionV relativeFrom="paragraph">
+              <wp:posOffset>689610</wp:posOffset>
+            </wp:positionV>
+            <wp:extent cx="3949065" cy="2221230"/>
+            <wp:effectExtent l="0" t="0" r="635" b="1270"/>
+            <wp:wrapTopAndBottom/>
+            <wp:docPr id="6" name="図 6"/>
+            <wp:cNvGraphicFramePr>
+              <a:graphicFrameLocks xmlns:a="http://schemas.openxmlformats.org/drawingml/2006/main" noChangeAspect="1"/>
+            </wp:cNvGraphicFramePr>
+            <a:graphic xmlns:a="http://schemas.openxmlformats.org/drawingml/2006/main">
+              <a:graphicData uri="http://schemas.openxmlformats.org/drawingml/2006/picture">
+                <pic:pic xmlns:pic="http://schemas.openxmlformats.org/drawingml/2006/picture">
+                  <pic:nvPicPr>
+                    <pic:cNvPr id="6" name="図 6"/>
+                    <pic:cNvPicPr>
+                      <a:picLocks noChangeAspect="1" noChangeArrowheads="1"/>
+                    </pic:cNvPicPr>
+                  </pic:nvPicPr>
+                  <pic:blipFill>
+                    <a:blip r:embed="rId8" cstate="print">
+                      <a:extLst>
+                        <a:ext uri="{28A0092B-C50C-407E-A947-70E740481C1C}">
+                          <a14:useLocalDpi xmlns:a14="http://schemas.microsoft.com/office/drawing/2010/main" val="0"/>
+                        </a:ext>
+                      </a:extLst>
+                    </a:blip>
+                    <a:stretch>
+                      <a:fillRect/>
+                    </a:stretch>
+                  </pic:blipFill>
+                  <pic:spPr bwMode="auto">
+                    <a:xfrm>
+                      <a:off x="0" y="0"/>
+                      <a:ext cx="3949065" cy="2221230"/>
+                    </a:xfrm>
+                    <a:prstGeom prst="rect">
+                      <a:avLst/>
+                    </a:prstGeom>
+                    <a:noFill/>
+                    <a:ln>
+                      <a:noFill/>
+                    </a:ln>
+                  </pic:spPr>
+                </pic:pic>
+              </a:graphicData>
+            </a:graphic>
+            <wp14:sizeRelH relativeFrom="page">
+              <wp14:pctWidth>0</wp14:pctWidth>
+            </wp14:sizeRelH>
+            <wp14:sizeRelV relativeFrom="page">
+              <wp14:pctHeight>0</wp14:pctHeight>
+            </wp14:sizeRelV>
+          </wp:anchor>
+        </w:drawing>
+      </w:r>
+      <w:r>
+        <w:rPr>
+          <w:rFonts w:eastAsiaTheme="minorEastAsia" w:hint="eastAsia"/>
+          <w:sz w:val="21"/>
+        </w:rPr>
+        <w:t xml:space="preserve"> </w:t>
+      </w:r>
+      <w:r>
+        <w:rPr>
+          <w:rFonts w:eastAsiaTheme="minorEastAsia"/>
+          <w:sz w:val="21"/>
+        </w:rPr>
+        <w:t xml:space="preserve"> </w:t>
+      </w:r>
+      <w:r>
+        <w:rPr>
+          <w:rFonts w:eastAsiaTheme="minorEastAsia" w:hint="eastAsia"/>
+          <w:sz w:val="21"/>
+        </w:rPr>
+        <w:t>本システムの主要な出力装置である。</w:t>
+      </w:r>
+      <w:r>
+        <w:rPr>
+          <w:rFonts w:eastAsiaTheme="minorEastAsia" w:hint="eastAsia"/>
+          <w:sz w:val="21"/>
+        </w:rPr>
+        <w:t>使用したパネルを図</w:t>
+      </w:r>
+      <w:r>
+        <w:rPr>
+          <w:rFonts w:eastAsiaTheme="minorEastAsia" w:hint="eastAsia"/>
+          <w:sz w:val="21"/>
+        </w:rPr>
+        <w:t>1</w:t>
+      </w:r>
+      <w:r>
+        <w:rPr>
+          <w:rFonts w:eastAsiaTheme="minorEastAsia" w:hint="eastAsia"/>
+          <w:sz w:val="21"/>
+        </w:rPr>
+        <w:t>に示す。</w:t>
+      </w:r>
+      <w:r>
+        <w:rPr>
+          <w:rFonts w:eastAsiaTheme="minorEastAsia" w:hint="eastAsia"/>
+          <w:sz w:val="21"/>
+        </w:rPr>
+        <w:t>このパネルを横に</w:t>
+      </w:r>
+      <w:r>
+        <w:rPr>
+          <w:rFonts w:eastAsiaTheme="minorEastAsia" w:hint="eastAsia"/>
+          <w:sz w:val="21"/>
+        </w:rPr>
+        <w:t>3</w:t>
+      </w:r>
+      <w:r>
+        <w:rPr>
+          <w:rFonts w:eastAsiaTheme="minorEastAsia" w:hint="eastAsia"/>
+          <w:sz w:val="21"/>
+        </w:rPr>
+        <w:t>枚デイジーチェーンして連続してテキストが表示される。</w:t>
+      </w:r>
+      <w:r>
+        <w:rPr>
+          <w:rFonts w:eastAsiaTheme="minorEastAsia" w:hint="eastAsia"/>
+          <w:sz w:val="21"/>
+        </w:rPr>
+        <w:t>2.2</w:t>
+      </w:r>
+      <w:r>
+        <w:rPr>
+          <w:rFonts w:eastAsiaTheme="minorEastAsia" w:hint="eastAsia"/>
+          <w:sz w:val="21"/>
+        </w:rPr>
+        <w:t>の</w:t>
+      </w:r>
+      <w:r>
+        <w:rPr>
+          <w:rFonts w:eastAsiaTheme="minorEastAsia" w:hint="eastAsia"/>
+          <w:sz w:val="21"/>
+        </w:rPr>
+        <w:t>HAT</w:t>
+      </w:r>
+      <w:r>
+        <w:rPr>
+          <w:rFonts w:eastAsiaTheme="minorEastAsia" w:hint="eastAsia"/>
+          <w:sz w:val="21"/>
+        </w:rPr>
+        <w:t>を接続して</w:t>
+      </w:r>
+      <w:r>
+        <w:rPr>
+          <w:rFonts w:eastAsiaTheme="minorEastAsia" w:hint="eastAsia"/>
+          <w:sz w:val="21"/>
+        </w:rPr>
+        <w:t>Raspberry Pi</w:t>
+      </w:r>
+      <w:r>
+        <w:rPr>
+          <w:rFonts w:eastAsiaTheme="minorEastAsia" w:hint="eastAsia"/>
+          <w:sz w:val="21"/>
+        </w:rPr>
+        <w:t>からの入力を受け取る。</w:t>
+      </w:r>
     </w:p>
     <w:p>
       <w:pPr>
@@ -3464,128 +3562,36 @@
           <w:sz w:val="21"/>
         </w:rPr>
       </w:pPr>
-      <w:r>
-        <w:rPr>
-          <w:rFonts w:eastAsiaTheme="minorEastAsia" w:hint="eastAsia"/>
-          <w:sz w:val="21"/>
-        </w:rPr>
-        <w:t xml:space="preserve"> </w:t>
-      </w:r>
-      <w:r>
-        <w:rPr>
-          <w:rFonts w:eastAsiaTheme="minorEastAsia"/>
-          <w:sz w:val="21"/>
-        </w:rPr>
-        <w:t xml:space="preserve"> </w:t>
-      </w:r>
-      <w:r>
-        <w:rPr>
-          <w:rFonts w:eastAsiaTheme="minorEastAsia" w:hint="eastAsia"/>
-          <w:sz w:val="21"/>
-        </w:rPr>
-        <w:t>本システムの主要な出力装置である。</w:t>
-      </w:r>
-      <w:r>
-        <w:rPr>
-          <w:rFonts w:eastAsiaTheme="minorEastAsia" w:hint="eastAsia"/>
-          <w:sz w:val="21"/>
-        </w:rPr>
-        <w:t>使用したパネルを図</w:t>
-      </w:r>
-      <w:r>
-        <w:rPr>
-          <w:rFonts w:eastAsiaTheme="minorEastAsia" w:hint="eastAsia"/>
-          <w:sz w:val="21"/>
-        </w:rPr>
-        <w:t>1</w:t>
-      </w:r>
-      <w:r>
-        <w:rPr>
-          <w:rFonts w:eastAsiaTheme="minorEastAsia" w:hint="eastAsia"/>
-          <w:sz w:val="21"/>
-        </w:rPr>
-        <w:t>に示す。</w:t>
-      </w:r>
-      <w:r>
-        <w:rPr>
-          <w:rFonts w:eastAsiaTheme="minorEastAsia" w:hint="eastAsia"/>
-          <w:sz w:val="21"/>
-        </w:rPr>
-        <w:t>このパネルを横に</w:t>
-      </w:r>
-      <w:r>
-        <w:rPr>
-          <w:rFonts w:eastAsiaTheme="minorEastAsia" w:hint="eastAsia"/>
-          <w:sz w:val="21"/>
-        </w:rPr>
-        <w:t>3</w:t>
-      </w:r>
-      <w:r>
-        <w:rPr>
-          <w:rFonts w:eastAsiaTheme="minorEastAsia" w:hint="eastAsia"/>
-          <w:sz w:val="21"/>
-        </w:rPr>
-        <w:t>枚デイジーチェーンして連続してテキストが表示される。</w:t>
-      </w:r>
-      <w:r>
-        <w:rPr>
-          <w:rFonts w:eastAsiaTheme="minorEastAsia" w:hint="eastAsia"/>
-          <w:sz w:val="21"/>
-        </w:rPr>
-        <w:t>2.2</w:t>
-      </w:r>
-      <w:r>
-        <w:rPr>
-          <w:rFonts w:eastAsiaTheme="minorEastAsia" w:hint="eastAsia"/>
-          <w:sz w:val="21"/>
-        </w:rPr>
-        <w:t>の</w:t>
-      </w:r>
-      <w:r>
-        <w:rPr>
-          <w:rFonts w:eastAsiaTheme="minorEastAsia" w:hint="eastAsia"/>
-          <w:sz w:val="21"/>
-        </w:rPr>
-        <w:t>HAT</w:t>
-      </w:r>
-      <w:r>
-        <w:rPr>
-          <w:rFonts w:eastAsiaTheme="minorEastAsia" w:hint="eastAsia"/>
-          <w:sz w:val="21"/>
-        </w:rPr>
-        <w:t>を接続して</w:t>
-      </w:r>
-      <w:r>
-        <w:rPr>
-          <w:rFonts w:eastAsiaTheme="minorEastAsia" w:hint="eastAsia"/>
-          <w:sz w:val="21"/>
-        </w:rPr>
-        <w:t>Raspberry Pi</w:t>
-      </w:r>
-      <w:r>
-        <w:rPr>
-          <w:rFonts w:eastAsiaTheme="minorEastAsia" w:hint="eastAsia"/>
-          <w:sz w:val="21"/>
-        </w:rPr>
-        <w:t>からの入力を受け取る。</w:t>
-      </w:r>
+    </w:p>
+    <w:p>
+      <w:pPr>
+        <w:pStyle w:val="2"/>
+        <w:rPr>
+          <w:rFonts w:eastAsiaTheme="minorEastAsia"/>
+        </w:rPr>
+      </w:pPr>
+      <w:bookmarkStart w:id="3" w:name="_Toc64502642"/>
+      <w:r>
+        <w:rPr>
+          <w:rFonts w:eastAsiaTheme="minorEastAsia"/>
+        </w:rPr>
+        <w:t xml:space="preserve">2.2 </w:t>
+      </w:r>
+      <w:r>
+        <w:rPr>
+          <w:rFonts w:eastAsiaTheme="minorEastAsia" w:hint="eastAsia"/>
+        </w:rPr>
+        <w:t>RGB Matrix HAT + RTC</w:t>
+      </w:r>
+      <w:bookmarkEnd w:id="3"/>
     </w:p>
     <w:p>
       <w:pPr>
         <w:pStyle w:val="a0"/>
-        <w:ind w:leftChars="0" w:left="720"/>
-        <w:rPr>
-          <w:rFonts w:eastAsiaTheme="minorEastAsia"/>
-          <w:sz w:val="21"/>
-        </w:rPr>
-      </w:pPr>
-    </w:p>
-    <w:bookmarkStart w:id="3" w:name="_Toc64502642"/>
-    <w:p>
-      <w:pPr>
-        <w:pStyle w:val="2"/>
-        <w:rPr>
-          <w:rFonts w:eastAsiaTheme="minorEastAsia"/>
+        <w:ind w:left="720"/>
+        <w:rPr>
+          <w:rFonts w:eastAsiaTheme="minorEastAsia"/>
+          <w:sz w:val="21"/>
         </w:rPr>
       </w:pPr>
       <w:r>
@@ -3596,13 +3602,13 @@
         <mc:AlternateContent>
           <mc:Choice Requires="wps">
             <w:drawing>
-              <wp:anchor distT="0" distB="0" distL="114300" distR="114300" simplePos="0" relativeHeight="251667456" behindDoc="0" locked="0" layoutInCell="1" allowOverlap="1" wp14:anchorId="35A88420" wp14:editId="778D9867">
+              <wp:anchor distT="0" distB="0" distL="114300" distR="114300" simplePos="0" relativeHeight="251667456" behindDoc="0" locked="0" layoutInCell="1" allowOverlap="1" wp14:anchorId="35A88420" wp14:editId="634B4589">
                 <wp:simplePos x="0" y="0"/>
                 <wp:positionH relativeFrom="column">
-                  <wp:posOffset>1763739</wp:posOffset>
+                  <wp:posOffset>1763395</wp:posOffset>
                 </wp:positionH>
                 <wp:positionV relativeFrom="paragraph">
-                  <wp:posOffset>2241550</wp:posOffset>
+                  <wp:posOffset>2489004</wp:posOffset>
                 </wp:positionV>
                 <wp:extent cx="2588260" cy="635"/>
                 <wp:effectExtent l="0" t="0" r="2540" b="0"/>
@@ -3754,14 +3760,13 @@
           </mc:Choice>
           <mc:Fallback>
             <w:pict>
-              <v:shape w14:anchorId="35A88420" id="テキスト ボックス 14" o:spid="_x0000_s1027" type="#_x0000_t202" style="position:absolute;left:0;text-align:left;margin-left:138.9pt;margin-top:176.5pt;width:203.8pt;height:.05pt;z-index:251667456;visibility:visible;mso-wrap-style:square;mso-wrap-distance-left:9pt;mso-wrap-distance-top:0;mso-wrap-distance-right:9pt;mso-wrap-distance-bottom:0;mso-position-horizontal:absolute;mso-position-horizontal-relative:text;mso-position-vertical:absolute;mso-position-vertical-relative:text;v-text-anchor:top" o:gfxdata="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" stroked="f">
+              <v:shape w14:anchorId="35A88420" id="テキスト ボックス 14" o:spid="_x0000_s1027" type="#_x0000_t202" style="position:absolute;left:0;text-align:left;margin-left:138.85pt;margin-top:196pt;width:203.8pt;height:.05pt;z-index:251667456;visibility:visible;mso-wrap-style:square;mso-wrap-distance-left:9pt;mso-wrap-distance-top:0;mso-wrap-distance-right:9pt;mso-wrap-distance-bottom:0;mso-position-horizontal:absolute;mso-position-horizontal-relative:text;mso-position-vertical:absolute;mso-position-vertical-relative:text;v-text-anchor:top" o:gfxdata="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" stroked="f">
                 <v:textbox style="mso-fit-shape-to-text:t" inset="0,0,0,0">
                   <w:txbxContent>
                     <w:p>
                       <w:pPr>
                         <w:jc w:val="center"/>
                         <w:rPr>
-                          <w:rFonts w:hint="eastAsia"/>
                           <w:noProof/>
                           <w:sz w:val="21"/>
                           <w:szCs w:val="32"/>
@@ -3880,16 +3885,16 @@
           <w:noProof/>
         </w:rPr>
         <w:drawing>
-          <wp:anchor distT="0" distB="0" distL="114300" distR="114300" simplePos="0" relativeHeight="251665408" behindDoc="0" locked="0" layoutInCell="1" allowOverlap="1" wp14:anchorId="1689D33E" wp14:editId="40799CFB">
+          <wp:anchor distT="0" distB="0" distL="114300" distR="114300" simplePos="0" relativeHeight="251665408" behindDoc="0" locked="0" layoutInCell="1" allowOverlap="1" wp14:anchorId="1689D33E" wp14:editId="0F9271D1">
             <wp:simplePos x="0" y="0"/>
             <wp:positionH relativeFrom="margin">
-              <wp:align>center</wp:align>
+              <wp:posOffset>1423848</wp:posOffset>
             </wp:positionH>
             <wp:positionV relativeFrom="paragraph">
-              <wp:posOffset>244665</wp:posOffset>
+              <wp:posOffset>260985</wp:posOffset>
             </wp:positionV>
-            <wp:extent cx="2588260" cy="1939925"/>
-            <wp:effectExtent l="0" t="0" r="2540" b="3175"/>
+            <wp:extent cx="3961765" cy="2227580"/>
+            <wp:effectExtent l="0" t="0" r="635" b="0"/>
             <wp:wrapTopAndBottom/>
             <wp:docPr id="13" name="図 13"/>
             <wp:cNvGraphicFramePr>
@@ -3899,7 +3904,7 @@
               <a:graphicData uri="http://schemas.openxmlformats.org/drawingml/2006/picture">
                 <pic:pic xmlns:pic="http://schemas.openxmlformats.org/drawingml/2006/picture">
                   <pic:nvPicPr>
-                    <pic:cNvPr id="0" name="Picture 8"/>
+                    <pic:cNvPr id="13" name="図 13"/>
                     <pic:cNvPicPr>
                       <a:picLocks noChangeAspect="1" noChangeArrowheads="1"/>
                     </pic:cNvPicPr>
@@ -3912,7 +3917,6 @@
                         </a:ext>
                       </a:extLst>
                     </a:blip>
-                    <a:srcRect/>
                     <a:stretch>
                       <a:fillRect/>
                     </a:stretch>
@@ -3920,7 +3924,7 @@
                   <pic:spPr bwMode="auto">
                     <a:xfrm>
                       <a:off x="0" y="0"/>
-                      <a:ext cx="2588260" cy="1939925"/>
+                      <a:ext cx="3961765" cy="2227580"/>
                     </a:xfrm>
                     <a:prstGeom prst="rect">
                       <a:avLst/>
@@ -3944,17 +3948,116 @@
       </w:r>
       <w:r>
         <w:rPr>
-          <w:rFonts w:eastAsiaTheme="minorEastAsia"/>
-        </w:rPr>
-        <w:t xml:space="preserve">2.2 </w:t>
-      </w:r>
-      <w:r>
-        <w:rPr>
-          <w:rFonts w:eastAsiaTheme="minorEastAsia" w:hint="eastAsia"/>
+          <w:rFonts w:eastAsiaTheme="minorEastAsia" w:hint="eastAsia"/>
+          <w:sz w:val="21"/>
+        </w:rPr>
+        <w:t xml:space="preserve"> </w:t>
+      </w:r>
+      <w:r>
+        <w:rPr>
+          <w:rFonts w:eastAsiaTheme="minorEastAsia"/>
+          <w:sz w:val="21"/>
+        </w:rPr>
+        <w:t xml:space="preserve"> </w:t>
+      </w:r>
+      <w:r>
+        <w:rPr>
+          <w:rFonts w:eastAsiaTheme="minorEastAsia" w:hint="eastAsia"/>
+          <w:sz w:val="21"/>
+        </w:rPr>
+        <w:t>この</w:t>
+      </w:r>
+      <w:r>
+        <w:rPr>
+          <w:rFonts w:eastAsiaTheme="minorEastAsia" w:hint="eastAsia"/>
+          <w:sz w:val="21"/>
         </w:rPr>
         <w:t>RGB Matrix HAT + RTC</w:t>
       </w:r>
-      <w:bookmarkEnd w:id="3"/>
+      <w:r>
+        <w:rPr>
+          <w:rFonts w:eastAsiaTheme="minorEastAsia" w:hint="eastAsia"/>
+          <w:sz w:val="21"/>
+        </w:rPr>
+        <w:t>は</w:t>
+      </w:r>
+      <w:r>
+        <w:rPr>
+          <w:rFonts w:eastAsiaTheme="minorEastAsia" w:hint="eastAsia"/>
+          <w:sz w:val="21"/>
+        </w:rPr>
+        <w:t>Raspberry Pi</w:t>
+      </w:r>
+      <w:r>
+        <w:rPr>
+          <w:rFonts w:eastAsiaTheme="minorEastAsia" w:hint="eastAsia"/>
+          <w:sz w:val="21"/>
+        </w:rPr>
+        <w:t>で</w:t>
+      </w:r>
+      <w:r>
+        <w:rPr>
+          <w:rFonts w:eastAsiaTheme="minorEastAsia" w:hint="eastAsia"/>
+          <w:sz w:val="21"/>
+        </w:rPr>
+        <w:t>RGB</w:t>
+      </w:r>
+      <w:r>
+        <w:rPr>
+          <w:rFonts w:eastAsiaTheme="minorEastAsia" w:hint="eastAsia"/>
+          <w:sz w:val="21"/>
+        </w:rPr>
+        <w:t>マトリクス</w:t>
+      </w:r>
+      <w:r>
+        <w:rPr>
+          <w:rFonts w:eastAsiaTheme="minorEastAsia" w:hint="eastAsia"/>
+          <w:sz w:val="21"/>
+        </w:rPr>
+        <w:t>LED</w:t>
+      </w:r>
+      <w:r>
+        <w:rPr>
+          <w:rFonts w:eastAsiaTheme="minorEastAsia" w:hint="eastAsia"/>
+          <w:sz w:val="21"/>
+        </w:rPr>
+        <w:t>パネルを操作する拡張ボード型のコントローラである。</w:t>
+      </w:r>
+      <w:r>
+        <w:rPr>
+          <w:rFonts w:eastAsiaTheme="minorEastAsia" w:hint="eastAsia"/>
+          <w:sz w:val="21"/>
+        </w:rPr>
+        <w:t>図</w:t>
+      </w:r>
+      <w:r>
+        <w:rPr>
+          <w:rFonts w:eastAsiaTheme="minorEastAsia" w:hint="eastAsia"/>
+          <w:sz w:val="21"/>
+        </w:rPr>
+        <w:t>2</w:t>
+      </w:r>
+      <w:r>
+        <w:rPr>
+          <w:rFonts w:eastAsiaTheme="minorEastAsia" w:hint="eastAsia"/>
+          <w:sz w:val="21"/>
+        </w:rPr>
+        <w:t>に使用した</w:t>
+      </w:r>
+      <w:r>
+        <w:rPr>
+          <w:rFonts w:eastAsiaTheme="minorEastAsia" w:hint="eastAsia"/>
+          <w:sz w:val="21"/>
+        </w:rPr>
+        <w:t>HAT</w:t>
+      </w:r>
+      <w:r>
+        <w:rPr>
+          <w:rFonts w:eastAsiaTheme="minorEastAsia" w:hint="eastAsia"/>
+          <w:sz w:val="21"/>
+        </w:rPr>
+        <w:t>を示す。</w:t>
+      </w:r>
     </w:p>
     <w:p>
       <w:pPr>
@@ -3970,35 +4073,36 @@
           <w:rFonts w:eastAsiaTheme="minorEastAsia" w:hint="eastAsia"/>
           <w:sz w:val="21"/>
         </w:rPr>
-        <w:t xml:space="preserve"> </w:t>
-      </w:r>
-      <w:r>
-        <w:rPr>
-          <w:rFonts w:eastAsiaTheme="minorEastAsia"/>
-          <w:sz w:val="21"/>
-        </w:rPr>
-        <w:t xml:space="preserve"> </w:t>
-      </w:r>
-      <w:r>
-        <w:rPr>
-          <w:rFonts w:eastAsiaTheme="minorEastAsia" w:hint="eastAsia"/>
-          <w:sz w:val="21"/>
-        </w:rPr>
-        <w:t>この</w:t>
-      </w:r>
-      <w:r>
-        <w:rPr>
-          <w:rFonts w:eastAsiaTheme="minorEastAsia" w:hint="eastAsia"/>
-          <w:sz w:val="21"/>
-        </w:rPr>
-        <w:t>RGB Matrix HAT + RTC</w:t>
-      </w:r>
-      <w:r>
-        <w:rPr>
-          <w:rFonts w:eastAsiaTheme="minorEastAsia" w:hint="eastAsia"/>
-          <w:sz w:val="21"/>
-        </w:rPr>
-        <w:t>は</w:t>
+        <w:t>Raspberry Pi Foundation</w:t>
+      </w:r>
+      <w:r>
+        <w:rPr>
+          <w:rFonts w:eastAsiaTheme="minorEastAsia" w:hint="eastAsia"/>
+          <w:sz w:val="21"/>
+        </w:rPr>
+        <w:t>が公開している</w:t>
+      </w:r>
+      <w:r>
+        <w:rPr>
+          <w:rFonts w:eastAsiaTheme="minorEastAsia" w:hint="eastAsia"/>
+          <w:sz w:val="21"/>
+        </w:rPr>
+        <w:t>HAT(Hardware Attached on Top)</w:t>
+      </w:r>
+      <w:r>
+        <w:rPr>
+          <w:rFonts w:eastAsiaTheme="minorEastAsia" w:hint="eastAsia"/>
+          <w:sz w:val="21"/>
+        </w:rPr>
+        <w:t>の仕様に準拠して</w:t>
+      </w:r>
+      <w:r>
+        <w:rPr>
+          <w:rFonts w:eastAsiaTheme="minorEastAsia" w:hint="eastAsia"/>
+          <w:sz w:val="21"/>
+        </w:rPr>
+        <w:lastRenderedPageBreak/>
+        <w:t>いるため、本研究で使用したモデル以外の</w:t>
       </w:r>
       <w:r>
         <w:rPr>
@@ -4012,70 +4116,7 @@
           <w:rFonts w:eastAsiaTheme="minorEastAsia" w:hint="eastAsia"/>
           <w:sz w:val="21"/>
         </w:rPr>
-        <w:t>で</w:t>
-      </w:r>
-      <w:r>
-        <w:rPr>
-          <w:rFonts w:eastAsiaTheme="minorEastAsia" w:hint="eastAsia"/>
-          <w:sz w:val="21"/>
-        </w:rPr>
-        <w:t>RGB</w:t>
-      </w:r>
-      <w:r>
-        <w:rPr>
-          <w:rFonts w:eastAsiaTheme="minorEastAsia" w:hint="eastAsia"/>
-          <w:sz w:val="21"/>
-        </w:rPr>
-        <w:t>マトリクス</w:t>
-      </w:r>
-      <w:r>
-        <w:rPr>
-          <w:rFonts w:eastAsiaTheme="minorEastAsia" w:hint="eastAsia"/>
-          <w:sz w:val="21"/>
-        </w:rPr>
-        <w:t>LED</w:t>
-      </w:r>
-      <w:r>
-        <w:rPr>
-          <w:rFonts w:eastAsiaTheme="minorEastAsia" w:hint="eastAsia"/>
-          <w:sz w:val="21"/>
-        </w:rPr>
-        <w:t>パネルを操作する拡張ボード型のコントローラである。</w:t>
-      </w:r>
-      <w:r>
-        <w:rPr>
-          <w:rFonts w:eastAsiaTheme="minorEastAsia" w:hint="eastAsia"/>
-          <w:sz w:val="21"/>
-        </w:rPr>
-        <w:t>図</w:t>
-      </w:r>
-      <w:r>
-        <w:rPr>
-          <w:rFonts w:eastAsiaTheme="minorEastAsia" w:hint="eastAsia"/>
-          <w:sz w:val="21"/>
-        </w:rPr>
-        <w:t>2</w:t>
-      </w:r>
-      <w:r>
-        <w:rPr>
-          <w:rFonts w:eastAsiaTheme="minorEastAsia" w:hint="eastAsia"/>
-          <w:sz w:val="21"/>
-        </w:rPr>
-        <w:t>に使用した</w:t>
-      </w:r>
-      <w:r>
-        <w:rPr>
-          <w:rFonts w:eastAsiaTheme="minorEastAsia" w:hint="eastAsia"/>
-          <w:sz w:val="21"/>
-        </w:rPr>
-        <w:t>HAT</w:t>
-      </w:r>
-      <w:r>
-        <w:rPr>
-          <w:rFonts w:eastAsiaTheme="minorEastAsia" w:hint="eastAsia"/>
-          <w:sz w:val="21"/>
-        </w:rPr>
-        <w:t>を示す。</w:t>
+        <w:t>でも利用できる。</w:t>
       </w:r>
     </w:p>
     <w:p>
@@ -4092,28 +4133,21 @@
           <w:rFonts w:eastAsiaTheme="minorEastAsia" w:hint="eastAsia"/>
           <w:sz w:val="21"/>
         </w:rPr>
-        <w:t>Raspberry Pi Foundation</w:t>
-      </w:r>
-      <w:r>
-        <w:rPr>
-          <w:rFonts w:eastAsiaTheme="minorEastAsia" w:hint="eastAsia"/>
-          <w:sz w:val="21"/>
-        </w:rPr>
-        <w:t>が公開している</w:t>
-      </w:r>
-      <w:r>
-        <w:rPr>
-          <w:rFonts w:eastAsiaTheme="minorEastAsia" w:hint="eastAsia"/>
-          <w:sz w:val="21"/>
-        </w:rPr>
-        <w:t>HAT(Hardware Attached on Top)</w:t>
-      </w:r>
-      <w:r>
-        <w:rPr>
-          <w:rFonts w:eastAsiaTheme="minorEastAsia" w:hint="eastAsia"/>
-          <w:sz w:val="21"/>
-        </w:rPr>
-        <w:t>の仕様に準拠しているため、本研究で使用したモデル以外の</w:t>
+        <w:t>装置名にあるように</w:t>
+      </w:r>
+      <w:r>
+        <w:rPr>
+          <w:rFonts w:eastAsiaTheme="minorEastAsia" w:hint="eastAsia"/>
+          <w:sz w:val="21"/>
+        </w:rPr>
+        <w:t>RTC</w:t>
+      </w:r>
+      <w:r>
+        <w:rPr>
+          <w:rFonts w:eastAsiaTheme="minorEastAsia" w:hint="eastAsia"/>
+          <w:sz w:val="21"/>
+        </w:rPr>
+        <w:t>を搭載しているため、</w:t>
       </w:r>
       <w:r>
         <w:rPr>
@@ -4127,8 +4161,114 @@
           <w:rFonts w:eastAsiaTheme="minorEastAsia" w:hint="eastAsia"/>
           <w:sz w:val="21"/>
         </w:rPr>
-        <w:t>でも利用できる。</w:t>
-      </w:r>
+        <w:t>の電源が切断されていても、時刻の表示などが可能である。</w:t>
+      </w:r>
+    </w:p>
+    <w:p>
+      <w:pPr>
+        <w:pStyle w:val="a0"/>
+        <w:ind w:leftChars="0" w:left="720"/>
+        <w:rPr>
+          <w:rFonts w:eastAsiaTheme="minorEastAsia"/>
+          <w:sz w:val="21"/>
+        </w:rPr>
+      </w:pPr>
+      <w:r>
+        <w:rPr>
+          <w:rFonts w:eastAsiaTheme="minorEastAsia" w:hint="eastAsia"/>
+          <w:sz w:val="21"/>
+        </w:rPr>
+        <w:t>16x32</w:t>
+      </w:r>
+      <w:r>
+        <w:rPr>
+          <w:rFonts w:eastAsiaTheme="minorEastAsia" w:hint="eastAsia"/>
+          <w:sz w:val="21"/>
+        </w:rPr>
+        <w:t>、</w:t>
+      </w:r>
+      <w:r>
+        <w:rPr>
+          <w:rFonts w:eastAsiaTheme="minorEastAsia" w:hint="eastAsia"/>
+          <w:sz w:val="21"/>
+        </w:rPr>
+        <w:t>32x32</w:t>
+      </w:r>
+      <w:r>
+        <w:rPr>
+          <w:rFonts w:eastAsiaTheme="minorEastAsia" w:hint="eastAsia"/>
+          <w:sz w:val="21"/>
+        </w:rPr>
+        <w:t>、</w:t>
+      </w:r>
+      <w:r>
+        <w:rPr>
+          <w:rFonts w:eastAsiaTheme="minorEastAsia" w:hint="eastAsia"/>
+          <w:sz w:val="21"/>
+        </w:rPr>
+        <w:t>32x64</w:t>
+      </w:r>
+      <w:r>
+        <w:rPr>
+          <w:rFonts w:eastAsiaTheme="minorEastAsia" w:hint="eastAsia"/>
+          <w:sz w:val="21"/>
+        </w:rPr>
+        <w:t>、</w:t>
+      </w:r>
+      <w:r>
+        <w:rPr>
+          <w:rFonts w:eastAsiaTheme="minorEastAsia" w:hint="eastAsia"/>
+          <w:sz w:val="21"/>
+        </w:rPr>
+        <w:t>64x64</w:t>
+      </w:r>
+      <w:r>
+        <w:rPr>
+          <w:rFonts w:eastAsiaTheme="minorEastAsia" w:hint="eastAsia"/>
+          <w:sz w:val="21"/>
+        </w:rPr>
+        <w:t>の</w:t>
+      </w:r>
+      <w:r>
+        <w:rPr>
+          <w:rFonts w:eastAsiaTheme="minorEastAsia" w:hint="eastAsia"/>
+          <w:sz w:val="21"/>
+        </w:rPr>
+        <w:t>HUB75</w:t>
+      </w:r>
+      <w:r>
+        <w:rPr>
+          <w:rFonts w:eastAsiaTheme="minorEastAsia" w:hint="eastAsia"/>
+          <w:sz w:val="21"/>
+        </w:rPr>
+        <w:t>規格のパネルに対応しており、デイジーチェーンで接続すれば更なる表示領域の拡張にも対応する。</w:t>
+      </w:r>
+    </w:p>
+    <w:p>
+      <w:pPr>
+        <w:pStyle w:val="a0"/>
+        <w:ind w:leftChars="0" w:left="720"/>
+        <w:rPr>
+          <w:rFonts w:eastAsiaTheme="minorEastAsia"/>
+          <w:sz w:val="21"/>
+        </w:rPr>
+      </w:pPr>
+    </w:p>
+    <w:p>
+      <w:pPr>
+        <w:pStyle w:val="2"/>
+        <w:rPr>
+          <w:rFonts w:eastAsiaTheme="minorEastAsia"/>
+        </w:rPr>
+      </w:pPr>
+      <w:bookmarkStart w:id="4" w:name="_Toc64502643"/>
+      <w:r>
+        <w:rPr>
+          <w:rFonts w:eastAsiaTheme="minorEastAsia"/>
+        </w:rPr>
+        <w:t>2.3 Raspberry Pi 3 Model B Rev 1.2</w:t>
+      </w:r>
+      <w:bookmarkEnd w:id="4"/>
     </w:p>
     <w:p>
       <w:pPr>
@@ -4137,148 +4277,6 @@
         <w:rPr>
           <w:rFonts w:eastAsiaTheme="minorEastAsia"/>
           <w:sz w:val="21"/>
-        </w:rPr>
-      </w:pPr>
-      <w:r>
-        <w:rPr>
-          <w:rFonts w:eastAsiaTheme="minorEastAsia" w:hint="eastAsia"/>
-          <w:sz w:val="21"/>
-        </w:rPr>
-        <w:t>装置名にあるように</w:t>
-      </w:r>
-      <w:r>
-        <w:rPr>
-          <w:rFonts w:eastAsiaTheme="minorEastAsia" w:hint="eastAsia"/>
-          <w:sz w:val="21"/>
-        </w:rPr>
-        <w:t>RTC</w:t>
-      </w:r>
-      <w:r>
-        <w:rPr>
-          <w:rFonts w:eastAsiaTheme="minorEastAsia" w:hint="eastAsia"/>
-          <w:sz w:val="21"/>
-        </w:rPr>
-        <w:t>を搭載しているため、</w:t>
-      </w:r>
-      <w:r>
-        <w:rPr>
-          <w:rFonts w:eastAsiaTheme="minorEastAsia" w:hint="eastAsia"/>
-          <w:sz w:val="21"/>
-        </w:rPr>
-        <w:t>Raspberry Pi</w:t>
-      </w:r>
-      <w:r>
-        <w:rPr>
-          <w:rFonts w:eastAsiaTheme="minorEastAsia" w:hint="eastAsia"/>
-          <w:sz w:val="21"/>
-        </w:rPr>
-        <w:t>の電源が切断されていても、時刻</w:t>
-      </w:r>
-      <w:r>
-        <w:rPr>
-          <w:rFonts w:eastAsiaTheme="minorEastAsia" w:hint="eastAsia"/>
-          <w:sz w:val="21"/>
-        </w:rPr>
-        <w:lastRenderedPageBreak/>
-        <w:t>の表示などが可能である。</w:t>
-      </w:r>
-    </w:p>
-    <w:p>
-      <w:pPr>
-        <w:pStyle w:val="a0"/>
-        <w:ind w:leftChars="0" w:left="720"/>
-        <w:rPr>
-          <w:rFonts w:eastAsiaTheme="minorEastAsia"/>
-          <w:sz w:val="21"/>
-        </w:rPr>
-      </w:pPr>
-      <w:r>
-        <w:rPr>
-          <w:rFonts w:eastAsiaTheme="minorEastAsia" w:hint="eastAsia"/>
-          <w:sz w:val="21"/>
-        </w:rPr>
-        <w:t>16x32</w:t>
-      </w:r>
-      <w:r>
-        <w:rPr>
-          <w:rFonts w:eastAsiaTheme="minorEastAsia" w:hint="eastAsia"/>
-          <w:sz w:val="21"/>
-        </w:rPr>
-        <w:t>、</w:t>
-      </w:r>
-      <w:r>
-        <w:rPr>
-          <w:rFonts w:eastAsiaTheme="minorEastAsia" w:hint="eastAsia"/>
-          <w:sz w:val="21"/>
-        </w:rPr>
-        <w:t>32x32</w:t>
-      </w:r>
-      <w:r>
-        <w:rPr>
-          <w:rFonts w:eastAsiaTheme="minorEastAsia" w:hint="eastAsia"/>
-          <w:sz w:val="21"/>
-        </w:rPr>
-        <w:t>、</w:t>
-      </w:r>
-      <w:r>
-        <w:rPr>
-          <w:rFonts w:eastAsiaTheme="minorEastAsia" w:hint="eastAsia"/>
-          <w:sz w:val="21"/>
-        </w:rPr>
-        <w:t>32x64</w:t>
-      </w:r>
-      <w:r>
-        <w:rPr>
-          <w:rFonts w:eastAsiaTheme="minorEastAsia" w:hint="eastAsia"/>
-          <w:sz w:val="21"/>
-        </w:rPr>
-        <w:t>、</w:t>
-      </w:r>
-      <w:r>
-        <w:rPr>
-          <w:rFonts w:eastAsiaTheme="minorEastAsia" w:hint="eastAsia"/>
-          <w:sz w:val="21"/>
-        </w:rPr>
-        <w:t>64x64</w:t>
-      </w:r>
-      <w:r>
-        <w:rPr>
-          <w:rFonts w:eastAsiaTheme="minorEastAsia" w:hint="eastAsia"/>
-          <w:sz w:val="21"/>
-        </w:rPr>
-        <w:t>の</w:t>
-      </w:r>
-      <w:r>
-        <w:rPr>
-          <w:rFonts w:eastAsiaTheme="minorEastAsia" w:hint="eastAsia"/>
-          <w:sz w:val="21"/>
-        </w:rPr>
-        <w:t>HUB75</w:t>
-      </w:r>
-      <w:r>
-        <w:rPr>
-          <w:rFonts w:eastAsiaTheme="minorEastAsia" w:hint="eastAsia"/>
-          <w:sz w:val="21"/>
-        </w:rPr>
-        <w:t>規格のパネルに対応しており、デイジーチェーンで接続すれば更なる表示領域の拡張にも対応する。</w:t>
-      </w:r>
-    </w:p>
-    <w:p>
-      <w:pPr>
-        <w:pStyle w:val="a0"/>
-        <w:ind w:leftChars="0" w:left="720"/>
-        <w:rPr>
-          <w:rFonts w:eastAsiaTheme="minorEastAsia"/>
-          <w:sz w:val="21"/>
-        </w:rPr>
-      </w:pPr>
-    </w:p>
-    <w:bookmarkStart w:id="4" w:name="_Toc64502643"/>
-    <w:p>
-      <w:pPr>
-        <w:pStyle w:val="2"/>
-        <w:rPr>
-          <w:rFonts w:eastAsiaTheme="minorEastAsia"/>
         </w:rPr>
       </w:pPr>
       <w:r>
@@ -4289,13 +4287,13 @@
         <mc:AlternateContent>
           <mc:Choice Requires="wps">
             <w:drawing>
-              <wp:anchor distT="0" distB="0" distL="114300" distR="114300" simplePos="0" relativeHeight="251672576" behindDoc="0" locked="0" layoutInCell="1" allowOverlap="1" wp14:anchorId="14883083" wp14:editId="47B9D793">
+              <wp:anchor distT="0" distB="0" distL="114300" distR="114300" simplePos="0" relativeHeight="251672576" behindDoc="0" locked="0" layoutInCell="1" allowOverlap="1" wp14:anchorId="14883083" wp14:editId="052B1684">
                 <wp:simplePos x="0" y="0"/>
                 <wp:positionH relativeFrom="column">
                   <wp:posOffset>1344295</wp:posOffset>
                 </wp:positionH>
                 <wp:positionV relativeFrom="paragraph">
-                  <wp:posOffset>2868295</wp:posOffset>
+                  <wp:posOffset>2639695</wp:posOffset>
                 </wp:positionV>
                 <wp:extent cx="3431540" cy="635"/>
                 <wp:effectExtent l="0" t="0" r="0" b="0"/>
@@ -4439,7 +4437,7 @@
           </mc:Choice>
           <mc:Fallback>
             <w:pict>
-              <v:shape w14:anchorId="14883083" id="テキスト ボックス 17" o:spid="_x0000_s1028" type="#_x0000_t202" style="position:absolute;left:0;text-align:left;margin-left:105.85pt;margin-top:225.85pt;width:270.2pt;height:.05pt;z-index:251672576;visibility:visible;mso-wrap-style:square;mso-wrap-distance-left:9pt;mso-wrap-distance-top:0;mso-wrap-distance-right:9pt;mso-wrap-distance-bottom:0;mso-position-horizontal:absolute;mso-position-horizontal-relative:text;mso-position-vertical:absolute;mso-position-vertical-relative:text;v-text-anchor:top" o:gfxdata="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" stroked="f">
+              <v:shape w14:anchorId="14883083" id="テキスト ボックス 17" o:spid="_x0000_s1028" type="#_x0000_t202" style="position:absolute;left:0;text-align:left;margin-left:105.85pt;margin-top:207.85pt;width:270.2pt;height:.05pt;z-index:251672576;visibility:visible;mso-wrap-style:square;mso-wrap-distance-left:9pt;mso-wrap-distance-top:0;mso-wrap-distance-right:9pt;mso-wrap-distance-bottom:0;mso-position-horizontal:absolute;mso-position-horizontal-relative:text;mso-position-vertical:absolute;mso-position-vertical-relative:text;v-text-anchor:top" o:gfxdata="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" stroked="f">
                 <v:textbox style="mso-fit-shape-to-text:t" inset="0,0,0,0">
                   <w:txbxContent>
                     <w:p>
@@ -4556,16 +4554,16 @@
           <w:noProof/>
         </w:rPr>
         <w:drawing>
-          <wp:anchor distT="0" distB="0" distL="114300" distR="114300" simplePos="0" relativeHeight="251670528" behindDoc="0" locked="0" layoutInCell="1" allowOverlap="1" wp14:anchorId="3F8FEEE8" wp14:editId="0FCCFF38">
+          <wp:anchor distT="0" distB="0" distL="114300" distR="114300" simplePos="0" relativeHeight="251670528" behindDoc="0" locked="0" layoutInCell="1" allowOverlap="1" wp14:anchorId="3F8FEEE8" wp14:editId="272D5DB8">
             <wp:simplePos x="0" y="0"/>
             <wp:positionH relativeFrom="margin">
-              <wp:align>center</wp:align>
+              <wp:posOffset>1346835</wp:posOffset>
             </wp:positionH>
             <wp:positionV relativeFrom="paragraph">
-              <wp:posOffset>239008</wp:posOffset>
+              <wp:posOffset>332105</wp:posOffset>
             </wp:positionV>
-            <wp:extent cx="3431540" cy="2572385"/>
-            <wp:effectExtent l="0" t="0" r="0" b="0"/>
+            <wp:extent cx="3960495" cy="2227580"/>
+            <wp:effectExtent l="0" t="0" r="1905" b="0"/>
             <wp:wrapTopAndBottom/>
             <wp:docPr id="16" name="図 16"/>
             <wp:cNvGraphicFramePr>
@@ -4575,7 +4573,7 @@
               <a:graphicData uri="http://schemas.openxmlformats.org/drawingml/2006/picture">
                 <pic:pic xmlns:pic="http://schemas.openxmlformats.org/drawingml/2006/picture">
                   <pic:nvPicPr>
-                    <pic:cNvPr id="0" name="Picture 9"/>
+                    <pic:cNvPr id="16" name="図 16"/>
                     <pic:cNvPicPr>
                       <a:picLocks noChangeAspect="1" noChangeArrowheads="1"/>
                     </pic:cNvPicPr>
@@ -4588,7 +4586,6 @@
                         </a:ext>
                       </a:extLst>
                     </a:blip>
-                    <a:srcRect/>
                     <a:stretch>
                       <a:fillRect/>
                     </a:stretch>
@@ -4596,7 +4593,7 @@
                   <pic:spPr bwMode="auto">
                     <a:xfrm>
                       <a:off x="0" y="0"/>
-                      <a:ext cx="3431540" cy="2572385"/>
+                      <a:ext cx="3960495" cy="2227580"/>
                     </a:xfrm>
                     <a:prstGeom prst="rect">
                       <a:avLst/>
@@ -4618,23 +4615,6 @@
           </wp:anchor>
         </w:drawing>
       </w:r>
-      <w:r>
-        <w:rPr>
-          <w:rFonts w:eastAsiaTheme="minorEastAsia"/>
-        </w:rPr>
-        <w:t>2.3 Raspberry Pi 3 Model B Rev 1.2</w:t>
-      </w:r>
-      <w:bookmarkEnd w:id="4"/>
-    </w:p>
-    <w:p>
-      <w:pPr>
-        <w:pStyle w:val="a0"/>
-        <w:ind w:left="720"/>
-        <w:rPr>
-          <w:rFonts w:eastAsiaTheme="minorEastAsia"/>
-          <w:sz w:val="21"/>
-        </w:rPr>
-      </w:pPr>
       <w:r>
         <w:rPr>
           <w:rFonts w:eastAsiaTheme="minorEastAsia" w:hint="eastAsia"/>
@@ -5500,6 +5480,7 @@
                 <w:rFonts w:eastAsiaTheme="minorEastAsia" w:hint="eastAsia"/>
                 <w:sz w:val="21"/>
               </w:rPr>
+              <w:lastRenderedPageBreak/>
               <w:t>LED</w:t>
             </w:r>
             <w:r>
@@ -5529,6 +5510,7 @@
                 <w:rFonts w:eastAsiaTheme="minorEastAsia" w:hint="eastAsia"/>
                 <w:sz w:val="21"/>
               </w:rPr>
+              <w:lastRenderedPageBreak/>
               <w:t>不明</w:t>
             </w:r>
           </w:p>
@@ -5598,7 +5580,6 @@
                 <w:rFonts w:eastAsiaTheme="minorEastAsia" w:hint="eastAsia"/>
                 <w:sz w:val="21"/>
               </w:rPr>
-              <w:lastRenderedPageBreak/>
               <w:t>RGB Matrix HAT + RTC</w:t>
             </w:r>
             <w:r>
@@ -7139,7 +7120,15 @@
           <w:rFonts w:eastAsiaTheme="minorEastAsia" w:hint="eastAsia"/>
           <w:sz w:val="21"/>
         </w:rPr>
-        <w:t>フレームワークである。</w:t>
+        <w:t>フレームワークであ</w:t>
+      </w:r>
+      <w:r>
+        <w:rPr>
+          <w:rFonts w:eastAsiaTheme="minorEastAsia" w:hint="eastAsia"/>
+          <w:sz w:val="21"/>
+        </w:rPr>
+        <w:lastRenderedPageBreak/>
+        <w:t>る。</w:t>
       </w:r>
       <w:r>
         <w:rPr>
@@ -7167,7 +7156,6 @@
           <w:rFonts w:eastAsiaTheme="minorEastAsia" w:hint="eastAsia"/>
           <w:sz w:val="21"/>
         </w:rPr>
-        <w:lastRenderedPageBreak/>
         <w:t>Web</w:t>
       </w:r>
       <w:r>
@@ -8489,7 +8477,15 @@
           <w:rFonts w:eastAsiaTheme="minorEastAsia" w:hint="eastAsia"/>
           <w:sz w:val="21"/>
         </w:rPr>
-        <w:t>のプラグインに関しては、プロジェクトディレクトリ内の</w:t>
+        <w:t>のプラグインに関しては、プロジェクトディレクト</w:t>
+      </w:r>
+      <w:r>
+        <w:rPr>
+          <w:rFonts w:eastAsiaTheme="minorEastAsia" w:hint="eastAsia"/>
+          <w:sz w:val="21"/>
+        </w:rPr>
+        <w:lastRenderedPageBreak/>
+        <w:t>リ内の</w:t>
       </w:r>
       <w:proofErr w:type="spellStart"/>
       <w:r>
@@ -9429,6 +9425,7 @@
           <w:rFonts w:eastAsiaTheme="minorEastAsia"/>
           <w:sz w:val="21"/>
         </w:rPr>
+        <w:lastRenderedPageBreak/>
         <w:t>SWIDTH 1000 0</w:t>
       </w:r>
     </w:p>
@@ -9521,7 +9518,6 @@
           <w:rFonts w:eastAsiaTheme="minorEastAsia"/>
           <w:sz w:val="21"/>
         </w:rPr>
-        <w:lastRenderedPageBreak/>
         <w:t>0000</w:t>
       </w:r>
     </w:p>
@@ -12330,11 +12326,7 @@
           </mc:Choice>
           <mc:Fallback>
             <w:pict>
-              <v:shapetype w14:anchorId="23F54255" id="_x0000_t202" coordsize="21600,21600" o:spt="202" path="m,l,21600r21600,l21600,xe">
-                <v:stroke joinstyle="miter"/>
-                <v:path gradientshapeok="t" o:connecttype="rect"/>
-              </v:shapetype>
-              <v:shape id="テキスト ボックス 11" o:spid="_x0000_s1032" type="#_x0000_t202" style="position:absolute;left:0;text-align:left;margin-left:.4pt;margin-top:674.5pt;width:481.4pt;height:.05pt;z-index:251684864;visibility:visible;mso-wrap-style:square;mso-wrap-distance-left:9pt;mso-wrap-distance-top:0;mso-wrap-distance-right:9pt;mso-wrap-distance-bottom:0;mso-position-horizontal:absolute;mso-position-horizontal-relative:text;mso-position-vertical:absolute;mso-position-vertical-relative:text;v-text-anchor:top" o:gfxdata="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" stroked="f">
+              <v:shape w14:anchorId="23F54255" id="テキスト ボックス 11" o:spid="_x0000_s1032" type="#_x0000_t202" style="position:absolute;left:0;text-align:left;margin-left:.4pt;margin-top:674.5pt;width:481.4pt;height:.05pt;z-index:251684864;visibility:visible;mso-wrap-style:square;mso-wrap-distance-left:9pt;mso-wrap-distance-top:0;mso-wrap-distance-right:9pt;mso-wrap-distance-bottom:0;mso-position-horizontal:absolute;mso-position-horizontal-relative:text;mso-position-vertical:absolute;mso-position-vertical-relative:text;v-text-anchor:top" o:gfxdata="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" stroked="f">
                 <v:textbox style="mso-fit-shape-to-text:t" inset="0,0,0,0">
                   <w:txbxContent>
                     <w:p>
@@ -15910,16 +15902,16 @@
         <mc:AlternateContent>
           <mc:Choice Requires="wps">
             <w:drawing>
-              <wp:anchor distT="0" distB="0" distL="114300" distR="114300" simplePos="0" relativeHeight="251703296" behindDoc="0" locked="0" layoutInCell="1" allowOverlap="1" wp14:anchorId="11EFB7D0" wp14:editId="72941746">
+              <wp:anchor distT="0" distB="0" distL="114300" distR="114300" simplePos="0" relativeHeight="251703296" behindDoc="0" locked="0" layoutInCell="1" allowOverlap="1" wp14:anchorId="11EFB7D0" wp14:editId="3494178F">
                 <wp:simplePos x="0" y="0"/>
                 <wp:positionH relativeFrom="column">
-                  <wp:posOffset>47281</wp:posOffset>
+                  <wp:posOffset>2440940</wp:posOffset>
                 </wp:positionH>
                 <wp:positionV relativeFrom="paragraph">
-                  <wp:posOffset>3343910</wp:posOffset>
+                  <wp:posOffset>3345815</wp:posOffset>
                 </wp:positionV>
-                <wp:extent cx="6120130" cy="635"/>
-                <wp:effectExtent l="0" t="0" r="1270" b="0"/>
+                <wp:extent cx="1249045" cy="635"/>
+                <wp:effectExtent l="0" t="0" r="0" b="0"/>
                 <wp:wrapTopAndBottom/>
                 <wp:docPr id="12" name="テキスト ボックス 12"/>
                 <wp:cNvGraphicFramePr/>
@@ -15930,7 +15922,7 @@
                       <wps:spPr>
                         <a:xfrm>
                           <a:off x="0" y="0"/>
-                          <a:ext cx="6120130" cy="635"/>
+                          <a:ext cx="1249045" cy="635"/>
                         </a:xfrm>
                         <a:prstGeom prst="rect">
                           <a:avLst/>
@@ -15988,12 +15980,15 @@
                     </wps:wsp>
                   </a:graphicData>
                 </a:graphic>
+                <wp14:sizeRelH relativeFrom="margin">
+                  <wp14:pctWidth>0</wp14:pctWidth>
+                </wp14:sizeRelH>
               </wp:anchor>
             </w:drawing>
           </mc:Choice>
           <mc:Fallback>
             <w:pict>
-              <v:shape w14:anchorId="11EFB7D0" id="テキスト ボックス 12" o:spid="_x0000_s1038" type="#_x0000_t202" style="position:absolute;left:0;text-align:left;margin-left:3.7pt;margin-top:263.3pt;width:481.9pt;height:.05pt;z-index:251703296;visibility:visible;mso-wrap-style:square;mso-wrap-distance-left:9pt;mso-wrap-distance-top:0;mso-wrap-distance-right:9pt;mso-wrap-distance-bottom:0;mso-position-horizontal:absolute;mso-position-horizontal-relative:text;mso-position-vertical:absolute;mso-position-vertical-relative:text;v-text-anchor:top" o:gfxdata="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" stroked="f">
+              <v:shape w14:anchorId="11EFB7D0" id="テキスト ボックス 12" o:spid="_x0000_s1038" type="#_x0000_t202" style="position:absolute;left:0;text-align:left;margin-left:192.2pt;margin-top:263.45pt;width:98.35pt;height:.05pt;z-index:251703296;visibility:visible;mso-wrap-style:square;mso-width-percent:0;mso-wrap-distance-left:9pt;mso-wrap-distance-top:0;mso-wrap-distance-right:9pt;mso-wrap-distance-bottom:0;mso-position-horizontal:absolute;mso-position-horizontal-relative:text;mso-position-vertical:absolute;mso-position-vertical-relative:text;mso-width-percent:0;mso-width-relative:margin;v-text-anchor:top" o:gfxdata="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" stroked="f">
                 <v:textbox style="mso-fit-shape-to-text:t" inset="0,0,0,0">
                   <w:txbxContent>
                     <w:p>
@@ -16044,18 +16039,18 @@
           <w:sz w:val="21"/>
         </w:rPr>
         <w:drawing>
-          <wp:anchor distT="0" distB="0" distL="114300" distR="114300" simplePos="0" relativeHeight="251701248" behindDoc="0" locked="0" layoutInCell="1" allowOverlap="1" wp14:anchorId="38C10E54" wp14:editId="54A4FA9A">
+          <wp:anchor distT="0" distB="0" distL="114300" distR="114300" simplePos="0" relativeHeight="251701248" behindDoc="0" locked="0" layoutInCell="1" allowOverlap="1" wp14:anchorId="38C10E54" wp14:editId="467512EA">
             <wp:simplePos x="0" y="0"/>
             <wp:positionH relativeFrom="column">
-              <wp:posOffset>260350</wp:posOffset>
+              <wp:posOffset>258445</wp:posOffset>
             </wp:positionH>
             <wp:positionV relativeFrom="paragraph">
-              <wp:posOffset>288290</wp:posOffset>
+              <wp:posOffset>287020</wp:posOffset>
             </wp:positionV>
-            <wp:extent cx="5411470" cy="3043555"/>
-            <wp:effectExtent l="0" t="0" r="0" b="4445"/>
+            <wp:extent cx="5411470" cy="3042285"/>
+            <wp:effectExtent l="0" t="0" r="0" b="5715"/>
             <wp:wrapTopAndBottom/>
-            <wp:docPr id="10" name="図 10" descr="コンピューターのキーボード&#10;&#10;中程度の精度で自動的に生成された説明"/>
+            <wp:docPr id="10" name="図 10"/>
             <wp:cNvGraphicFramePr>
               <a:graphicFrameLocks xmlns:a="http://schemas.openxmlformats.org/drawingml/2006/main" noChangeAspect="1"/>
             </wp:cNvGraphicFramePr>
@@ -16063,11 +16058,11 @@
               <a:graphicData uri="http://schemas.openxmlformats.org/drawingml/2006/picture">
                 <pic:pic xmlns:pic="http://schemas.openxmlformats.org/drawingml/2006/picture">
                   <pic:nvPicPr>
-                    <pic:cNvPr id="10" name="図 10" descr="コンピューターのキーボード&#10;&#10;中程度の精度で自動的に生成された説明"/>
+                    <pic:cNvPr id="10" name="図 10"/>
                     <pic:cNvPicPr/>
                   </pic:nvPicPr>
                   <pic:blipFill>
-                    <a:blip r:embed="rId21">
+                    <a:blip r:embed="rId21" cstate="print">
                       <a:extLst>
                         <a:ext uri="{28A0092B-C50C-407E-A947-70E740481C1C}">
                           <a14:useLocalDpi xmlns:a14="http://schemas.microsoft.com/office/drawing/2010/main" val="0"/>
@@ -16081,7 +16076,7 @@
                   <pic:spPr>
                     <a:xfrm>
                       <a:off x="0" y="0"/>
-                      <a:ext cx="5411470" cy="3043555"/>
+                      <a:ext cx="5411470" cy="3042285"/>
                     </a:xfrm>
                     <a:prstGeom prst="rect">
                       <a:avLst/>

--- a/docs/03_eisuke_grad_report.docx
+++ b/docs/03_eisuke_grad_report.docx
@@ -589,6 +589,27 @@
         </w:tabs>
         <w:rPr>
           <w:rFonts w:ascii="Century" w:eastAsiaTheme="minorEastAsia" w:cs="Times New Roman (本文のフォント - コンプレ"/>
+          <w:caps w:val="0"/>
+        </w:rPr>
+      </w:pPr>
+      <w:r>
+        <w:rPr>
+          <w:rFonts w:ascii="Century" w:eastAsiaTheme="minorEastAsia" w:cs="Times New Roman (本文のフォント - コンプレ" w:hint="eastAsia"/>
+          <w:caps w:val="0"/>
+        </w:rPr>
+        <w:lastRenderedPageBreak/>
+        <w:t>目次</w:t>
+      </w:r>
+    </w:p>
+    <w:p>
+      <w:pPr>
+        <w:pStyle w:val="11"/>
+        <w:tabs>
+          <w:tab w:val="left" w:pos="540"/>
+          <w:tab w:val="right" w:leader="dot" w:pos="4596"/>
+        </w:tabs>
+        <w:rPr>
+          <w:rFonts w:ascii="Century" w:eastAsiaTheme="minorEastAsia" w:cs="Times New Roman (本文のフォント - コンプレ"/>
           <w:b w:val="0"/>
           <w:bCs w:val="0"/>
           <w:caps w:val="0"/>
@@ -602,7 +623,6 @@
           <w:rFonts w:ascii="Century" w:eastAsiaTheme="minorEastAsia" w:cs="Times New Roman (本文のフォント - コンプレ"/>
           <w:caps w:val="0"/>
         </w:rPr>
-        <w:lastRenderedPageBreak/>
         <w:fldChar w:fldCharType="begin"/>
       </w:r>
       <w:r>
@@ -2955,6 +2975,75 @@
       <w:r>
         <w:rPr>
           <w:rFonts w:eastAsiaTheme="minorEastAsia" w:hint="eastAsia"/>
+          <w:noProof/>
+          <w:sz w:val="21"/>
+        </w:rPr>
+        <w:drawing>
+          <wp:anchor distT="0" distB="0" distL="114300" distR="114300" simplePos="0" relativeHeight="251662336" behindDoc="0" locked="0" layoutInCell="1" allowOverlap="1" wp14:anchorId="35F389C8" wp14:editId="1DD1C554">
+            <wp:simplePos x="0" y="0"/>
+            <wp:positionH relativeFrom="margin">
+              <wp:align>center</wp:align>
+            </wp:positionH>
+            <wp:positionV relativeFrom="paragraph">
+              <wp:posOffset>139065</wp:posOffset>
+            </wp:positionV>
+            <wp:extent cx="2036445" cy="2715260"/>
+            <wp:effectExtent l="3493" t="0" r="5397" b="5398"/>
+            <wp:wrapTopAndBottom/>
+            <wp:docPr id="6" name="図 6"/>
+            <wp:cNvGraphicFramePr>
+              <a:graphicFrameLocks xmlns:a="http://schemas.openxmlformats.org/drawingml/2006/main" noChangeAspect="1"/>
+            </wp:cNvGraphicFramePr>
+            <a:graphic xmlns:a="http://schemas.openxmlformats.org/drawingml/2006/main">
+              <a:graphicData uri="http://schemas.openxmlformats.org/drawingml/2006/picture">
+                <pic:pic xmlns:pic="http://schemas.openxmlformats.org/drawingml/2006/picture">
+                  <pic:nvPicPr>
+                    <pic:cNvPr id="0" name="Picture 3"/>
+                    <pic:cNvPicPr>
+                      <a:picLocks noChangeAspect="1" noChangeArrowheads="1"/>
+                    </pic:cNvPicPr>
+                  </pic:nvPicPr>
+                  <pic:blipFill>
+                    <a:blip r:embed="rId8" cstate="print">
+                      <a:extLst>
+                        <a:ext uri="{28A0092B-C50C-407E-A947-70E740481C1C}">
+                          <a14:useLocalDpi xmlns:a14="http://schemas.microsoft.com/office/drawing/2010/main" val="0"/>
+                        </a:ext>
+                      </a:extLst>
+                    </a:blip>
+                    <a:srcRect/>
+                    <a:stretch>
+                      <a:fillRect/>
+                    </a:stretch>
+                  </pic:blipFill>
+                  <pic:spPr bwMode="auto">
+                    <a:xfrm rot="16200000">
+                      <a:off x="0" y="0"/>
+                      <a:ext cx="2036445" cy="2715260"/>
+                    </a:xfrm>
+                    <a:prstGeom prst="rect">
+                      <a:avLst/>
+                    </a:prstGeom>
+                    <a:noFill/>
+                    <a:ln>
+                      <a:noFill/>
+                    </a:ln>
+                  </pic:spPr>
+                </pic:pic>
+              </a:graphicData>
+            </a:graphic>
+            <wp14:sizeRelH relativeFrom="page">
+              <wp14:pctWidth>0</wp14:pctWidth>
+            </wp14:sizeRelH>
+            <wp14:sizeRelV relativeFrom="page">
+              <wp14:pctHeight>0</wp14:pctHeight>
+            </wp14:sizeRelV>
+          </wp:anchor>
+        </w:drawing>
+      </w:r>
+      <w:r>
+        <w:rPr>
+          <w:rFonts w:eastAsiaTheme="minorEastAsia" w:hint="eastAsia"/>
           <w:sz w:val="21"/>
         </w:rPr>
         <w:t xml:space="preserve"> </w:t>
@@ -2982,65 +3071,6 @@
         </w:rPr>
       </w:pPr>
       <w:bookmarkStart w:id="2" w:name="_Toc64502641"/>
-      <w:r>
-        <w:rPr>
-          <w:rFonts w:eastAsiaTheme="minorEastAsia" w:hint="eastAsia"/>
-        </w:rPr>
-        <w:t>2</w:t>
-      </w:r>
-      <w:r>
-        <w:rPr>
-          <w:rFonts w:eastAsiaTheme="minorEastAsia"/>
-        </w:rPr>
-        <w:t xml:space="preserve">.1 </w:t>
-      </w:r>
-      <w:r>
-        <w:rPr>
-          <w:rFonts w:eastAsiaTheme="minorEastAsia" w:hint="eastAsia"/>
-        </w:rPr>
-        <w:t>RGB</w:t>
-      </w:r>
-      <w:r>
-        <w:rPr>
-          <w:rFonts w:eastAsiaTheme="minorEastAsia" w:hint="eastAsia"/>
-        </w:rPr>
-        <w:t>フルカラードットマトリクス</w:t>
-      </w:r>
-      <w:r>
-        <w:rPr>
-          <w:rFonts w:eastAsiaTheme="minorEastAsia" w:hint="eastAsia"/>
-        </w:rPr>
-        <w:t>LED</w:t>
-      </w:r>
-      <w:r>
-        <w:rPr>
-          <w:rFonts w:eastAsiaTheme="minorEastAsia" w:hint="eastAsia"/>
-        </w:rPr>
-        <w:t>パネル</w:t>
-      </w:r>
-      <w:r>
-        <w:rPr>
-          <w:rFonts w:eastAsiaTheme="minorEastAsia" w:hint="eastAsia"/>
-        </w:rPr>
-        <w:t xml:space="preserve"> 32x16</w:t>
-      </w:r>
-      <w:r>
-        <w:rPr>
-          <w:rFonts w:eastAsiaTheme="minorEastAsia" w:hint="eastAsia"/>
-        </w:rPr>
-        <w:t>ドット</w:t>
-      </w:r>
-      <w:bookmarkEnd w:id="2"/>
-    </w:p>
-    <w:p>
-      <w:pPr>
-        <w:pStyle w:val="a0"/>
-        <w:ind w:leftChars="0" w:left="720"/>
-        <w:rPr>
-          <w:rFonts w:eastAsiaTheme="minorEastAsia"/>
-          <w:sz w:val="21"/>
-        </w:rPr>
-      </w:pPr>
       <w:r>
         <w:rPr>
           <w:rFonts w:eastAsiaTheme="minorEastAsia"/>
@@ -3049,13 +3079,13 @@
         <mc:AlternateContent>
           <mc:Choice Requires="wps">
             <w:drawing>
-              <wp:anchor distT="0" distB="0" distL="114300" distR="114300" simplePos="0" relativeHeight="251669504" behindDoc="0" locked="0" layoutInCell="1" allowOverlap="1" wp14:anchorId="15CC58D4" wp14:editId="02B15578">
+              <wp:anchor distT="0" distB="0" distL="114300" distR="114300" simplePos="0" relativeHeight="251669504" behindDoc="0" locked="0" layoutInCell="1" allowOverlap="1" wp14:anchorId="15CC58D4" wp14:editId="3530B271">
                 <wp:simplePos x="0" y="0"/>
                 <wp:positionH relativeFrom="column">
-                  <wp:posOffset>1765596</wp:posOffset>
+                  <wp:posOffset>1424305</wp:posOffset>
                 </wp:positionH>
                 <wp:positionV relativeFrom="paragraph">
-                  <wp:posOffset>2912003</wp:posOffset>
+                  <wp:posOffset>2207260</wp:posOffset>
                 </wp:positionV>
                 <wp:extent cx="3272790" cy="635"/>
                 <wp:effectExtent l="0" t="0" r="3810" b="0"/>
@@ -3237,7 +3267,7 @@
                 <v:stroke joinstyle="miter"/>
                 <v:path gradientshapeok="t" o:connecttype="rect"/>
               </v:shapetype>
-              <v:shape id="テキスト ボックス 15" o:spid="_x0000_s1026" type="#_x0000_t202" style="position:absolute;left:0;text-align:left;margin-left:139pt;margin-top:229.3pt;width:257.7pt;height:.05pt;z-index:251669504;visibility:visible;mso-wrap-style:square;mso-width-percent:0;mso-wrap-distance-left:9pt;mso-wrap-distance-top:0;mso-wrap-distance-right:9pt;mso-wrap-distance-bottom:0;mso-position-horizontal:absolute;mso-position-horizontal-relative:text;mso-position-vertical:absolute;mso-position-vertical-relative:text;mso-width-percent:0;mso-width-relative:margin;v-text-anchor:top" o:gfxdata="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" stroked="f">
+              <v:shape id="テキスト ボックス 15" o:spid="_x0000_s1026" type="#_x0000_t202" style="position:absolute;left:0;text-align:left;margin-left:112.15pt;margin-top:173.8pt;width:257.7pt;height:.05pt;z-index:251669504;visibility:visible;mso-wrap-style:square;mso-width-percent:0;mso-wrap-distance-left:9pt;mso-wrap-distance-top:0;mso-wrap-distance-right:9pt;mso-wrap-distance-bottom:0;mso-position-horizontal:absolute;mso-position-horizontal-relative:text;mso-position-vertical:absolute;mso-position-vertical-relative:text;mso-width-percent:0;mso-width-relative:margin;v-text-anchor:top" o:gfxdata="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" stroked="f">
                 <v:textbox style="mso-fit-shape-to-text:t" inset="0,0,0,0">
                   <w:txbxContent>
                     <w:p>
@@ -3382,176 +3412,52 @@
       <w:r>
         <w:rPr>
           <w:rFonts w:eastAsiaTheme="minorEastAsia" w:hint="eastAsia"/>
-          <w:noProof/>
-          <w:sz w:val="21"/>
-        </w:rPr>
-        <w:drawing>
-          <wp:anchor distT="0" distB="0" distL="114300" distR="114300" simplePos="0" relativeHeight="251662336" behindDoc="0" locked="0" layoutInCell="1" allowOverlap="1" wp14:anchorId="35F389C8" wp14:editId="6AB8CA49">
-            <wp:simplePos x="0" y="0"/>
-            <wp:positionH relativeFrom="margin">
-              <wp:posOffset>1423267</wp:posOffset>
-            </wp:positionH>
-            <wp:positionV relativeFrom="paragraph">
-              <wp:posOffset>689610</wp:posOffset>
-            </wp:positionV>
-            <wp:extent cx="3949065" cy="2221230"/>
-            <wp:effectExtent l="0" t="0" r="635" b="1270"/>
-            <wp:wrapTopAndBottom/>
-            <wp:docPr id="6" name="図 6"/>
-            <wp:cNvGraphicFramePr>
-              <a:graphicFrameLocks xmlns:a="http://schemas.openxmlformats.org/drawingml/2006/main" noChangeAspect="1"/>
-            </wp:cNvGraphicFramePr>
-            <a:graphic xmlns:a="http://schemas.openxmlformats.org/drawingml/2006/main">
-              <a:graphicData uri="http://schemas.openxmlformats.org/drawingml/2006/picture">
-                <pic:pic xmlns:pic="http://schemas.openxmlformats.org/drawingml/2006/picture">
-                  <pic:nvPicPr>
-                    <pic:cNvPr id="6" name="図 6"/>
-                    <pic:cNvPicPr>
-                      <a:picLocks noChangeAspect="1" noChangeArrowheads="1"/>
-                    </pic:cNvPicPr>
-                  </pic:nvPicPr>
-                  <pic:blipFill>
-                    <a:blip r:embed="rId8" cstate="print">
-                      <a:extLst>
-                        <a:ext uri="{28A0092B-C50C-407E-A947-70E740481C1C}">
-                          <a14:useLocalDpi xmlns:a14="http://schemas.microsoft.com/office/drawing/2010/main" val="0"/>
-                        </a:ext>
-                      </a:extLst>
-                    </a:blip>
-                    <a:stretch>
-                      <a:fillRect/>
-                    </a:stretch>
-                  </pic:blipFill>
-                  <pic:spPr bwMode="auto">
-                    <a:xfrm>
-                      <a:off x="0" y="0"/>
-                      <a:ext cx="3949065" cy="2221230"/>
-                    </a:xfrm>
-                    <a:prstGeom prst="rect">
-                      <a:avLst/>
-                    </a:prstGeom>
-                    <a:noFill/>
-                    <a:ln>
-                      <a:noFill/>
-                    </a:ln>
-                  </pic:spPr>
-                </pic:pic>
-              </a:graphicData>
-            </a:graphic>
-            <wp14:sizeRelH relativeFrom="page">
-              <wp14:pctWidth>0</wp14:pctWidth>
-            </wp14:sizeRelH>
-            <wp14:sizeRelV relativeFrom="page">
-              <wp14:pctHeight>0</wp14:pctHeight>
-            </wp14:sizeRelV>
-          </wp:anchor>
-        </w:drawing>
-      </w:r>
-      <w:r>
-        <w:rPr>
-          <w:rFonts w:eastAsiaTheme="minorEastAsia" w:hint="eastAsia"/>
-          <w:sz w:val="21"/>
-        </w:rPr>
-        <w:t xml:space="preserve"> </w:t>
-      </w:r>
-      <w:r>
-        <w:rPr>
-          <w:rFonts w:eastAsiaTheme="minorEastAsia"/>
-          <w:sz w:val="21"/>
-        </w:rPr>
-        <w:t xml:space="preserve"> </w:t>
-      </w:r>
-      <w:r>
-        <w:rPr>
-          <w:rFonts w:eastAsiaTheme="minorEastAsia" w:hint="eastAsia"/>
-          <w:sz w:val="21"/>
-        </w:rPr>
-        <w:t>本システムの主要な出力装置である。</w:t>
-      </w:r>
-      <w:r>
-        <w:rPr>
-          <w:rFonts w:eastAsiaTheme="minorEastAsia" w:hint="eastAsia"/>
-          <w:sz w:val="21"/>
-        </w:rPr>
-        <w:t>使用したパネルを図</w:t>
-      </w:r>
-      <w:r>
-        <w:rPr>
-          <w:rFonts w:eastAsiaTheme="minorEastAsia" w:hint="eastAsia"/>
-          <w:sz w:val="21"/>
-        </w:rPr>
-        <w:t>1</w:t>
-      </w:r>
-      <w:r>
-        <w:rPr>
-          <w:rFonts w:eastAsiaTheme="minorEastAsia" w:hint="eastAsia"/>
-          <w:sz w:val="21"/>
-        </w:rPr>
-        <w:t>に示す。</w:t>
-      </w:r>
-      <w:r>
-        <w:rPr>
-          <w:rFonts w:eastAsiaTheme="minorEastAsia" w:hint="eastAsia"/>
-          <w:sz w:val="21"/>
-        </w:rPr>
-        <w:t>このパネルを横に</w:t>
-      </w:r>
-      <w:r>
-        <w:rPr>
-          <w:rFonts w:eastAsiaTheme="minorEastAsia" w:hint="eastAsia"/>
-          <w:sz w:val="21"/>
-        </w:rPr>
-        <w:t>3</w:t>
-      </w:r>
-      <w:r>
-        <w:rPr>
-          <w:rFonts w:eastAsiaTheme="minorEastAsia" w:hint="eastAsia"/>
-          <w:sz w:val="21"/>
-        </w:rPr>
-        <w:t>枚デイジーチェーンして連続してテキストが表示される。</w:t>
-      </w:r>
-      <w:r>
-        <w:rPr>
-          <w:rFonts w:eastAsiaTheme="minorEastAsia" w:hint="eastAsia"/>
-          <w:sz w:val="21"/>
-        </w:rPr>
-        <w:t>2.2</w:t>
-      </w:r>
-      <w:r>
-        <w:rPr>
-          <w:rFonts w:eastAsiaTheme="minorEastAsia" w:hint="eastAsia"/>
-          <w:sz w:val="21"/>
-        </w:rPr>
-        <w:t>の</w:t>
-      </w:r>
-      <w:r>
-        <w:rPr>
-          <w:rFonts w:eastAsiaTheme="minorEastAsia" w:hint="eastAsia"/>
-          <w:sz w:val="21"/>
-        </w:rPr>
-        <w:t>HAT</w:t>
-      </w:r>
-      <w:r>
-        <w:rPr>
-          <w:rFonts w:eastAsiaTheme="minorEastAsia" w:hint="eastAsia"/>
-          <w:sz w:val="21"/>
-        </w:rPr>
-        <w:t>を接続して</w:t>
-      </w:r>
-      <w:r>
-        <w:rPr>
-          <w:rFonts w:eastAsiaTheme="minorEastAsia" w:hint="eastAsia"/>
-          <w:sz w:val="21"/>
-        </w:rPr>
-        <w:t>Raspberry Pi</w:t>
-      </w:r>
-      <w:r>
-        <w:rPr>
-          <w:rFonts w:eastAsiaTheme="minorEastAsia" w:hint="eastAsia"/>
-          <w:sz w:val="21"/>
-        </w:rPr>
-        <w:t>からの入力を受け取る。</w:t>
-      </w:r>
+        </w:rPr>
+        <w:t>2</w:t>
+      </w:r>
+      <w:r>
+        <w:rPr>
+          <w:rFonts w:eastAsiaTheme="minorEastAsia"/>
+        </w:rPr>
+        <w:t xml:space="preserve">.1 </w:t>
+      </w:r>
+      <w:r>
+        <w:rPr>
+          <w:rFonts w:eastAsiaTheme="minorEastAsia" w:hint="eastAsia"/>
+        </w:rPr>
+        <w:t>RGB</w:t>
+      </w:r>
+      <w:r>
+        <w:rPr>
+          <w:rFonts w:eastAsiaTheme="minorEastAsia" w:hint="eastAsia"/>
+        </w:rPr>
+        <w:t>フルカラードットマトリクス</w:t>
+      </w:r>
+      <w:r>
+        <w:rPr>
+          <w:rFonts w:eastAsiaTheme="minorEastAsia" w:hint="eastAsia"/>
+        </w:rPr>
+        <w:t>LED</w:t>
+      </w:r>
+      <w:r>
+        <w:rPr>
+          <w:rFonts w:eastAsiaTheme="minorEastAsia" w:hint="eastAsia"/>
+        </w:rPr>
+        <w:t>パネル</w:t>
+      </w:r>
+      <w:r>
+        <w:rPr>
+          <w:rFonts w:eastAsiaTheme="minorEastAsia" w:hint="eastAsia"/>
+        </w:rPr>
+        <w:t xml:space="preserve"> 32x16</w:t>
+      </w:r>
+      <w:r>
+        <w:rPr>
+          <w:rFonts w:eastAsiaTheme="minorEastAsia" w:hint="eastAsia"/>
+        </w:rPr>
+        <w:t>ドット</w:t>
+      </w:r>
+      <w:bookmarkEnd w:id="2"/>
     </w:p>
     <w:p>
       <w:pPr>
@@ -3562,6 +3468,121 @@
           <w:sz w:val="21"/>
         </w:rPr>
       </w:pPr>
+      <w:r>
+        <w:rPr>
+          <w:rFonts w:eastAsiaTheme="minorEastAsia" w:hint="eastAsia"/>
+          <w:sz w:val="21"/>
+        </w:rPr>
+        <w:t xml:space="preserve"> </w:t>
+      </w:r>
+      <w:r>
+        <w:rPr>
+          <w:rFonts w:eastAsiaTheme="minorEastAsia"/>
+          <w:sz w:val="21"/>
+        </w:rPr>
+        <w:t xml:space="preserve"> </w:t>
+      </w:r>
+      <w:r>
+        <w:rPr>
+          <w:rFonts w:eastAsiaTheme="minorEastAsia" w:hint="eastAsia"/>
+          <w:sz w:val="21"/>
+        </w:rPr>
+        <w:t>本システムの主要な出力装置である。</w:t>
+      </w:r>
+      <w:r>
+        <w:rPr>
+          <w:rFonts w:eastAsiaTheme="minorEastAsia" w:hint="eastAsia"/>
+          <w:sz w:val="21"/>
+        </w:rPr>
+        <w:t>使用したパネルを図</w:t>
+      </w:r>
+      <w:r>
+        <w:rPr>
+          <w:rFonts w:eastAsiaTheme="minorEastAsia" w:hint="eastAsia"/>
+          <w:sz w:val="21"/>
+        </w:rPr>
+        <w:t>1</w:t>
+      </w:r>
+      <w:r>
+        <w:rPr>
+          <w:rFonts w:eastAsiaTheme="minorEastAsia" w:hint="eastAsia"/>
+          <w:sz w:val="21"/>
+        </w:rPr>
+        <w:t>に示す。</w:t>
+      </w:r>
+      <w:r>
+        <w:rPr>
+          <w:rFonts w:eastAsiaTheme="minorEastAsia" w:hint="eastAsia"/>
+          <w:sz w:val="21"/>
+        </w:rPr>
+        <w:t>このパネルを横に</w:t>
+      </w:r>
+      <w:r>
+        <w:rPr>
+          <w:rFonts w:eastAsiaTheme="minorEastAsia" w:hint="eastAsia"/>
+          <w:sz w:val="21"/>
+        </w:rPr>
+        <w:t>3</w:t>
+      </w:r>
+      <w:r>
+        <w:rPr>
+          <w:rFonts w:eastAsiaTheme="minorEastAsia" w:hint="eastAsia"/>
+          <w:sz w:val="21"/>
+        </w:rPr>
+        <w:t>枚デイジーチェーンして連続してテキストが表示される。</w:t>
+      </w:r>
+      <w:r>
+        <w:rPr>
+          <w:rFonts w:eastAsiaTheme="minorEastAsia" w:hint="eastAsia"/>
+          <w:sz w:val="21"/>
+        </w:rPr>
+        <w:t>2.2</w:t>
+      </w:r>
+      <w:r>
+        <w:rPr>
+          <w:rFonts w:eastAsiaTheme="minorEastAsia" w:hint="eastAsia"/>
+          <w:sz w:val="21"/>
+        </w:rPr>
+        <w:t>の</w:t>
+      </w:r>
+      <w:r>
+        <w:rPr>
+          <w:rFonts w:eastAsiaTheme="minorEastAsia" w:hint="eastAsia"/>
+          <w:sz w:val="21"/>
+        </w:rPr>
+        <w:t>HAT</w:t>
+      </w:r>
+      <w:r>
+        <w:rPr>
+          <w:rFonts w:eastAsiaTheme="minorEastAsia" w:hint="eastAsia"/>
+          <w:sz w:val="21"/>
+        </w:rPr>
+        <w:t>を接続して</w:t>
+      </w:r>
+      <w:r>
+        <w:rPr>
+          <w:rFonts w:eastAsiaTheme="minorEastAsia" w:hint="eastAsia"/>
+          <w:sz w:val="21"/>
+        </w:rPr>
+        <w:t>Raspberry Pi</w:t>
+      </w:r>
+      <w:r>
+        <w:rPr>
+          <w:rFonts w:eastAsiaTheme="minorEastAsia" w:hint="eastAsia"/>
+          <w:sz w:val="21"/>
+        </w:rPr>
+        <w:t>からの入力を受け取る。</w:t>
+      </w:r>
+    </w:p>
+    <w:p>
+      <w:pPr>
+        <w:pStyle w:val="a0"/>
+        <w:ind w:leftChars="0" w:left="720"/>
+        <w:rPr>
+          <w:rFonts w:eastAsiaTheme="minorEastAsia"/>
+          <w:sz w:val="21"/>
+        </w:rPr>
+      </w:pPr>
     </w:p>
     <w:p>
       <w:pPr>
@@ -3571,29 +3592,6 @@
         </w:rPr>
       </w:pPr>
       <w:bookmarkStart w:id="3" w:name="_Toc64502642"/>
-      <w:r>
-        <w:rPr>
-          <w:rFonts w:eastAsiaTheme="minorEastAsia"/>
-        </w:rPr>
-        <w:t xml:space="preserve">2.2 </w:t>
-      </w:r>
-      <w:r>
-        <w:rPr>
-          <w:rFonts w:eastAsiaTheme="minorEastAsia" w:hint="eastAsia"/>
-        </w:rPr>
-        <w:t>RGB Matrix HAT + RTC</w:t>
-      </w:r>
-      <w:bookmarkEnd w:id="3"/>
-    </w:p>
-    <w:p>
-      <w:pPr>
-        <w:pStyle w:val="a0"/>
-        <w:ind w:left="720"/>
-        <w:rPr>
-          <w:rFonts w:eastAsiaTheme="minorEastAsia"/>
-          <w:sz w:val="21"/>
-        </w:rPr>
-      </w:pPr>
       <w:r>
         <w:rPr>
           <w:rFonts w:eastAsiaTheme="minorEastAsia"/>
@@ -3602,13 +3600,13 @@
         <mc:AlternateContent>
           <mc:Choice Requires="wps">
             <w:drawing>
-              <wp:anchor distT="0" distB="0" distL="114300" distR="114300" simplePos="0" relativeHeight="251667456" behindDoc="0" locked="0" layoutInCell="1" allowOverlap="1" wp14:anchorId="35A88420" wp14:editId="634B4589">
+              <wp:anchor distT="0" distB="0" distL="114300" distR="114300" simplePos="0" relativeHeight="251667456" behindDoc="0" locked="0" layoutInCell="1" allowOverlap="1" wp14:anchorId="35A88420" wp14:editId="778D9867">
                 <wp:simplePos x="0" y="0"/>
                 <wp:positionH relativeFrom="column">
-                  <wp:posOffset>1763395</wp:posOffset>
+                  <wp:posOffset>1763739</wp:posOffset>
                 </wp:positionH>
                 <wp:positionV relativeFrom="paragraph">
-                  <wp:posOffset>2489004</wp:posOffset>
+                  <wp:posOffset>2241550</wp:posOffset>
                 </wp:positionV>
                 <wp:extent cx="2588260" cy="635"/>
                 <wp:effectExtent l="0" t="0" r="2540" b="0"/>
@@ -3760,7 +3758,7 @@
           </mc:Choice>
           <mc:Fallback>
             <w:pict>
-              <v:shape w14:anchorId="35A88420" id="テキスト ボックス 14" o:spid="_x0000_s1027" type="#_x0000_t202" style="position:absolute;left:0;text-align:left;margin-left:138.85pt;margin-top:196pt;width:203.8pt;height:.05pt;z-index:251667456;visibility:visible;mso-wrap-style:square;mso-wrap-distance-left:9pt;mso-wrap-distance-top:0;mso-wrap-distance-right:9pt;mso-wrap-distance-bottom:0;mso-position-horizontal:absolute;mso-position-horizontal-relative:text;mso-position-vertical:absolute;mso-position-vertical-relative:text;v-text-anchor:top" o:gfxdata="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" stroked="f">
+              <v:shape w14:anchorId="35A88420" id="テキスト ボックス 14" o:spid="_x0000_s1027" type="#_x0000_t202" style="position:absolute;left:0;text-align:left;margin-left:138.9pt;margin-top:176.5pt;width:203.8pt;height:.05pt;z-index:251667456;visibility:visible;mso-wrap-style:square;mso-wrap-distance-left:9pt;mso-wrap-distance-top:0;mso-wrap-distance-right:9pt;mso-wrap-distance-bottom:0;mso-position-horizontal:absolute;mso-position-horizontal-relative:text;mso-position-vertical:absolute;mso-position-vertical-relative:text;v-text-anchor:top" o:gfxdata="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" stroked="f">
                 <v:textbox style="mso-fit-shape-to-text:t" inset="0,0,0,0">
                   <w:txbxContent>
                     <w:p>
@@ -3885,16 +3883,16 @@
           <w:noProof/>
         </w:rPr>
         <w:drawing>
-          <wp:anchor distT="0" distB="0" distL="114300" distR="114300" simplePos="0" relativeHeight="251665408" behindDoc="0" locked="0" layoutInCell="1" allowOverlap="1" wp14:anchorId="1689D33E" wp14:editId="0F9271D1">
+          <wp:anchor distT="0" distB="0" distL="114300" distR="114300" simplePos="0" relativeHeight="251665408" behindDoc="0" locked="0" layoutInCell="1" allowOverlap="1" wp14:anchorId="1689D33E" wp14:editId="40799CFB">
             <wp:simplePos x="0" y="0"/>
             <wp:positionH relativeFrom="margin">
-              <wp:posOffset>1423848</wp:posOffset>
+              <wp:align>center</wp:align>
             </wp:positionH>
             <wp:positionV relativeFrom="paragraph">
-              <wp:posOffset>260985</wp:posOffset>
+              <wp:posOffset>244665</wp:posOffset>
             </wp:positionV>
-            <wp:extent cx="3961765" cy="2227580"/>
-            <wp:effectExtent l="0" t="0" r="635" b="0"/>
+            <wp:extent cx="2588260" cy="1939925"/>
+            <wp:effectExtent l="0" t="0" r="2540" b="3175"/>
             <wp:wrapTopAndBottom/>
             <wp:docPr id="13" name="図 13"/>
             <wp:cNvGraphicFramePr>
@@ -3904,7 +3902,7 @@
               <a:graphicData uri="http://schemas.openxmlformats.org/drawingml/2006/picture">
                 <pic:pic xmlns:pic="http://schemas.openxmlformats.org/drawingml/2006/picture">
                   <pic:nvPicPr>
-                    <pic:cNvPr id="13" name="図 13"/>
+                    <pic:cNvPr id="0" name="Picture 8"/>
                     <pic:cNvPicPr>
                       <a:picLocks noChangeAspect="1" noChangeArrowheads="1"/>
                     </pic:cNvPicPr>
@@ -3917,6 +3915,7 @@
                         </a:ext>
                       </a:extLst>
                     </a:blip>
+                    <a:srcRect/>
                     <a:stretch>
                       <a:fillRect/>
                     </a:stretch>
@@ -3924,7 +3923,7 @@
                   <pic:spPr bwMode="auto">
                     <a:xfrm>
                       <a:off x="0" y="0"/>
-                      <a:ext cx="3961765" cy="2227580"/>
+                      <a:ext cx="2588260" cy="1939925"/>
                     </a:xfrm>
                     <a:prstGeom prst="rect">
                       <a:avLst/>
@@ -3948,116 +3947,17 @@
       </w:r>
       <w:r>
         <w:rPr>
-          <w:rFonts w:eastAsiaTheme="minorEastAsia" w:hint="eastAsia"/>
-          <w:sz w:val="21"/>
-        </w:rPr>
-        <w:t xml:space="preserve"> </w:t>
-      </w:r>
-      <w:r>
-        <w:rPr>
-          <w:rFonts w:eastAsiaTheme="minorEastAsia"/>
-          <w:sz w:val="21"/>
-        </w:rPr>
-        <w:t xml:space="preserve"> </w:t>
-      </w:r>
-      <w:r>
-        <w:rPr>
-          <w:rFonts w:eastAsiaTheme="minorEastAsia" w:hint="eastAsia"/>
-          <w:sz w:val="21"/>
-        </w:rPr>
-        <w:t>この</w:t>
-      </w:r>
-      <w:r>
-        <w:rPr>
-          <w:rFonts w:eastAsiaTheme="minorEastAsia" w:hint="eastAsia"/>
-          <w:sz w:val="21"/>
+          <w:rFonts w:eastAsiaTheme="minorEastAsia"/>
+        </w:rPr>
+        <w:t xml:space="preserve">2.2 </w:t>
+      </w:r>
+      <w:r>
+        <w:rPr>
+          <w:rFonts w:eastAsiaTheme="minorEastAsia" w:hint="eastAsia"/>
         </w:rPr>
         <w:t>RGB Matrix HAT + RTC</w:t>
       </w:r>
-      <w:r>
-        <w:rPr>
-          <w:rFonts w:eastAsiaTheme="minorEastAsia" w:hint="eastAsia"/>
-          <w:sz w:val="21"/>
-        </w:rPr>
-        <w:t>は</w:t>
-      </w:r>
-      <w:r>
-        <w:rPr>
-          <w:rFonts w:eastAsiaTheme="minorEastAsia" w:hint="eastAsia"/>
-          <w:sz w:val="21"/>
-        </w:rPr>
-        <w:t>Raspberry Pi</w:t>
-      </w:r>
-      <w:r>
-        <w:rPr>
-          <w:rFonts w:eastAsiaTheme="minorEastAsia" w:hint="eastAsia"/>
-          <w:sz w:val="21"/>
-        </w:rPr>
-        <w:t>で</w:t>
-      </w:r>
-      <w:r>
-        <w:rPr>
-          <w:rFonts w:eastAsiaTheme="minorEastAsia" w:hint="eastAsia"/>
-          <w:sz w:val="21"/>
-        </w:rPr>
-        <w:t>RGB</w:t>
-      </w:r>
-      <w:r>
-        <w:rPr>
-          <w:rFonts w:eastAsiaTheme="minorEastAsia" w:hint="eastAsia"/>
-          <w:sz w:val="21"/>
-        </w:rPr>
-        <w:t>マトリクス</w:t>
-      </w:r>
-      <w:r>
-        <w:rPr>
-          <w:rFonts w:eastAsiaTheme="minorEastAsia" w:hint="eastAsia"/>
-          <w:sz w:val="21"/>
-        </w:rPr>
-        <w:t>LED</w:t>
-      </w:r>
-      <w:r>
-        <w:rPr>
-          <w:rFonts w:eastAsiaTheme="minorEastAsia" w:hint="eastAsia"/>
-          <w:sz w:val="21"/>
-        </w:rPr>
-        <w:t>パネルを操作する拡張ボード型のコントローラである。</w:t>
-      </w:r>
-      <w:r>
-        <w:rPr>
-          <w:rFonts w:eastAsiaTheme="minorEastAsia" w:hint="eastAsia"/>
-          <w:sz w:val="21"/>
-        </w:rPr>
-        <w:t>図</w:t>
-      </w:r>
-      <w:r>
-        <w:rPr>
-          <w:rFonts w:eastAsiaTheme="minorEastAsia" w:hint="eastAsia"/>
-          <w:sz w:val="21"/>
-        </w:rPr>
-        <w:t>2</w:t>
-      </w:r>
-      <w:r>
-        <w:rPr>
-          <w:rFonts w:eastAsiaTheme="minorEastAsia" w:hint="eastAsia"/>
-          <w:sz w:val="21"/>
-        </w:rPr>
-        <w:t>に使用した</w:t>
-      </w:r>
-      <w:r>
-        <w:rPr>
-          <w:rFonts w:eastAsiaTheme="minorEastAsia" w:hint="eastAsia"/>
-          <w:sz w:val="21"/>
-        </w:rPr>
-        <w:t>HAT</w:t>
-      </w:r>
-      <w:r>
-        <w:rPr>
-          <w:rFonts w:eastAsiaTheme="minorEastAsia" w:hint="eastAsia"/>
-          <w:sz w:val="21"/>
-        </w:rPr>
-        <w:t>を示す。</w:t>
-      </w:r>
+      <w:bookmarkEnd w:id="3"/>
     </w:p>
     <w:p>
       <w:pPr>
@@ -4073,36 +3973,35 @@
           <w:rFonts w:eastAsiaTheme="minorEastAsia" w:hint="eastAsia"/>
           <w:sz w:val="21"/>
         </w:rPr>
-        <w:t>Raspberry Pi Foundation</w:t>
-      </w:r>
-      <w:r>
-        <w:rPr>
-          <w:rFonts w:eastAsiaTheme="minorEastAsia" w:hint="eastAsia"/>
-          <w:sz w:val="21"/>
-        </w:rPr>
-        <w:t>が公開している</w:t>
-      </w:r>
-      <w:r>
-        <w:rPr>
-          <w:rFonts w:eastAsiaTheme="minorEastAsia" w:hint="eastAsia"/>
-          <w:sz w:val="21"/>
-        </w:rPr>
-        <w:t>HAT(Hardware Attached on Top)</w:t>
-      </w:r>
-      <w:r>
-        <w:rPr>
-          <w:rFonts w:eastAsiaTheme="minorEastAsia" w:hint="eastAsia"/>
-          <w:sz w:val="21"/>
-        </w:rPr>
-        <w:t>の仕様に準拠して</w:t>
-      </w:r>
-      <w:r>
-        <w:rPr>
-          <w:rFonts w:eastAsiaTheme="minorEastAsia" w:hint="eastAsia"/>
-          <w:sz w:val="21"/>
-        </w:rPr>
-        <w:lastRenderedPageBreak/>
-        <w:t>いるため、本研究で使用したモデル以外の</w:t>
+        <w:t xml:space="preserve"> </w:t>
+      </w:r>
+      <w:r>
+        <w:rPr>
+          <w:rFonts w:eastAsiaTheme="minorEastAsia"/>
+          <w:sz w:val="21"/>
+        </w:rPr>
+        <w:t xml:space="preserve"> </w:t>
+      </w:r>
+      <w:r>
+        <w:rPr>
+          <w:rFonts w:eastAsiaTheme="minorEastAsia" w:hint="eastAsia"/>
+          <w:sz w:val="21"/>
+        </w:rPr>
+        <w:t>この</w:t>
+      </w:r>
+      <w:r>
+        <w:rPr>
+          <w:rFonts w:eastAsiaTheme="minorEastAsia" w:hint="eastAsia"/>
+          <w:sz w:val="21"/>
+        </w:rPr>
+        <w:t>RGB Matrix HAT + RTC</w:t>
+      </w:r>
+      <w:r>
+        <w:rPr>
+          <w:rFonts w:eastAsiaTheme="minorEastAsia" w:hint="eastAsia"/>
+          <w:sz w:val="21"/>
+        </w:rPr>
+        <w:t>は</w:t>
       </w:r>
       <w:r>
         <w:rPr>
@@ -4116,7 +4015,70 @@
           <w:rFonts w:eastAsiaTheme="minorEastAsia" w:hint="eastAsia"/>
           <w:sz w:val="21"/>
         </w:rPr>
-        <w:t>でも利用できる。</w:t>
+        <w:t>で</w:t>
+      </w:r>
+      <w:r>
+        <w:rPr>
+          <w:rFonts w:eastAsiaTheme="minorEastAsia" w:hint="eastAsia"/>
+          <w:sz w:val="21"/>
+        </w:rPr>
+        <w:t>RGB</w:t>
+      </w:r>
+      <w:r>
+        <w:rPr>
+          <w:rFonts w:eastAsiaTheme="minorEastAsia" w:hint="eastAsia"/>
+          <w:sz w:val="21"/>
+        </w:rPr>
+        <w:t>マトリクス</w:t>
+      </w:r>
+      <w:r>
+        <w:rPr>
+          <w:rFonts w:eastAsiaTheme="minorEastAsia" w:hint="eastAsia"/>
+          <w:sz w:val="21"/>
+        </w:rPr>
+        <w:t>LED</w:t>
+      </w:r>
+      <w:r>
+        <w:rPr>
+          <w:rFonts w:eastAsiaTheme="minorEastAsia" w:hint="eastAsia"/>
+          <w:sz w:val="21"/>
+        </w:rPr>
+        <w:t>パネルを操作する拡張ボード型のコントローラである。</w:t>
+      </w:r>
+      <w:r>
+        <w:rPr>
+          <w:rFonts w:eastAsiaTheme="minorEastAsia" w:hint="eastAsia"/>
+          <w:sz w:val="21"/>
+        </w:rPr>
+        <w:t>図</w:t>
+      </w:r>
+      <w:r>
+        <w:rPr>
+          <w:rFonts w:eastAsiaTheme="minorEastAsia" w:hint="eastAsia"/>
+          <w:sz w:val="21"/>
+        </w:rPr>
+        <w:t>2</w:t>
+      </w:r>
+      <w:r>
+        <w:rPr>
+          <w:rFonts w:eastAsiaTheme="minorEastAsia" w:hint="eastAsia"/>
+          <w:sz w:val="21"/>
+        </w:rPr>
+        <w:t>に使用した</w:t>
+      </w:r>
+      <w:r>
+        <w:rPr>
+          <w:rFonts w:eastAsiaTheme="minorEastAsia" w:hint="eastAsia"/>
+          <w:sz w:val="21"/>
+        </w:rPr>
+        <w:t>HAT</w:t>
+      </w:r>
+      <w:r>
+        <w:rPr>
+          <w:rFonts w:eastAsiaTheme="minorEastAsia" w:hint="eastAsia"/>
+          <w:sz w:val="21"/>
+        </w:rPr>
+        <w:t>を示す。</w:t>
       </w:r>
     </w:p>
     <w:p>
@@ -4133,6 +4095,58 @@
           <w:rFonts w:eastAsiaTheme="minorEastAsia" w:hint="eastAsia"/>
           <w:sz w:val="21"/>
         </w:rPr>
+        <w:t>Raspberry Pi Foundation</w:t>
+      </w:r>
+      <w:r>
+        <w:rPr>
+          <w:rFonts w:eastAsiaTheme="minorEastAsia" w:hint="eastAsia"/>
+          <w:sz w:val="21"/>
+        </w:rPr>
+        <w:t>が公開している</w:t>
+      </w:r>
+      <w:r>
+        <w:rPr>
+          <w:rFonts w:eastAsiaTheme="minorEastAsia" w:hint="eastAsia"/>
+          <w:sz w:val="21"/>
+        </w:rPr>
+        <w:t>HAT(Hardware Attached on Top)</w:t>
+      </w:r>
+      <w:r>
+        <w:rPr>
+          <w:rFonts w:eastAsiaTheme="minorEastAsia" w:hint="eastAsia"/>
+          <w:sz w:val="21"/>
+        </w:rPr>
+        <w:t>の仕様に準拠しているため、本研究で使用したモデル以外の</w:t>
+      </w:r>
+      <w:r>
+        <w:rPr>
+          <w:rFonts w:eastAsiaTheme="minorEastAsia" w:hint="eastAsia"/>
+          <w:sz w:val="21"/>
+        </w:rPr>
+        <w:t>Raspberry Pi</w:t>
+      </w:r>
+      <w:r>
+        <w:rPr>
+          <w:rFonts w:eastAsiaTheme="minorEastAsia" w:hint="eastAsia"/>
+          <w:sz w:val="21"/>
+        </w:rPr>
+        <w:t>でも利用できる。</w:t>
+      </w:r>
+    </w:p>
+    <w:p>
+      <w:pPr>
+        <w:pStyle w:val="a0"/>
+        <w:ind w:left="720"/>
+        <w:rPr>
+          <w:rFonts w:eastAsiaTheme="minorEastAsia"/>
+          <w:sz w:val="21"/>
+        </w:rPr>
+      </w:pPr>
+      <w:r>
+        <w:rPr>
+          <w:rFonts w:eastAsiaTheme="minorEastAsia" w:hint="eastAsia"/>
+          <w:sz w:val="21"/>
+        </w:rPr>
         <w:t>装置名にあるように</w:t>
       </w:r>
       <w:r>
@@ -4161,7 +4175,15 @@
           <w:rFonts w:eastAsiaTheme="minorEastAsia" w:hint="eastAsia"/>
           <w:sz w:val="21"/>
         </w:rPr>
-        <w:t>の電源が切断されていても、時刻の表示などが可能である。</w:t>
+        <w:t>の電源が切断されていても、時刻</w:t>
+      </w:r>
+      <w:r>
+        <w:rPr>
+          <w:rFonts w:eastAsiaTheme="minorEastAsia" w:hint="eastAsia"/>
+          <w:sz w:val="21"/>
+        </w:rPr>
+        <w:lastRenderedPageBreak/>
+        <w:t>の表示などが可能である。</w:t>
       </w:r>
     </w:p>
     <w:p>
@@ -4262,23 +4284,6 @@
         </w:rPr>
       </w:pPr>
       <w:bookmarkStart w:id="4" w:name="_Toc64502643"/>
-      <w:r>
-        <w:rPr>
-          <w:rFonts w:eastAsiaTheme="minorEastAsia"/>
-        </w:rPr>
-        <w:t>2.3 Raspberry Pi 3 Model B Rev 1.2</w:t>
-      </w:r>
-      <w:bookmarkEnd w:id="4"/>
-    </w:p>
-    <w:p>
-      <w:pPr>
-        <w:pStyle w:val="a0"/>
-        <w:ind w:left="720"/>
-        <w:rPr>
-          <w:rFonts w:eastAsiaTheme="minorEastAsia"/>
-          <w:sz w:val="21"/>
-        </w:rPr>
-      </w:pPr>
       <w:r>
         <w:rPr>
           <w:rFonts w:eastAsiaTheme="minorEastAsia"/>
@@ -4287,13 +4292,13 @@
         <mc:AlternateContent>
           <mc:Choice Requires="wps">
             <w:drawing>
-              <wp:anchor distT="0" distB="0" distL="114300" distR="114300" simplePos="0" relativeHeight="251672576" behindDoc="0" locked="0" layoutInCell="1" allowOverlap="1" wp14:anchorId="14883083" wp14:editId="052B1684">
+              <wp:anchor distT="0" distB="0" distL="114300" distR="114300" simplePos="0" relativeHeight="251672576" behindDoc="0" locked="0" layoutInCell="1" allowOverlap="1" wp14:anchorId="14883083" wp14:editId="47B9D793">
                 <wp:simplePos x="0" y="0"/>
                 <wp:positionH relativeFrom="column">
                   <wp:posOffset>1344295</wp:posOffset>
                 </wp:positionH>
                 <wp:positionV relativeFrom="paragraph">
-                  <wp:posOffset>2639695</wp:posOffset>
+                  <wp:posOffset>2868295</wp:posOffset>
                 </wp:positionV>
                 <wp:extent cx="3431540" cy="635"/>
                 <wp:effectExtent l="0" t="0" r="0" b="0"/>
@@ -4437,7 +4442,7 @@
           </mc:Choice>
           <mc:Fallback>
             <w:pict>
-              <v:shape w14:anchorId="14883083" id="テキスト ボックス 17" o:spid="_x0000_s1028" type="#_x0000_t202" style="position:absolute;left:0;text-align:left;margin-left:105.85pt;margin-top:207.85pt;width:270.2pt;height:.05pt;z-index:251672576;visibility:visible;mso-wrap-style:square;mso-wrap-distance-left:9pt;mso-wrap-distance-top:0;mso-wrap-distance-right:9pt;mso-wrap-distance-bottom:0;mso-position-horizontal:absolute;mso-position-horizontal-relative:text;mso-position-vertical:absolute;mso-position-vertical-relative:text;v-text-anchor:top" o:gfxdata="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" stroked="f">
+              <v:shape w14:anchorId="14883083" id="テキスト ボックス 17" o:spid="_x0000_s1028" type="#_x0000_t202" style="position:absolute;left:0;text-align:left;margin-left:105.85pt;margin-top:225.85pt;width:270.2pt;height:.05pt;z-index:251672576;visibility:visible;mso-wrap-style:square;mso-wrap-distance-left:9pt;mso-wrap-distance-top:0;mso-wrap-distance-right:9pt;mso-wrap-distance-bottom:0;mso-position-horizontal:absolute;mso-position-horizontal-relative:text;mso-position-vertical:absolute;mso-position-vertical-relative:text;v-text-anchor:top" o:gfxdata="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" stroked="f">
                 <v:textbox style="mso-fit-shape-to-text:t" inset="0,0,0,0">
                   <w:txbxContent>
                     <w:p>
@@ -4554,16 +4559,16 @@
           <w:noProof/>
         </w:rPr>
         <w:drawing>
-          <wp:anchor distT="0" distB="0" distL="114300" distR="114300" simplePos="0" relativeHeight="251670528" behindDoc="0" locked="0" layoutInCell="1" allowOverlap="1" wp14:anchorId="3F8FEEE8" wp14:editId="272D5DB8">
+          <wp:anchor distT="0" distB="0" distL="114300" distR="114300" simplePos="0" relativeHeight="251670528" behindDoc="0" locked="0" layoutInCell="1" allowOverlap="1" wp14:anchorId="3F8FEEE8" wp14:editId="0FCCFF38">
             <wp:simplePos x="0" y="0"/>
             <wp:positionH relativeFrom="margin">
-              <wp:posOffset>1346835</wp:posOffset>
+              <wp:align>center</wp:align>
             </wp:positionH>
             <wp:positionV relativeFrom="paragraph">
-              <wp:posOffset>332105</wp:posOffset>
+              <wp:posOffset>239008</wp:posOffset>
             </wp:positionV>
-            <wp:extent cx="3960495" cy="2227580"/>
-            <wp:effectExtent l="0" t="0" r="1905" b="0"/>
+            <wp:extent cx="3431540" cy="2572385"/>
+            <wp:effectExtent l="0" t="0" r="0" b="0"/>
             <wp:wrapTopAndBottom/>
             <wp:docPr id="16" name="図 16"/>
             <wp:cNvGraphicFramePr>
@@ -4573,7 +4578,7 @@
               <a:graphicData uri="http://schemas.openxmlformats.org/drawingml/2006/picture">
                 <pic:pic xmlns:pic="http://schemas.openxmlformats.org/drawingml/2006/picture">
                   <pic:nvPicPr>
-                    <pic:cNvPr id="16" name="図 16"/>
+                    <pic:cNvPr id="0" name="Picture 9"/>
                     <pic:cNvPicPr>
                       <a:picLocks noChangeAspect="1" noChangeArrowheads="1"/>
                     </pic:cNvPicPr>
@@ -4586,6 +4591,7 @@
                         </a:ext>
                       </a:extLst>
                     </a:blip>
+                    <a:srcRect/>
                     <a:stretch>
                       <a:fillRect/>
                     </a:stretch>
@@ -4593,7 +4599,7 @@
                   <pic:spPr bwMode="auto">
                     <a:xfrm>
                       <a:off x="0" y="0"/>
-                      <a:ext cx="3960495" cy="2227580"/>
+                      <a:ext cx="3431540" cy="2572385"/>
                     </a:xfrm>
                     <a:prstGeom prst="rect">
                       <a:avLst/>
@@ -4615,6 +4621,23 @@
           </wp:anchor>
         </w:drawing>
       </w:r>
+      <w:r>
+        <w:rPr>
+          <w:rFonts w:eastAsiaTheme="minorEastAsia"/>
+        </w:rPr>
+        <w:t>2.3 Raspberry Pi 3 Model B Rev 1.2</w:t>
+      </w:r>
+      <w:bookmarkEnd w:id="4"/>
+    </w:p>
+    <w:p>
+      <w:pPr>
+        <w:pStyle w:val="a0"/>
+        <w:ind w:left="720"/>
+        <w:rPr>
+          <w:rFonts w:eastAsiaTheme="minorEastAsia"/>
+          <w:sz w:val="21"/>
+        </w:rPr>
+      </w:pPr>
       <w:r>
         <w:rPr>
           <w:rFonts w:eastAsiaTheme="minorEastAsia" w:hint="eastAsia"/>
@@ -5480,7 +5503,6 @@
                 <w:rFonts w:eastAsiaTheme="minorEastAsia" w:hint="eastAsia"/>
                 <w:sz w:val="21"/>
               </w:rPr>
-              <w:lastRenderedPageBreak/>
               <w:t>LED</w:t>
             </w:r>
             <w:r>
@@ -5510,7 +5532,6 @@
                 <w:rFonts w:eastAsiaTheme="minorEastAsia" w:hint="eastAsia"/>
                 <w:sz w:val="21"/>
               </w:rPr>
-              <w:lastRenderedPageBreak/>
               <w:t>不明</w:t>
             </w:r>
           </w:p>
@@ -5580,6 +5601,7 @@
                 <w:rFonts w:eastAsiaTheme="minorEastAsia" w:hint="eastAsia"/>
                 <w:sz w:val="21"/>
               </w:rPr>
+              <w:lastRenderedPageBreak/>
               <w:t>RGB Matrix HAT + RTC</w:t>
             </w:r>
             <w:r>
@@ -7120,7 +7142,28 @@
           <w:rFonts w:eastAsiaTheme="minorEastAsia" w:hint="eastAsia"/>
           <w:sz w:val="21"/>
         </w:rPr>
-        <w:t>フレームワークであ</w:t>
+        <w:t>フレームワークである。</w:t>
+      </w:r>
+      <w:r>
+        <w:rPr>
+          <w:rFonts w:eastAsiaTheme="minorEastAsia" w:hint="eastAsia"/>
+          <w:sz w:val="21"/>
+        </w:rPr>
+        <w:t>SPA(Single Page Application)</w:t>
+      </w:r>
+      <w:r>
+        <w:rPr>
+          <w:rFonts w:eastAsiaTheme="minorEastAsia" w:hint="eastAsia"/>
+          <w:sz w:val="21"/>
+        </w:rPr>
+        <w:t>の作成が可能であるため、ページの遷移をすること</w:t>
+      </w:r>
+      <w:r>
+        <w:rPr>
+          <w:rFonts w:eastAsiaTheme="minorEastAsia" w:hint="eastAsia"/>
+          <w:sz w:val="21"/>
+        </w:rPr>
+        <w:t>のない</w:t>
       </w:r>
       <w:r>
         <w:rPr>
@@ -7128,34 +7171,6 @@
           <w:sz w:val="21"/>
         </w:rPr>
         <w:lastRenderedPageBreak/>
-        <w:t>る。</w:t>
-      </w:r>
-      <w:r>
-        <w:rPr>
-          <w:rFonts w:eastAsiaTheme="minorEastAsia" w:hint="eastAsia"/>
-          <w:sz w:val="21"/>
-        </w:rPr>
-        <w:t>SPA(Single Page Application)</w:t>
-      </w:r>
-      <w:r>
-        <w:rPr>
-          <w:rFonts w:eastAsiaTheme="minorEastAsia" w:hint="eastAsia"/>
-          <w:sz w:val="21"/>
-        </w:rPr>
-        <w:t>の作成が可能であるため、ページの遷移をすること</w:t>
-      </w:r>
-      <w:r>
-        <w:rPr>
-          <w:rFonts w:eastAsiaTheme="minorEastAsia" w:hint="eastAsia"/>
-          <w:sz w:val="21"/>
-        </w:rPr>
-        <w:t>のない</w:t>
-      </w:r>
-      <w:r>
-        <w:rPr>
-          <w:rFonts w:eastAsiaTheme="minorEastAsia" w:hint="eastAsia"/>
-          <w:sz w:val="21"/>
-        </w:rPr>
         <w:t>Web</w:t>
       </w:r>
       <w:r>
@@ -8477,15 +8492,7 @@
           <w:rFonts w:eastAsiaTheme="minorEastAsia" w:hint="eastAsia"/>
           <w:sz w:val="21"/>
         </w:rPr>
-        <w:t>のプラグインに関しては、プロジェクトディレクト</w:t>
-      </w:r>
-      <w:r>
-        <w:rPr>
-          <w:rFonts w:eastAsiaTheme="minorEastAsia" w:hint="eastAsia"/>
-          <w:sz w:val="21"/>
-        </w:rPr>
-        <w:lastRenderedPageBreak/>
-        <w:t>リ内の</w:t>
+        <w:t>のプラグインに関しては、プロジェクトディレクトリ内の</w:t>
       </w:r>
       <w:proofErr w:type="spellStart"/>
       <w:r>
@@ -9425,7 +9432,6 @@
           <w:rFonts w:eastAsiaTheme="minorEastAsia"/>
           <w:sz w:val="21"/>
         </w:rPr>
-        <w:lastRenderedPageBreak/>
         <w:t>SWIDTH 1000 0</w:t>
       </w:r>
     </w:p>
@@ -9518,6 +9524,7 @@
           <w:rFonts w:eastAsiaTheme="minorEastAsia"/>
           <w:sz w:val="21"/>
         </w:rPr>
+        <w:lastRenderedPageBreak/>
         <w:t>0000</w:t>
       </w:r>
     </w:p>
@@ -12534,21 +12541,12 @@
           <m:t>)</m:t>
         </m:r>
       </m:oMath>
-      <w:proofErr w:type="gramStart"/>
-      <w:r>
-        <w:rPr>
-          <w:rFonts w:eastAsiaTheme="minorEastAsia" w:hint="eastAsia"/>
-          <w:sz w:val="21"/>
-        </w:rPr>
-        <w:t>を</w:t>
-      </w:r>
-      <w:proofErr w:type="gramEnd"/>
-      <w:r>
-        <w:rPr>
-          <w:rFonts w:eastAsiaTheme="minorEastAsia" w:hint="eastAsia"/>
-          <w:sz w:val="21"/>
-        </w:rPr>
-        <w:t>横幅と</w:t>
+      <w:r>
+        <w:rPr>
+          <w:rFonts w:eastAsiaTheme="minorEastAsia" w:hint="eastAsia"/>
+          <w:sz w:val="21"/>
+        </w:rPr>
+        <w:t>を横幅と</w:t>
       </w:r>
       <w:r>
         <w:rPr>
@@ -12790,7 +12788,6 @@
         </w:rPr>
         <w:t>はまず、</w:t>
       </w:r>
-      <w:proofErr w:type="gramStart"/>
       <w:r>
         <w:rPr>
           <w:rFonts w:eastAsiaTheme="minorEastAsia" w:hint="eastAsia"/>
@@ -12798,7 +12795,6 @@
         </w:rPr>
         <w:t>x</w:t>
       </w:r>
-      <w:proofErr w:type="gramEnd"/>
       <w:r>
         <w:rPr>
           <w:rFonts w:eastAsiaTheme="minorEastAsia" w:hint="eastAsia"/>
@@ -12869,7 +12865,6 @@
         </w:rPr>
         <w:t>を超えると</w:t>
       </w:r>
-      <w:proofErr w:type="gramStart"/>
       <w:r>
         <w:rPr>
           <w:rFonts w:eastAsiaTheme="minorEastAsia" w:hint="eastAsia"/>
@@ -12877,7 +12872,6 @@
         </w:rPr>
         <w:t>x</w:t>
       </w:r>
-      <w:proofErr w:type="gramEnd"/>
       <w:r>
         <w:rPr>
           <w:rFonts w:eastAsiaTheme="minorEastAsia" w:hint="eastAsia"/>
@@ -13005,7 +12999,6 @@
         </w:rPr>
         <w:t>動作の途中でポーズのリクエストが送信されるとその位置で</w:t>
       </w:r>
-      <w:proofErr w:type="gramStart"/>
       <w:r>
         <w:rPr>
           <w:rFonts w:eastAsiaTheme="minorEastAsia" w:hint="eastAsia"/>
@@ -13013,7 +13006,6 @@
         </w:rPr>
         <w:t>x</w:t>
       </w:r>
-      <w:proofErr w:type="gramEnd"/>
       <w:r>
         <w:rPr>
           <w:rFonts w:eastAsiaTheme="minorEastAsia" w:hint="eastAsia"/>
@@ -15902,16 +15894,16 @@
         <mc:AlternateContent>
           <mc:Choice Requires="wps">
             <w:drawing>
-              <wp:anchor distT="0" distB="0" distL="114300" distR="114300" simplePos="0" relativeHeight="251703296" behindDoc="0" locked="0" layoutInCell="1" allowOverlap="1" wp14:anchorId="11EFB7D0" wp14:editId="3494178F">
+              <wp:anchor distT="0" distB="0" distL="114300" distR="114300" simplePos="0" relativeHeight="251703296" behindDoc="0" locked="0" layoutInCell="1" allowOverlap="1" wp14:anchorId="11EFB7D0" wp14:editId="72941746">
                 <wp:simplePos x="0" y="0"/>
                 <wp:positionH relativeFrom="column">
-                  <wp:posOffset>2440940</wp:posOffset>
+                  <wp:posOffset>47281</wp:posOffset>
                 </wp:positionH>
                 <wp:positionV relativeFrom="paragraph">
-                  <wp:posOffset>3345815</wp:posOffset>
+                  <wp:posOffset>3343910</wp:posOffset>
                 </wp:positionV>
-                <wp:extent cx="1249045" cy="635"/>
-                <wp:effectExtent l="0" t="0" r="0" b="0"/>
+                <wp:extent cx="6120130" cy="635"/>
+                <wp:effectExtent l="0" t="0" r="1270" b="0"/>
                 <wp:wrapTopAndBottom/>
                 <wp:docPr id="12" name="テキスト ボックス 12"/>
                 <wp:cNvGraphicFramePr/>
@@ -15922,7 +15914,7 @@
                       <wps:spPr>
                         <a:xfrm>
                           <a:off x="0" y="0"/>
-                          <a:ext cx="1249045" cy="635"/>
+                          <a:ext cx="6120130" cy="635"/>
                         </a:xfrm>
                         <a:prstGeom prst="rect">
                           <a:avLst/>
@@ -15980,15 +15972,12 @@
                     </wps:wsp>
                   </a:graphicData>
                 </a:graphic>
-                <wp14:sizeRelH relativeFrom="margin">
-                  <wp14:pctWidth>0</wp14:pctWidth>
-                </wp14:sizeRelH>
               </wp:anchor>
             </w:drawing>
           </mc:Choice>
           <mc:Fallback>
             <w:pict>
-              <v:shape w14:anchorId="11EFB7D0" id="テキスト ボックス 12" o:spid="_x0000_s1038" type="#_x0000_t202" style="position:absolute;left:0;text-align:left;margin-left:192.2pt;margin-top:263.45pt;width:98.35pt;height:.05pt;z-index:251703296;visibility:visible;mso-wrap-style:square;mso-width-percent:0;mso-wrap-distance-left:9pt;mso-wrap-distance-top:0;mso-wrap-distance-right:9pt;mso-wrap-distance-bottom:0;mso-position-horizontal:absolute;mso-position-horizontal-relative:text;mso-position-vertical:absolute;mso-position-vertical-relative:text;mso-width-percent:0;mso-width-relative:margin;v-text-anchor:top" o:gfxdata="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" stroked="f">
+              <v:shape w14:anchorId="11EFB7D0" id="テキスト ボックス 12" o:spid="_x0000_s1038" type="#_x0000_t202" style="position:absolute;left:0;text-align:left;margin-left:3.7pt;margin-top:263.3pt;width:481.9pt;height:.05pt;z-index:251703296;visibility:visible;mso-wrap-style:square;mso-wrap-distance-left:9pt;mso-wrap-distance-top:0;mso-wrap-distance-right:9pt;mso-wrap-distance-bottom:0;mso-position-horizontal:absolute;mso-position-horizontal-relative:text;mso-position-vertical:absolute;mso-position-vertical-relative:text;v-text-anchor:top" o:gfxdata="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" stroked="f">
                 <v:textbox style="mso-fit-shape-to-text:t" inset="0,0,0,0">
                   <w:txbxContent>
                     <w:p>
@@ -16039,18 +16028,18 @@
           <w:sz w:val="21"/>
         </w:rPr>
         <w:drawing>
-          <wp:anchor distT="0" distB="0" distL="114300" distR="114300" simplePos="0" relativeHeight="251701248" behindDoc="0" locked="0" layoutInCell="1" allowOverlap="1" wp14:anchorId="38C10E54" wp14:editId="467512EA">
+          <wp:anchor distT="0" distB="0" distL="114300" distR="114300" simplePos="0" relativeHeight="251701248" behindDoc="0" locked="0" layoutInCell="1" allowOverlap="1" wp14:anchorId="38C10E54" wp14:editId="54A4FA9A">
             <wp:simplePos x="0" y="0"/>
             <wp:positionH relativeFrom="column">
-              <wp:posOffset>258445</wp:posOffset>
+              <wp:posOffset>260350</wp:posOffset>
             </wp:positionH>
             <wp:positionV relativeFrom="paragraph">
-              <wp:posOffset>287020</wp:posOffset>
+              <wp:posOffset>288290</wp:posOffset>
             </wp:positionV>
-            <wp:extent cx="5411470" cy="3042285"/>
-            <wp:effectExtent l="0" t="0" r="0" b="5715"/>
+            <wp:extent cx="5411470" cy="3043555"/>
+            <wp:effectExtent l="0" t="0" r="0" b="4445"/>
             <wp:wrapTopAndBottom/>
-            <wp:docPr id="10" name="図 10"/>
+            <wp:docPr id="10" name="図 10" descr="コンピューターのキーボード&#10;&#10;中程度の精度で自動的に生成された説明"/>
             <wp:cNvGraphicFramePr>
               <a:graphicFrameLocks xmlns:a="http://schemas.openxmlformats.org/drawingml/2006/main" noChangeAspect="1"/>
             </wp:cNvGraphicFramePr>
@@ -16058,11 +16047,11 @@
               <a:graphicData uri="http://schemas.openxmlformats.org/drawingml/2006/picture">
                 <pic:pic xmlns:pic="http://schemas.openxmlformats.org/drawingml/2006/picture">
                   <pic:nvPicPr>
-                    <pic:cNvPr id="10" name="図 10"/>
+                    <pic:cNvPr id="10" name="図 10" descr="コンピューターのキーボード&#10;&#10;中程度の精度で自動的に生成された説明"/>
                     <pic:cNvPicPr/>
                   </pic:nvPicPr>
                   <pic:blipFill>
-                    <a:blip r:embed="rId21" cstate="print">
+                    <a:blip r:embed="rId21">
                       <a:extLst>
                         <a:ext uri="{28A0092B-C50C-407E-A947-70E740481C1C}">
                           <a14:useLocalDpi xmlns:a14="http://schemas.microsoft.com/office/drawing/2010/main" val="0"/>
@@ -16076,7 +16065,7 @@
                   <pic:spPr>
                     <a:xfrm>
                       <a:off x="0" y="0"/>
-                      <a:ext cx="5411470" cy="3042285"/>
+                      <a:ext cx="5411470" cy="3043555"/>
                     </a:xfrm>
                     <a:prstGeom prst="rect">
                       <a:avLst/>
@@ -19635,15 +19624,7 @@
           <w:rFonts w:eastAsiaTheme="minorEastAsia" w:hint="eastAsia"/>
           <w:sz w:val="21"/>
         </w:rPr>
-        <w:t>ASH multimedia lab</w:t>
-      </w:r>
-      <w:proofErr w:type="gramStart"/>
-      <w:r>
-        <w:rPr>
-          <w:rFonts w:eastAsiaTheme="minorEastAsia" w:hint="eastAsia"/>
-          <w:sz w:val="21"/>
-        </w:rPr>
-        <w:t>.</w:t>
+        <w:t>ASH multimedia lab.</w:t>
       </w:r>
       <w:r>
         <w:rPr>
@@ -19652,7 +19633,6 @@
         </w:rPr>
         <w:t>、</w:t>
       </w:r>
-      <w:proofErr w:type="gramEnd"/>
       <w:r>
         <w:rPr>
           <w:rFonts w:eastAsiaTheme="minorEastAsia" w:hint="eastAsia"/>

--- a/docs/03_eisuke_grad_report.docx
+++ b/docs/03_eisuke_grad_report.docx
@@ -2955,137 +2955,19 @@
       <w:bookmarkStart w:id="1" w:name="_Toc64502640"/>
       <w:r>
         <w:rPr>
-          <w:rFonts w:ascii="Yu Gothic" w:eastAsia="Yu Gothic" w:hAnsi="Yu Gothic" w:hint="eastAsia"/>
-          <w:b/>
-          <w:bCs/>
-        </w:rPr>
-        <w:t>使用装置</w:t>
-      </w:r>
-      <w:bookmarkEnd w:id="1"/>
-    </w:p>
-    <w:p>
-      <w:pPr>
-        <w:pStyle w:val="a0"/>
-        <w:ind w:leftChars="0" w:left="720"/>
-        <w:rPr>
-          <w:rFonts w:eastAsiaTheme="minorEastAsia"/>
-          <w:sz w:val="21"/>
-        </w:rPr>
-      </w:pPr>
-      <w:r>
-        <w:rPr>
-          <w:rFonts w:eastAsiaTheme="minorEastAsia" w:hint="eastAsia"/>
-          <w:noProof/>
-          <w:sz w:val="21"/>
-        </w:rPr>
-        <w:drawing>
-          <wp:anchor distT="0" distB="0" distL="114300" distR="114300" simplePos="0" relativeHeight="251662336" behindDoc="0" locked="0" layoutInCell="1" allowOverlap="1" wp14:anchorId="35F389C8" wp14:editId="1DD1C554">
-            <wp:simplePos x="0" y="0"/>
-            <wp:positionH relativeFrom="margin">
-              <wp:align>center</wp:align>
-            </wp:positionH>
-            <wp:positionV relativeFrom="paragraph">
-              <wp:posOffset>139065</wp:posOffset>
-            </wp:positionV>
-            <wp:extent cx="2036445" cy="2715260"/>
-            <wp:effectExtent l="3493" t="0" r="5397" b="5398"/>
-            <wp:wrapTopAndBottom/>
-            <wp:docPr id="6" name="図 6"/>
-            <wp:cNvGraphicFramePr>
-              <a:graphicFrameLocks xmlns:a="http://schemas.openxmlformats.org/drawingml/2006/main" noChangeAspect="1"/>
-            </wp:cNvGraphicFramePr>
-            <a:graphic xmlns:a="http://schemas.openxmlformats.org/drawingml/2006/main">
-              <a:graphicData uri="http://schemas.openxmlformats.org/drawingml/2006/picture">
-                <pic:pic xmlns:pic="http://schemas.openxmlformats.org/drawingml/2006/picture">
-                  <pic:nvPicPr>
-                    <pic:cNvPr id="0" name="Picture 3"/>
-                    <pic:cNvPicPr>
-                      <a:picLocks noChangeAspect="1" noChangeArrowheads="1"/>
-                    </pic:cNvPicPr>
-                  </pic:nvPicPr>
-                  <pic:blipFill>
-                    <a:blip r:embed="rId8" cstate="print">
-                      <a:extLst>
-                        <a:ext uri="{28A0092B-C50C-407E-A947-70E740481C1C}">
-                          <a14:useLocalDpi xmlns:a14="http://schemas.microsoft.com/office/drawing/2010/main" val="0"/>
-                        </a:ext>
-                      </a:extLst>
-                    </a:blip>
-                    <a:srcRect/>
-                    <a:stretch>
-                      <a:fillRect/>
-                    </a:stretch>
-                  </pic:blipFill>
-                  <pic:spPr bwMode="auto">
-                    <a:xfrm rot="16200000">
-                      <a:off x="0" y="0"/>
-                      <a:ext cx="2036445" cy="2715260"/>
-                    </a:xfrm>
-                    <a:prstGeom prst="rect">
-                      <a:avLst/>
-                    </a:prstGeom>
-                    <a:noFill/>
-                    <a:ln>
-                      <a:noFill/>
-                    </a:ln>
-                  </pic:spPr>
-                </pic:pic>
-              </a:graphicData>
-            </a:graphic>
-            <wp14:sizeRelH relativeFrom="page">
-              <wp14:pctWidth>0</wp14:pctWidth>
-            </wp14:sizeRelH>
-            <wp14:sizeRelV relativeFrom="page">
-              <wp14:pctHeight>0</wp14:pctHeight>
-            </wp14:sizeRelV>
-          </wp:anchor>
-        </w:drawing>
-      </w:r>
-      <w:r>
-        <w:rPr>
-          <w:rFonts w:eastAsiaTheme="minorEastAsia" w:hint="eastAsia"/>
-          <w:sz w:val="21"/>
-        </w:rPr>
-        <w:t xml:space="preserve"> </w:t>
-      </w:r>
-      <w:r>
-        <w:rPr>
-          <w:rFonts w:eastAsiaTheme="minorEastAsia"/>
-          <w:sz w:val="21"/>
-        </w:rPr>
-        <w:t xml:space="preserve"> </w:t>
-      </w:r>
-      <w:r>
-        <w:rPr>
-          <w:rFonts w:eastAsiaTheme="minorEastAsia" w:hint="eastAsia"/>
-          <w:sz w:val="21"/>
-        </w:rPr>
-        <w:t>本システムは以下の装置によって構成される。</w:t>
-      </w:r>
-    </w:p>
-    <w:p>
-      <w:pPr>
-        <w:pStyle w:val="2"/>
-        <w:rPr>
-          <w:rFonts w:eastAsiaTheme="minorEastAsia"/>
-        </w:rPr>
-      </w:pPr>
-      <w:bookmarkStart w:id="2" w:name="_Toc64502641"/>
-      <w:r>
-        <w:rPr>
           <w:rFonts w:eastAsiaTheme="minorEastAsia"/>
           <w:noProof/>
         </w:rPr>
         <mc:AlternateContent>
           <mc:Choice Requires="wps">
             <w:drawing>
-              <wp:anchor distT="0" distB="0" distL="114300" distR="114300" simplePos="0" relativeHeight="251669504" behindDoc="0" locked="0" layoutInCell="1" allowOverlap="1" wp14:anchorId="15CC58D4" wp14:editId="3530B271">
+              <wp:anchor distT="0" distB="0" distL="114300" distR="114300" simplePos="0" relativeHeight="251669504" behindDoc="0" locked="0" layoutInCell="1" allowOverlap="1" wp14:anchorId="15CC58D4" wp14:editId="33CB20A7">
                 <wp:simplePos x="0" y="0"/>
                 <wp:positionH relativeFrom="column">
-                  <wp:posOffset>1424305</wp:posOffset>
+                  <wp:posOffset>1462272</wp:posOffset>
                 </wp:positionH>
                 <wp:positionV relativeFrom="paragraph">
-                  <wp:posOffset>2207260</wp:posOffset>
+                  <wp:posOffset>2515870</wp:posOffset>
                 </wp:positionV>
                 <wp:extent cx="3272790" cy="635"/>
                 <wp:effectExtent l="0" t="0" r="3810" b="0"/>
@@ -3267,7 +3149,7 @@
                 <v:stroke joinstyle="miter"/>
                 <v:path gradientshapeok="t" o:connecttype="rect"/>
               </v:shapetype>
-              <v:shape id="テキスト ボックス 15" o:spid="_x0000_s1026" type="#_x0000_t202" style="position:absolute;left:0;text-align:left;margin-left:112.15pt;margin-top:173.8pt;width:257.7pt;height:.05pt;z-index:251669504;visibility:visible;mso-wrap-style:square;mso-width-percent:0;mso-wrap-distance-left:9pt;mso-wrap-distance-top:0;mso-wrap-distance-right:9pt;mso-wrap-distance-bottom:0;mso-position-horizontal:absolute;mso-position-horizontal-relative:text;mso-position-vertical:absolute;mso-position-vertical-relative:text;mso-width-percent:0;mso-width-relative:margin;v-text-anchor:top" o:gfxdata="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" stroked="f">
+              <v:shape id="テキスト ボックス 15" o:spid="_x0000_s1026" type="#_x0000_t202" style="position:absolute;left:0;text-align:left;margin-left:115.15pt;margin-top:198.1pt;width:257.7pt;height:.05pt;z-index:251669504;visibility:visible;mso-wrap-style:square;mso-width-percent:0;mso-wrap-distance-left:9pt;mso-wrap-distance-top:0;mso-wrap-distance-right:9pt;mso-wrap-distance-bottom:0;mso-position-horizontal:absolute;mso-position-horizontal-relative:text;mso-position-vertical:absolute;mso-position-vertical-relative:text;mso-width-percent:0;mso-width-relative:margin;v-text-anchor:top" o:gfxdata="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" stroked="f">
                 <v:textbox style="mso-fit-shape-to-text:t" inset="0,0,0,0">
                   <w:txbxContent>
                     <w:p>
@@ -3412,6 +3294,122 @@
       <w:r>
         <w:rPr>
           <w:rFonts w:eastAsiaTheme="minorEastAsia" w:hint="eastAsia"/>
+          <w:noProof/>
+        </w:rPr>
+        <w:drawing>
+          <wp:anchor distT="0" distB="0" distL="114300" distR="114300" simplePos="0" relativeHeight="251662336" behindDoc="0" locked="0" layoutInCell="1" allowOverlap="1" wp14:anchorId="35F389C8" wp14:editId="42BE5D4D">
+            <wp:simplePos x="0" y="0"/>
+            <wp:positionH relativeFrom="margin">
+              <wp:posOffset>1080032</wp:posOffset>
+            </wp:positionH>
+            <wp:positionV relativeFrom="paragraph">
+              <wp:posOffset>309880</wp:posOffset>
+            </wp:positionV>
+            <wp:extent cx="3954780" cy="2224405"/>
+            <wp:effectExtent l="0" t="0" r="0" b="0"/>
+            <wp:wrapTopAndBottom/>
+            <wp:docPr id="6" name="図 6"/>
+            <wp:cNvGraphicFramePr>
+              <a:graphicFrameLocks xmlns:a="http://schemas.openxmlformats.org/drawingml/2006/main" noChangeAspect="1"/>
+            </wp:cNvGraphicFramePr>
+            <a:graphic xmlns:a="http://schemas.openxmlformats.org/drawingml/2006/main">
+              <a:graphicData uri="http://schemas.openxmlformats.org/drawingml/2006/picture">
+                <pic:pic xmlns:pic="http://schemas.openxmlformats.org/drawingml/2006/picture">
+                  <pic:nvPicPr>
+                    <pic:cNvPr id="6" name="図 6"/>
+                    <pic:cNvPicPr>
+                      <a:picLocks noChangeAspect="1" noChangeArrowheads="1"/>
+                    </pic:cNvPicPr>
+                  </pic:nvPicPr>
+                  <pic:blipFill>
+                    <a:blip r:embed="rId8" cstate="print">
+                      <a:extLst>
+                        <a:ext uri="{28A0092B-C50C-407E-A947-70E740481C1C}">
+                          <a14:useLocalDpi xmlns:a14="http://schemas.microsoft.com/office/drawing/2010/main" val="0"/>
+                        </a:ext>
+                      </a:extLst>
+                    </a:blip>
+                    <a:stretch>
+                      <a:fillRect/>
+                    </a:stretch>
+                  </pic:blipFill>
+                  <pic:spPr bwMode="auto">
+                    <a:xfrm>
+                      <a:off x="0" y="0"/>
+                      <a:ext cx="3954780" cy="2224405"/>
+                    </a:xfrm>
+                    <a:prstGeom prst="rect">
+                      <a:avLst/>
+                    </a:prstGeom>
+                    <a:noFill/>
+                    <a:ln>
+                      <a:noFill/>
+                    </a:ln>
+                  </pic:spPr>
+                </pic:pic>
+              </a:graphicData>
+            </a:graphic>
+            <wp14:sizeRelH relativeFrom="page">
+              <wp14:pctWidth>0</wp14:pctWidth>
+            </wp14:sizeRelH>
+            <wp14:sizeRelV relativeFrom="page">
+              <wp14:pctHeight>0</wp14:pctHeight>
+            </wp14:sizeRelV>
+          </wp:anchor>
+        </w:drawing>
+      </w:r>
+      <w:r>
+        <w:rPr>
+          <w:rFonts w:ascii="Yu Gothic" w:eastAsia="Yu Gothic" w:hAnsi="Yu Gothic" w:hint="eastAsia"/>
+          <w:b/>
+          <w:bCs/>
+        </w:rPr>
+        <w:t>使用装置</w:t>
+      </w:r>
+      <w:bookmarkEnd w:id="1"/>
+    </w:p>
+    <w:p>
+      <w:pPr>
+        <w:pStyle w:val="a0"/>
+        <w:ind w:leftChars="0" w:left="720"/>
+        <w:rPr>
+          <w:rFonts w:eastAsiaTheme="minorEastAsia"/>
+          <w:sz w:val="21"/>
+        </w:rPr>
+      </w:pPr>
+      <w:r>
+        <w:rPr>
+          <w:rFonts w:eastAsiaTheme="minorEastAsia" w:hint="eastAsia"/>
+          <w:sz w:val="21"/>
+        </w:rPr>
+        <w:t xml:space="preserve"> </w:t>
+      </w:r>
+      <w:r>
+        <w:rPr>
+          <w:rFonts w:eastAsiaTheme="minorEastAsia"/>
+          <w:sz w:val="21"/>
+        </w:rPr>
+        <w:t xml:space="preserve"> </w:t>
+      </w:r>
+      <w:r>
+        <w:rPr>
+          <w:rFonts w:eastAsiaTheme="minorEastAsia" w:hint="eastAsia"/>
+          <w:sz w:val="21"/>
+        </w:rPr>
+        <w:t>本システムは以下の装置によって構成される。</w:t>
+      </w:r>
+    </w:p>
+    <w:p>
+      <w:pPr>
+        <w:pStyle w:val="2"/>
+        <w:rPr>
+          <w:rFonts w:eastAsiaTheme="minorEastAsia"/>
+        </w:rPr>
+      </w:pPr>
+      <w:bookmarkStart w:id="2" w:name="_Toc64502641"/>
+      <w:r>
+        <w:rPr>
+          <w:rFonts w:eastAsiaTheme="minorEastAsia" w:hint="eastAsia"/>
         </w:rPr>
         <w:t>2</w:t>
       </w:r>
@@ -3600,13 +3598,13 @@
         <mc:AlternateContent>
           <mc:Choice Requires="wps">
             <w:drawing>
-              <wp:anchor distT="0" distB="0" distL="114300" distR="114300" simplePos="0" relativeHeight="251667456" behindDoc="0" locked="0" layoutInCell="1" allowOverlap="1" wp14:anchorId="35A88420" wp14:editId="778D9867">
+              <wp:anchor distT="0" distB="0" distL="114300" distR="114300" simplePos="0" relativeHeight="251667456" behindDoc="0" locked="0" layoutInCell="1" allowOverlap="1" wp14:anchorId="35A88420" wp14:editId="61462BD6">
                 <wp:simplePos x="0" y="0"/>
                 <wp:positionH relativeFrom="column">
-                  <wp:posOffset>1763739</wp:posOffset>
+                  <wp:posOffset>1766570</wp:posOffset>
                 </wp:positionH>
                 <wp:positionV relativeFrom="paragraph">
-                  <wp:posOffset>2241550</wp:posOffset>
+                  <wp:posOffset>2473738</wp:posOffset>
                 </wp:positionV>
                 <wp:extent cx="2588260" cy="635"/>
                 <wp:effectExtent l="0" t="0" r="2540" b="0"/>
@@ -3758,7 +3756,7 @@
           </mc:Choice>
           <mc:Fallback>
             <w:pict>
-              <v:shape w14:anchorId="35A88420" id="テキスト ボックス 14" o:spid="_x0000_s1027" type="#_x0000_t202" style="position:absolute;left:0;text-align:left;margin-left:138.9pt;margin-top:176.5pt;width:203.8pt;height:.05pt;z-index:251667456;visibility:visible;mso-wrap-style:square;mso-wrap-distance-left:9pt;mso-wrap-distance-top:0;mso-wrap-distance-right:9pt;mso-wrap-distance-bottom:0;mso-position-horizontal:absolute;mso-position-horizontal-relative:text;mso-position-vertical:absolute;mso-position-vertical-relative:text;v-text-anchor:top" o:gfxdata="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" stroked="f">
+              <v:shape w14:anchorId="35A88420" id="テキスト ボックス 14" o:spid="_x0000_s1027" type="#_x0000_t202" style="position:absolute;left:0;text-align:left;margin-left:139.1pt;margin-top:194.8pt;width:203.8pt;height:.05pt;z-index:251667456;visibility:visible;mso-wrap-style:square;mso-wrap-distance-left:9pt;mso-wrap-distance-top:0;mso-wrap-distance-right:9pt;mso-wrap-distance-bottom:0;mso-position-horizontal:absolute;mso-position-horizontal-relative:text;mso-position-vertical:absolute;mso-position-vertical-relative:text;v-text-anchor:top" o:gfxdata="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" stroked="f">
                 <v:textbox style="mso-fit-shape-to-text:t" inset="0,0,0,0">
                   <w:txbxContent>
                     <w:p>
@@ -3883,16 +3881,16 @@
           <w:noProof/>
         </w:rPr>
         <w:drawing>
-          <wp:anchor distT="0" distB="0" distL="114300" distR="114300" simplePos="0" relativeHeight="251665408" behindDoc="0" locked="0" layoutInCell="1" allowOverlap="1" wp14:anchorId="1689D33E" wp14:editId="40799CFB">
+          <wp:anchor distT="0" distB="0" distL="114300" distR="114300" simplePos="0" relativeHeight="251665408" behindDoc="0" locked="0" layoutInCell="1" allowOverlap="1" wp14:anchorId="1689D33E" wp14:editId="039A908B">
             <wp:simplePos x="0" y="0"/>
             <wp:positionH relativeFrom="margin">
-              <wp:align>center</wp:align>
+              <wp:posOffset>1080032</wp:posOffset>
             </wp:positionH>
             <wp:positionV relativeFrom="paragraph">
-              <wp:posOffset>244665</wp:posOffset>
+              <wp:posOffset>250588</wp:posOffset>
             </wp:positionV>
-            <wp:extent cx="2588260" cy="1939925"/>
-            <wp:effectExtent l="0" t="0" r="2540" b="3175"/>
+            <wp:extent cx="3954780" cy="2223135"/>
+            <wp:effectExtent l="0" t="0" r="0" b="0"/>
             <wp:wrapTopAndBottom/>
             <wp:docPr id="13" name="図 13"/>
             <wp:cNvGraphicFramePr>
@@ -3902,7 +3900,7 @@
               <a:graphicData uri="http://schemas.openxmlformats.org/drawingml/2006/picture">
                 <pic:pic xmlns:pic="http://schemas.openxmlformats.org/drawingml/2006/picture">
                   <pic:nvPicPr>
-                    <pic:cNvPr id="0" name="Picture 8"/>
+                    <pic:cNvPr id="13" name="図 13"/>
                     <pic:cNvPicPr>
                       <a:picLocks noChangeAspect="1" noChangeArrowheads="1"/>
                     </pic:cNvPicPr>
@@ -3915,7 +3913,6 @@
                         </a:ext>
                       </a:extLst>
                     </a:blip>
-                    <a:srcRect/>
                     <a:stretch>
                       <a:fillRect/>
                     </a:stretch>
@@ -3923,7 +3920,7 @@
                   <pic:spPr bwMode="auto">
                     <a:xfrm>
                       <a:off x="0" y="0"/>
-                      <a:ext cx="2588260" cy="1939925"/>
+                      <a:ext cx="3954780" cy="2223135"/>
                     </a:xfrm>
                     <a:prstGeom prst="rect">
                       <a:avLst/>
@@ -4116,7 +4113,15 @@
           <w:rFonts w:eastAsiaTheme="minorEastAsia" w:hint="eastAsia"/>
           <w:sz w:val="21"/>
         </w:rPr>
-        <w:t>の仕様に準拠しているため、本研究で使用したモデル以外の</w:t>
+        <w:t>の仕様に準拠して</w:t>
+      </w:r>
+      <w:r>
+        <w:rPr>
+          <w:rFonts w:eastAsiaTheme="minorEastAsia" w:hint="eastAsia"/>
+          <w:sz w:val="21"/>
+        </w:rPr>
+        <w:lastRenderedPageBreak/>
+        <w:t>いるため、本研究で使用したモデル以外の</w:t>
       </w:r>
       <w:r>
         <w:rPr>
@@ -4175,15 +4180,7 @@
           <w:rFonts w:eastAsiaTheme="minorEastAsia" w:hint="eastAsia"/>
           <w:sz w:val="21"/>
         </w:rPr>
-        <w:t>の電源が切断されていても、時刻</w:t>
-      </w:r>
-      <w:r>
-        <w:rPr>
-          <w:rFonts w:eastAsiaTheme="minorEastAsia" w:hint="eastAsia"/>
-          <w:sz w:val="21"/>
-        </w:rPr>
-        <w:lastRenderedPageBreak/>
-        <w:t>の表示などが可能である。</w:t>
+        <w:t>の電源が切断されていても、時刻の表示などが可能である。</w:t>
       </w:r>
     </w:p>
     <w:p>
@@ -4292,13 +4289,13 @@
         <mc:AlternateContent>
           <mc:Choice Requires="wps">
             <w:drawing>
-              <wp:anchor distT="0" distB="0" distL="114300" distR="114300" simplePos="0" relativeHeight="251672576" behindDoc="0" locked="0" layoutInCell="1" allowOverlap="1" wp14:anchorId="14883083" wp14:editId="47B9D793">
+              <wp:anchor distT="0" distB="0" distL="114300" distR="114300" simplePos="0" relativeHeight="251672576" behindDoc="0" locked="0" layoutInCell="1" allowOverlap="1" wp14:anchorId="14883083" wp14:editId="0F3BA7A2">
                 <wp:simplePos x="0" y="0"/>
                 <wp:positionH relativeFrom="column">
                   <wp:posOffset>1344295</wp:posOffset>
                 </wp:positionH>
                 <wp:positionV relativeFrom="paragraph">
-                  <wp:posOffset>2868295</wp:posOffset>
+                  <wp:posOffset>2456741</wp:posOffset>
                 </wp:positionV>
                 <wp:extent cx="3431540" cy="635"/>
                 <wp:effectExtent l="0" t="0" r="0" b="0"/>
@@ -4442,7 +4439,7 @@
           </mc:Choice>
           <mc:Fallback>
             <w:pict>
-              <v:shape w14:anchorId="14883083" id="テキスト ボックス 17" o:spid="_x0000_s1028" type="#_x0000_t202" style="position:absolute;left:0;text-align:left;margin-left:105.85pt;margin-top:225.85pt;width:270.2pt;height:.05pt;z-index:251672576;visibility:visible;mso-wrap-style:square;mso-wrap-distance-left:9pt;mso-wrap-distance-top:0;mso-wrap-distance-right:9pt;mso-wrap-distance-bottom:0;mso-position-horizontal:absolute;mso-position-horizontal-relative:text;mso-position-vertical:absolute;mso-position-vertical-relative:text;v-text-anchor:top" o:gfxdata="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" stroked="f">
+              <v:shape w14:anchorId="14883083" id="テキスト ボックス 17" o:spid="_x0000_s1028" type="#_x0000_t202" style="position:absolute;left:0;text-align:left;margin-left:105.85pt;margin-top:193.45pt;width:270.2pt;height:.05pt;z-index:251672576;visibility:visible;mso-wrap-style:square;mso-wrap-distance-left:9pt;mso-wrap-distance-top:0;mso-wrap-distance-right:9pt;mso-wrap-distance-bottom:0;mso-position-horizontal:absolute;mso-position-horizontal-relative:text;mso-position-vertical:absolute;mso-position-vertical-relative:text;v-text-anchor:top" o:gfxdata="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" stroked="f">
                 <v:textbox style="mso-fit-shape-to-text:t" inset="0,0,0,0">
                   <w:txbxContent>
                     <w:p>
@@ -4559,16 +4556,16 @@
           <w:noProof/>
         </w:rPr>
         <w:drawing>
-          <wp:anchor distT="0" distB="0" distL="114300" distR="114300" simplePos="0" relativeHeight="251670528" behindDoc="0" locked="0" layoutInCell="1" allowOverlap="1" wp14:anchorId="3F8FEEE8" wp14:editId="0FCCFF38">
+          <wp:anchor distT="0" distB="0" distL="114300" distR="114300" simplePos="0" relativeHeight="251670528" behindDoc="0" locked="0" layoutInCell="1" allowOverlap="1" wp14:anchorId="3F8FEEE8" wp14:editId="5CEA806B">
             <wp:simplePos x="0" y="0"/>
             <wp:positionH relativeFrom="margin">
-              <wp:align>center</wp:align>
+              <wp:posOffset>1002030</wp:posOffset>
             </wp:positionH>
             <wp:positionV relativeFrom="paragraph">
-              <wp:posOffset>239008</wp:posOffset>
+              <wp:posOffset>229235</wp:posOffset>
             </wp:positionV>
-            <wp:extent cx="3431540" cy="2572385"/>
-            <wp:effectExtent l="0" t="0" r="0" b="0"/>
+            <wp:extent cx="3956050" cy="2225675"/>
+            <wp:effectExtent l="0" t="0" r="6350" b="0"/>
             <wp:wrapTopAndBottom/>
             <wp:docPr id="16" name="図 16"/>
             <wp:cNvGraphicFramePr>
@@ -4578,7 +4575,7 @@
               <a:graphicData uri="http://schemas.openxmlformats.org/drawingml/2006/picture">
                 <pic:pic xmlns:pic="http://schemas.openxmlformats.org/drawingml/2006/picture">
                   <pic:nvPicPr>
-                    <pic:cNvPr id="0" name="Picture 9"/>
+                    <pic:cNvPr id="16" name="図 16"/>
                     <pic:cNvPicPr>
                       <a:picLocks noChangeAspect="1" noChangeArrowheads="1"/>
                     </pic:cNvPicPr>
@@ -4591,7 +4588,6 @@
                         </a:ext>
                       </a:extLst>
                     </a:blip>
-                    <a:srcRect/>
                     <a:stretch>
                       <a:fillRect/>
                     </a:stretch>
@@ -4599,7 +4595,7 @@
                   <pic:spPr bwMode="auto">
                     <a:xfrm>
                       <a:off x="0" y="0"/>
-                      <a:ext cx="3431540" cy="2572385"/>
+                      <a:ext cx="3956050" cy="2225675"/>
                     </a:xfrm>
                     <a:prstGeom prst="rect">
                       <a:avLst/>
@@ -12541,12 +12537,21 @@
           <m:t>)</m:t>
         </m:r>
       </m:oMath>
-      <w:r>
-        <w:rPr>
-          <w:rFonts w:eastAsiaTheme="minorEastAsia" w:hint="eastAsia"/>
-          <w:sz w:val="21"/>
-        </w:rPr>
-        <w:t>を横幅と</w:t>
+      <w:proofErr w:type="gramStart"/>
+      <w:r>
+        <w:rPr>
+          <w:rFonts w:eastAsiaTheme="minorEastAsia" w:hint="eastAsia"/>
+          <w:sz w:val="21"/>
+        </w:rPr>
+        <w:t>を</w:t>
+      </w:r>
+      <w:proofErr w:type="gramEnd"/>
+      <w:r>
+        <w:rPr>
+          <w:rFonts w:eastAsiaTheme="minorEastAsia" w:hint="eastAsia"/>
+          <w:sz w:val="21"/>
+        </w:rPr>
+        <w:t>横幅と</w:t>
       </w:r>
       <w:r>
         <w:rPr>
@@ -12788,6 +12793,7 @@
         </w:rPr>
         <w:t>はまず、</w:t>
       </w:r>
+      <w:proofErr w:type="gramStart"/>
       <w:r>
         <w:rPr>
           <w:rFonts w:eastAsiaTheme="minorEastAsia" w:hint="eastAsia"/>
@@ -12795,6 +12801,7 @@
         </w:rPr>
         <w:t>x</w:t>
       </w:r>
+      <w:proofErr w:type="gramEnd"/>
       <w:r>
         <w:rPr>
           <w:rFonts w:eastAsiaTheme="minorEastAsia" w:hint="eastAsia"/>
@@ -12865,6 +12872,7 @@
         </w:rPr>
         <w:t>を超えると</w:t>
       </w:r>
+      <w:proofErr w:type="gramStart"/>
       <w:r>
         <w:rPr>
           <w:rFonts w:eastAsiaTheme="minorEastAsia" w:hint="eastAsia"/>
@@ -12872,6 +12880,7 @@
         </w:rPr>
         <w:t>x</w:t>
       </w:r>
+      <w:proofErr w:type="gramEnd"/>
       <w:r>
         <w:rPr>
           <w:rFonts w:eastAsiaTheme="minorEastAsia" w:hint="eastAsia"/>
@@ -12999,6 +13008,7 @@
         </w:rPr>
         <w:t>動作の途中でポーズのリクエストが送信されるとその位置で</w:t>
       </w:r>
+      <w:proofErr w:type="gramStart"/>
       <w:r>
         <w:rPr>
           <w:rFonts w:eastAsiaTheme="minorEastAsia" w:hint="eastAsia"/>
@@ -13006,6 +13016,7 @@
         </w:rPr>
         <w:t>x</w:t>
       </w:r>
+      <w:proofErr w:type="gramEnd"/>
       <w:r>
         <w:rPr>
           <w:rFonts w:eastAsiaTheme="minorEastAsia" w:hint="eastAsia"/>
@@ -15890,11 +15901,73 @@
         <w:rPr>
           <w:rFonts w:eastAsiaTheme="minorEastAsia"/>
           <w:noProof/>
+          <w:sz w:val="21"/>
+        </w:rPr>
+        <w:drawing>
+          <wp:anchor distT="0" distB="0" distL="114300" distR="114300" simplePos="0" relativeHeight="251701248" behindDoc="0" locked="0" layoutInCell="1" allowOverlap="1" wp14:anchorId="38C10E54" wp14:editId="4ABCBDCD">
+            <wp:simplePos x="0" y="0"/>
+            <wp:positionH relativeFrom="column">
+              <wp:posOffset>257810</wp:posOffset>
+            </wp:positionH>
+            <wp:positionV relativeFrom="paragraph">
+              <wp:posOffset>288925</wp:posOffset>
+            </wp:positionV>
+            <wp:extent cx="5411470" cy="3042285"/>
+            <wp:effectExtent l="0" t="0" r="0" b="5715"/>
+            <wp:wrapTopAndBottom/>
+            <wp:docPr id="10" name="図 10"/>
+            <wp:cNvGraphicFramePr>
+              <a:graphicFrameLocks xmlns:a="http://schemas.openxmlformats.org/drawingml/2006/main" noChangeAspect="1"/>
+            </wp:cNvGraphicFramePr>
+            <a:graphic xmlns:a="http://schemas.openxmlformats.org/drawingml/2006/main">
+              <a:graphicData uri="http://schemas.openxmlformats.org/drawingml/2006/picture">
+                <pic:pic xmlns:pic="http://schemas.openxmlformats.org/drawingml/2006/picture">
+                  <pic:nvPicPr>
+                    <pic:cNvPr id="10" name="図 10"/>
+                    <pic:cNvPicPr/>
+                  </pic:nvPicPr>
+                  <pic:blipFill>
+                    <a:blip r:embed="rId21" cstate="print">
+                      <a:extLst>
+                        <a:ext uri="{28A0092B-C50C-407E-A947-70E740481C1C}">
+                          <a14:useLocalDpi xmlns:a14="http://schemas.microsoft.com/office/drawing/2010/main" val="0"/>
+                        </a:ext>
+                      </a:extLst>
+                    </a:blip>
+                    <a:stretch>
+                      <a:fillRect/>
+                    </a:stretch>
+                  </pic:blipFill>
+                  <pic:spPr>
+                    <a:xfrm>
+                      <a:off x="0" y="0"/>
+                      <a:ext cx="5411470" cy="3042285"/>
+                    </a:xfrm>
+                    <a:prstGeom prst="rect">
+                      <a:avLst/>
+                    </a:prstGeom>
+                  </pic:spPr>
+                </pic:pic>
+              </a:graphicData>
+            </a:graphic>
+            <wp14:sizeRelH relativeFrom="page">
+              <wp14:pctWidth>0</wp14:pctWidth>
+            </wp14:sizeRelH>
+            <wp14:sizeRelV relativeFrom="page">
+              <wp14:pctHeight>0</wp14:pctHeight>
+            </wp14:sizeRelV>
+          </wp:anchor>
+        </w:drawing>
+      </w:r>
+      <w:r>
+        <w:rPr>
+          <w:rFonts w:eastAsiaTheme="minorEastAsia"/>
+          <w:noProof/>
         </w:rPr>
         <mc:AlternateContent>
           <mc:Choice Requires="wps">
             <w:drawing>
-              <wp:anchor distT="0" distB="0" distL="114300" distR="114300" simplePos="0" relativeHeight="251703296" behindDoc="0" locked="0" layoutInCell="1" allowOverlap="1" wp14:anchorId="11EFB7D0" wp14:editId="72941746">
+              <wp:anchor distT="0" distB="0" distL="114300" distR="114300" simplePos="0" relativeHeight="251703296" behindDoc="0" locked="0" layoutInCell="1" allowOverlap="1" wp14:anchorId="11EFB7D0" wp14:editId="3F4F006C">
                 <wp:simplePos x="0" y="0"/>
                 <wp:positionH relativeFrom="column">
                   <wp:posOffset>47281</wp:posOffset>
@@ -16023,68 +16096,6 @@
       </w:r>
       <w:r>
         <w:rPr>
-          <w:rFonts w:eastAsiaTheme="minorEastAsia"/>
-          <w:noProof/>
-          <w:sz w:val="21"/>
-        </w:rPr>
-        <w:drawing>
-          <wp:anchor distT="0" distB="0" distL="114300" distR="114300" simplePos="0" relativeHeight="251701248" behindDoc="0" locked="0" layoutInCell="1" allowOverlap="1" wp14:anchorId="38C10E54" wp14:editId="54A4FA9A">
-            <wp:simplePos x="0" y="0"/>
-            <wp:positionH relativeFrom="column">
-              <wp:posOffset>260350</wp:posOffset>
-            </wp:positionH>
-            <wp:positionV relativeFrom="paragraph">
-              <wp:posOffset>288290</wp:posOffset>
-            </wp:positionV>
-            <wp:extent cx="5411470" cy="3043555"/>
-            <wp:effectExtent l="0" t="0" r="0" b="4445"/>
-            <wp:wrapTopAndBottom/>
-            <wp:docPr id="10" name="図 10" descr="コンピューターのキーボード&#10;&#10;中程度の精度で自動的に生成された説明"/>
-            <wp:cNvGraphicFramePr>
-              <a:graphicFrameLocks xmlns:a="http://schemas.openxmlformats.org/drawingml/2006/main" noChangeAspect="1"/>
-            </wp:cNvGraphicFramePr>
-            <a:graphic xmlns:a="http://schemas.openxmlformats.org/drawingml/2006/main">
-              <a:graphicData uri="http://schemas.openxmlformats.org/drawingml/2006/picture">
-                <pic:pic xmlns:pic="http://schemas.openxmlformats.org/drawingml/2006/picture">
-                  <pic:nvPicPr>
-                    <pic:cNvPr id="10" name="図 10" descr="コンピューターのキーボード&#10;&#10;中程度の精度で自動的に生成された説明"/>
-                    <pic:cNvPicPr/>
-                  </pic:nvPicPr>
-                  <pic:blipFill>
-                    <a:blip r:embed="rId21">
-                      <a:extLst>
-                        <a:ext uri="{28A0092B-C50C-407E-A947-70E740481C1C}">
-                          <a14:useLocalDpi xmlns:a14="http://schemas.microsoft.com/office/drawing/2010/main" val="0"/>
-                        </a:ext>
-                      </a:extLst>
-                    </a:blip>
-                    <a:stretch>
-                      <a:fillRect/>
-                    </a:stretch>
-                  </pic:blipFill>
-                  <pic:spPr>
-                    <a:xfrm>
-                      <a:off x="0" y="0"/>
-                      <a:ext cx="5411470" cy="3043555"/>
-                    </a:xfrm>
-                    <a:prstGeom prst="rect">
-                      <a:avLst/>
-                    </a:prstGeom>
-                  </pic:spPr>
-                </pic:pic>
-              </a:graphicData>
-            </a:graphic>
-            <wp14:sizeRelH relativeFrom="page">
-              <wp14:pctWidth>0</wp14:pctWidth>
-            </wp14:sizeRelH>
-            <wp14:sizeRelV relativeFrom="page">
-              <wp14:pctHeight>0</wp14:pctHeight>
-            </wp14:sizeRelV>
-          </wp:anchor>
-        </w:drawing>
-      </w:r>
-      <w:r>
-        <w:rPr>
           <w:rFonts w:eastAsiaTheme="minorEastAsia" w:hint="eastAsia"/>
           <w:sz w:val="21"/>
         </w:rPr>
@@ -19624,7 +19635,15 @@
           <w:rFonts w:eastAsiaTheme="minorEastAsia" w:hint="eastAsia"/>
           <w:sz w:val="21"/>
         </w:rPr>
-        <w:t>ASH multimedia lab.</w:t>
+        <w:t>ASH multimedia lab</w:t>
+      </w:r>
+      <w:proofErr w:type="gramStart"/>
+      <w:r>
+        <w:rPr>
+          <w:rFonts w:eastAsiaTheme="minorEastAsia" w:hint="eastAsia"/>
+          <w:sz w:val="21"/>
+        </w:rPr>
+        <w:t>.</w:t>
       </w:r>
       <w:r>
         <w:rPr>
@@ -19633,6 +19652,7 @@
         </w:rPr>
         <w:t>、</w:t>
       </w:r>
+      <w:proofErr w:type="gramEnd"/>
       <w:r>
         <w:rPr>
           <w:rFonts w:eastAsiaTheme="minorEastAsia" w:hint="eastAsia"/>

--- a/docs/03_eisuke_grad_report.docx
+++ b/docs/03_eisuke_grad_report.docx
@@ -2943,6 +2943,7 @@
         </w:rPr>
       </w:pPr>
     </w:p>
+    <w:bookmarkStart w:id="1" w:name="_Toc64502640"/>
     <w:p>
       <w:pPr>
         <w:pStyle w:val="1"/>
@@ -2952,7 +2953,6 @@
           <w:bCs/>
         </w:rPr>
       </w:pPr>
-      <w:bookmarkStart w:id="1" w:name="_Toc64502640"/>
       <w:r>
         <w:rPr>
           <w:rFonts w:eastAsiaTheme="minorEastAsia"/>
@@ -3582,6 +3582,7 @@
         </w:rPr>
       </w:pPr>
     </w:p>
+    <w:bookmarkStart w:id="3" w:name="_Toc64502642"/>
     <w:p>
       <w:pPr>
         <w:pStyle w:val="2"/>
@@ -3589,7 +3590,6 @@
           <w:rFonts w:eastAsiaTheme="minorEastAsia"/>
         </w:rPr>
       </w:pPr>
-      <w:bookmarkStart w:id="3" w:name="_Toc64502642"/>
       <w:r>
         <w:rPr>
           <w:rFonts w:eastAsiaTheme="minorEastAsia"/>
@@ -4273,6 +4273,7 @@
         </w:rPr>
       </w:pPr>
     </w:p>
+    <w:bookmarkStart w:id="4" w:name="_Toc64502643"/>
     <w:p>
       <w:pPr>
         <w:pStyle w:val="2"/>
@@ -4280,7 +4281,6 @@
           <w:rFonts w:eastAsiaTheme="minorEastAsia"/>
         </w:rPr>
       </w:pPr>
-      <w:bookmarkStart w:id="4" w:name="_Toc64502643"/>
       <w:r>
         <w:rPr>
           <w:rFonts w:eastAsiaTheme="minorEastAsia"/>
@@ -6745,21 +6745,12 @@
         </w:rPr>
         <w:t>を実行する環境を提供するソフトウェアである。付属するパッケーマネージャ</w:t>
       </w:r>
-      <w:proofErr w:type="spellStart"/>
-      <w:r>
-        <w:rPr>
-          <w:rFonts w:eastAsiaTheme="minorEastAsia" w:hint="eastAsia"/>
-          <w:sz w:val="21"/>
-        </w:rPr>
-        <w:t>npm</w:t>
-      </w:r>
-      <w:proofErr w:type="spellEnd"/>
-      <w:r>
-        <w:rPr>
-          <w:rFonts w:eastAsiaTheme="minorEastAsia" w:hint="eastAsia"/>
-          <w:sz w:val="21"/>
-        </w:rPr>
-        <w:t>(Node Package Manager)</w:t>
+      <w:r>
+        <w:rPr>
+          <w:rFonts w:eastAsiaTheme="minorEastAsia" w:hint="eastAsia"/>
+          <w:sz w:val="21"/>
+        </w:rPr>
+        <w:t>npm(Node Package Manager)</w:t>
       </w:r>
       <w:r>
         <w:rPr>
@@ -6857,35 +6848,7 @@
         <w:rPr>
           <w:rFonts w:eastAsiaTheme="minorEastAsia"/>
         </w:rPr>
-        <w:t>.3 node-</w:t>
-      </w:r>
-      <w:proofErr w:type="spellStart"/>
-      <w:r>
-        <w:rPr>
-          <w:rFonts w:eastAsiaTheme="minorEastAsia"/>
-        </w:rPr>
-        <w:t>rpi</w:t>
-      </w:r>
-      <w:proofErr w:type="spellEnd"/>
-      <w:r>
-        <w:rPr>
-          <w:rFonts w:eastAsiaTheme="minorEastAsia"/>
-        </w:rPr>
-        <w:t>-</w:t>
-      </w:r>
-      <w:proofErr w:type="spellStart"/>
-      <w:r>
-        <w:rPr>
-          <w:rFonts w:eastAsiaTheme="minorEastAsia"/>
-        </w:rPr>
-        <w:t>rgb</w:t>
-      </w:r>
-      <w:proofErr w:type="spellEnd"/>
-      <w:r>
-        <w:rPr>
-          <w:rFonts w:eastAsiaTheme="minorEastAsia"/>
-        </w:rPr>
-        <w:t>-led-matrix</w:t>
+        <w:t>.3 node-rpi-rgb-led-matrix</w:t>
       </w:r>
       <w:bookmarkEnd w:id="9"/>
     </w:p>
@@ -7929,7 +7892,6 @@
               </w:rPr>
               <w:t>システム全体を管理する他、開発にも付属のパッケージマネージャ</w:t>
             </w:r>
-            <w:proofErr w:type="spellStart"/>
             <w:r>
               <w:rPr>
                 <w:rFonts w:eastAsiaTheme="minorEastAsia" w:hint="eastAsia"/>
@@ -7944,7 +7906,6 @@
               </w:rPr>
               <w:t>pm</w:t>
             </w:r>
-            <w:proofErr w:type="spellEnd"/>
             <w:r>
               <w:rPr>
                 <w:rFonts w:eastAsiaTheme="minorEastAsia" w:hint="eastAsia"/>
@@ -7974,39 +7935,7 @@
                 <w:rFonts w:eastAsiaTheme="minorEastAsia"/>
                 <w:sz w:val="21"/>
               </w:rPr>
-              <w:t>node-</w:t>
-            </w:r>
-            <w:proofErr w:type="spellStart"/>
-            <w:r>
-              <w:rPr>
-                <w:rFonts w:eastAsiaTheme="minorEastAsia"/>
-                <w:sz w:val="21"/>
-              </w:rPr>
-              <w:t>rpi</w:t>
-            </w:r>
-            <w:proofErr w:type="spellEnd"/>
-            <w:r>
-              <w:rPr>
-                <w:rFonts w:eastAsiaTheme="minorEastAsia"/>
-                <w:sz w:val="21"/>
-              </w:rPr>
-              <w:t>-</w:t>
-            </w:r>
-            <w:proofErr w:type="spellStart"/>
-            <w:r>
-              <w:rPr>
-                <w:rFonts w:eastAsiaTheme="minorEastAsia"/>
-                <w:sz w:val="21"/>
-              </w:rPr>
-              <w:t>rgb</w:t>
-            </w:r>
-            <w:proofErr w:type="spellEnd"/>
-            <w:r>
-              <w:rPr>
-                <w:rFonts w:eastAsiaTheme="minorEastAsia"/>
-                <w:sz w:val="21"/>
-              </w:rPr>
-              <w:t>-led-matrix</w:t>
+              <w:t>node-rpi-rgb-led-matrix</w:t>
             </w:r>
           </w:p>
         </w:tc>
@@ -8023,7 +7952,6 @@
                 <w:sz w:val="21"/>
               </w:rPr>
             </w:pPr>
-            <w:proofErr w:type="spellStart"/>
             <w:r>
               <w:rPr>
                 <w:rFonts w:eastAsiaTheme="minorEastAsia"/>
@@ -8031,7 +7959,6 @@
               </w:rPr>
               <w:t>easybotics</w:t>
             </w:r>
-            <w:proofErr w:type="spellEnd"/>
           </w:p>
         </w:tc>
         <w:tc>
@@ -8358,7 +8285,6 @@
                 <w:sz w:val="21"/>
               </w:rPr>
             </w:pPr>
-            <w:proofErr w:type="spellStart"/>
             <w:r>
               <w:rPr>
                 <w:rFonts w:eastAsiaTheme="minorEastAsia" w:hint="eastAsia"/>
@@ -8380,7 +8306,6 @@
               </w:rPr>
               <w:t>huku</w:t>
             </w:r>
-            <w:proofErr w:type="spellEnd"/>
           </w:p>
         </w:tc>
         <w:tc>
@@ -8490,7 +8415,6 @@
         </w:rPr>
         <w:t>のプラグインに関しては、プロジェクトディレクトリ内の</w:t>
       </w:r>
-      <w:proofErr w:type="spellStart"/>
       <w:r>
         <w:rPr>
           <w:rFonts w:eastAsiaTheme="minorEastAsia" w:hint="eastAsia"/>
@@ -8498,7 +8422,6 @@
         </w:rPr>
         <w:t>package.json</w:t>
       </w:r>
-      <w:proofErr w:type="spellEnd"/>
       <w:r>
         <w:rPr>
           <w:rStyle w:val="af4"/>
@@ -10535,7 +10458,6 @@
         </w:rPr>
         <w:t>には</w:t>
       </w:r>
-      <w:proofErr w:type="spellStart"/>
       <w:r>
         <w:rPr>
           <w:rFonts w:eastAsiaTheme="minorEastAsia" w:hint="eastAsia"/>
@@ -10550,7 +10472,6 @@
         </w:rPr>
         <w:t>ulma</w:t>
       </w:r>
-      <w:proofErr w:type="spellEnd"/>
       <w:r>
         <w:rPr>
           <w:rFonts w:eastAsiaTheme="minorEastAsia" w:hint="eastAsia"/>
@@ -11207,55 +11128,7 @@
           <w:rFonts w:eastAsiaTheme="minorEastAsia"/>
           <w:sz w:val="21"/>
         </w:rPr>
-        <w:t>ode-</w:t>
-      </w:r>
-      <w:proofErr w:type="spellStart"/>
-      <w:r>
-        <w:rPr>
-          <w:rFonts w:eastAsiaTheme="minorEastAsia"/>
-          <w:sz w:val="21"/>
-        </w:rPr>
-        <w:t>rpi</w:t>
-      </w:r>
-      <w:proofErr w:type="spellEnd"/>
-      <w:r>
-        <w:rPr>
-          <w:rFonts w:eastAsiaTheme="minorEastAsia"/>
-          <w:sz w:val="21"/>
-        </w:rPr>
-        <w:t>-</w:t>
-      </w:r>
-      <w:proofErr w:type="spellStart"/>
-      <w:r>
-        <w:rPr>
-          <w:rFonts w:eastAsiaTheme="minorEastAsia"/>
-          <w:sz w:val="21"/>
-        </w:rPr>
-        <w:t>rgb</w:t>
-      </w:r>
-      <w:proofErr w:type="spellEnd"/>
-      <w:r>
-        <w:rPr>
-          <w:rFonts w:eastAsiaTheme="minorEastAsia"/>
-          <w:sz w:val="21"/>
-        </w:rPr>
-        <w:t>-led-matrix(</w:t>
-      </w:r>
-      <w:proofErr w:type="spellStart"/>
-      <w:r>
-        <w:rPr>
-          <w:rFonts w:eastAsiaTheme="minorEastAsia"/>
-          <w:sz w:val="21"/>
-        </w:rPr>
-        <w:t>easybotics</w:t>
-      </w:r>
-      <w:proofErr w:type="spellEnd"/>
-      <w:r>
-        <w:rPr>
-          <w:rFonts w:eastAsiaTheme="minorEastAsia"/>
-          <w:sz w:val="21"/>
-        </w:rPr>
-        <w:t>)</w:t>
+        <w:t>ode-rpi-rgb-led-matrix(easybotics)</w:t>
       </w:r>
       <w:r>
         <w:rPr>
@@ -11562,7 +11435,6 @@
         </w:rPr>
         <w:t>フレームワークに</w:t>
       </w:r>
-      <w:proofErr w:type="spellStart"/>
       <w:r>
         <w:rPr>
           <w:rFonts w:eastAsiaTheme="minorEastAsia"/>
@@ -11570,7 +11442,6 @@
         </w:rPr>
         <w:t>Vuetify</w:t>
       </w:r>
-      <w:proofErr w:type="spellEnd"/>
       <w:r>
         <w:rPr>
           <w:rFonts w:eastAsiaTheme="minorEastAsia" w:hint="eastAsia"/>
@@ -12122,7 +11993,6 @@
         </w:rPr>
         <w:t>内の</w:t>
       </w:r>
-      <w:proofErr w:type="spellStart"/>
       <w:r>
         <w:rPr>
           <w:rFonts w:eastAsiaTheme="minorEastAsia" w:hint="eastAsia"/>
@@ -12137,7 +12007,6 @@
         </w:rPr>
         <w:t>xports.index</w:t>
       </w:r>
-      <w:proofErr w:type="spellEnd"/>
       <w:r>
         <w:rPr>
           <w:rFonts w:eastAsiaTheme="minorEastAsia" w:hint="eastAsia"/>
@@ -12461,7 +12330,6 @@
         </w:rPr>
         <w:t>を</w:t>
       </w:r>
-      <w:proofErr w:type="spellStart"/>
       <w:r>
         <w:rPr>
           <w:rFonts w:eastAsiaTheme="minorEastAsia" w:hint="eastAsia"/>
@@ -12476,7 +12344,6 @@
         </w:rPr>
         <w:t>tringLength</w:t>
       </w:r>
-      <w:proofErr w:type="spellEnd"/>
       <w:r>
         <w:rPr>
           <w:rFonts w:eastAsiaTheme="minorEastAsia" w:hint="eastAsia"/>
@@ -12537,21 +12404,12 @@
           <m:t>)</m:t>
         </m:r>
       </m:oMath>
-      <w:proofErr w:type="gramStart"/>
-      <w:r>
-        <w:rPr>
-          <w:rFonts w:eastAsiaTheme="minorEastAsia" w:hint="eastAsia"/>
-          <w:sz w:val="21"/>
-        </w:rPr>
-        <w:t>を</w:t>
-      </w:r>
-      <w:proofErr w:type="gramEnd"/>
-      <w:r>
-        <w:rPr>
-          <w:rFonts w:eastAsiaTheme="minorEastAsia" w:hint="eastAsia"/>
-          <w:sz w:val="21"/>
-        </w:rPr>
-        <w:t>横幅と</w:t>
+      <w:r>
+        <w:rPr>
+          <w:rFonts w:eastAsiaTheme="minorEastAsia" w:hint="eastAsia"/>
+          <w:sz w:val="21"/>
+        </w:rPr>
+        <w:t>を横幅と</w:t>
       </w:r>
       <w:r>
         <w:rPr>
@@ -12598,7 +12456,6 @@
         </w:rPr>
         <w:t>次に</w:t>
       </w:r>
-      <w:proofErr w:type="spellStart"/>
       <w:r>
         <w:rPr>
           <w:rFonts w:eastAsiaTheme="minorEastAsia" w:hint="eastAsia"/>
@@ -12613,7 +12470,6 @@
         </w:rPr>
         <w:t>nsertHistory</w:t>
       </w:r>
-      <w:proofErr w:type="spellEnd"/>
       <w:r>
         <w:rPr>
           <w:rFonts w:eastAsiaTheme="minorEastAsia" w:hint="eastAsia"/>
@@ -12652,7 +12508,6 @@
         </w:rPr>
         <w:t>また、</w:t>
       </w:r>
-      <w:proofErr w:type="spellStart"/>
       <w:r>
         <w:rPr>
           <w:rFonts w:eastAsiaTheme="minorEastAsia" w:hint="eastAsia"/>
@@ -12667,7 +12522,6 @@
         </w:rPr>
         <w:t>sAvailable</w:t>
       </w:r>
-      <w:proofErr w:type="spellEnd"/>
       <w:r>
         <w:rPr>
           <w:rFonts w:eastAsiaTheme="minorEastAsia" w:hint="eastAsia"/>
@@ -12793,7 +12647,6 @@
         </w:rPr>
         <w:t>はまず、</w:t>
       </w:r>
-      <w:proofErr w:type="gramStart"/>
       <w:r>
         <w:rPr>
           <w:rFonts w:eastAsiaTheme="minorEastAsia" w:hint="eastAsia"/>
@@ -12801,7 +12654,6 @@
         </w:rPr>
         <w:t>x</w:t>
       </w:r>
-      <w:proofErr w:type="gramEnd"/>
       <w:r>
         <w:rPr>
           <w:rFonts w:eastAsiaTheme="minorEastAsia" w:hint="eastAsia"/>
@@ -12872,7 +12724,6 @@
         </w:rPr>
         <w:t>を超えると</w:t>
       </w:r>
-      <w:proofErr w:type="gramStart"/>
       <w:r>
         <w:rPr>
           <w:rFonts w:eastAsiaTheme="minorEastAsia" w:hint="eastAsia"/>
@@ -12880,7 +12731,6 @@
         </w:rPr>
         <w:t>x</w:t>
       </w:r>
-      <w:proofErr w:type="gramEnd"/>
       <w:r>
         <w:rPr>
           <w:rFonts w:eastAsiaTheme="minorEastAsia" w:hint="eastAsia"/>
@@ -12933,7 +12783,6 @@
         </w:rPr>
         <w:t>パネルを初期化してスピードで設定した値に応じて数</w:t>
       </w:r>
-      <w:proofErr w:type="spellStart"/>
       <w:r>
         <w:rPr>
           <w:rFonts w:eastAsiaTheme="minorEastAsia" w:hint="eastAsia"/>
@@ -12948,7 +12797,6 @@
         </w:rPr>
         <w:t>s</w:t>
       </w:r>
-      <w:proofErr w:type="spellEnd"/>
       <w:r>
         <w:rPr>
           <w:rFonts w:eastAsiaTheme="minorEastAsia" w:hint="eastAsia"/>
@@ -13008,7 +12856,6 @@
         </w:rPr>
         <w:t>動作の途中でポーズのリクエストが送信されるとその位置で</w:t>
       </w:r>
-      <w:proofErr w:type="gramStart"/>
       <w:r>
         <w:rPr>
           <w:rFonts w:eastAsiaTheme="minorEastAsia" w:hint="eastAsia"/>
@@ -13016,7 +12863,6 @@
         </w:rPr>
         <w:t>x</w:t>
       </w:r>
-      <w:proofErr w:type="gramEnd"/>
       <w:r>
         <w:rPr>
           <w:rFonts w:eastAsiaTheme="minorEastAsia" w:hint="eastAsia"/>
@@ -13031,7 +12877,6 @@
         </w:rPr>
         <w:t>一時停止し、ストップリクエストが送信されると</w:t>
       </w:r>
-      <w:proofErr w:type="spellStart"/>
       <w:r>
         <w:rPr>
           <w:rFonts w:eastAsiaTheme="minorEastAsia" w:hint="eastAsia"/>
@@ -13046,7 +12891,6 @@
         </w:rPr>
         <w:t>sAvailable</w:t>
       </w:r>
-      <w:proofErr w:type="spellEnd"/>
       <w:r>
         <w:rPr>
           <w:rFonts w:eastAsiaTheme="minorEastAsia" w:hint="eastAsia"/>
@@ -13158,7 +13002,6 @@
         </w:rPr>
         <w:t>は、</w:t>
       </w:r>
-      <w:proofErr w:type="spellStart"/>
       <w:r>
         <w:rPr>
           <w:rFonts w:eastAsiaTheme="minorEastAsia" w:hint="eastAsia"/>
@@ -13171,25 +13014,8 @@
           <w:rFonts w:eastAsiaTheme="minorEastAsia"/>
           <w:sz w:val="21"/>
         </w:rPr>
-        <w:t>rc</w:t>
-      </w:r>
-      <w:proofErr w:type="spellEnd"/>
-      <w:r>
-        <w:rPr>
-          <w:rFonts w:eastAsiaTheme="minorEastAsia"/>
-          <w:sz w:val="21"/>
-        </w:rPr>
-        <w:t>/components/text/</w:t>
-      </w:r>
-      <w:proofErr w:type="spellStart"/>
-      <w:r>
-        <w:rPr>
-          <w:rFonts w:eastAsiaTheme="minorEastAsia"/>
-          <w:sz w:val="21"/>
-        </w:rPr>
-        <w:t>Text.vue</w:t>
-      </w:r>
-      <w:proofErr w:type="spellEnd"/>
+        <w:t>rc/components/text/Text.vue</w:t>
+      </w:r>
       <w:r>
         <w:rPr>
           <w:rFonts w:eastAsiaTheme="minorEastAsia" w:hint="eastAsia"/>
@@ -13218,7 +13044,6 @@
         </w:rPr>
         <w:t>の上部のテキストボックスは</w:t>
       </w:r>
-      <w:proofErr w:type="spellStart"/>
       <w:r>
         <w:rPr>
           <w:rFonts w:eastAsiaTheme="minorEastAsia" w:hint="eastAsia"/>
@@ -13233,7 +13058,6 @@
         </w:rPr>
         <w:t>uetify</w:t>
       </w:r>
-      <w:proofErr w:type="spellEnd"/>
       <w:r>
         <w:rPr>
           <w:rFonts w:eastAsiaTheme="minorEastAsia" w:hint="eastAsia"/>
@@ -14837,7 +14661,6 @@
         </w:rPr>
         <w:t>内の</w:t>
       </w:r>
-      <w:proofErr w:type="spellStart"/>
       <w:r>
         <w:rPr>
           <w:rFonts w:eastAsiaTheme="minorEastAsia" w:hint="eastAsia"/>
@@ -14852,7 +14675,6 @@
         </w:rPr>
         <w:t>ddPhrase</w:t>
       </w:r>
-      <w:proofErr w:type="spellEnd"/>
       <w:r>
         <w:rPr>
           <w:rFonts w:eastAsiaTheme="minorEastAsia" w:hint="eastAsia"/>
@@ -15054,17 +14876,8 @@
                                 <w:sz w:val="21"/>
                                 <w:szCs w:val="32"/>
                               </w:rPr>
-                              <w:t>12. /text/</w:t>
+                              <w:t>12. /text/rss</w:t>
                             </w:r>
-                            <w:proofErr w:type="spellStart"/>
-                            <w:r>
-                              <w:rPr>
-                                <w:sz w:val="21"/>
-                                <w:szCs w:val="32"/>
-                              </w:rPr>
-                              <w:t>rss</w:t>
-                            </w:r>
-                            <w:proofErr w:type="spellEnd"/>
                           </w:p>
                         </w:txbxContent>
                       </wps:txbx>
@@ -15235,17 +15048,8 @@
           <w:rFonts w:eastAsiaTheme="minorEastAsia"/>
           <w:sz w:val="21"/>
         </w:rPr>
-        <w:t>&gt;/text/</w:t>
-      </w:r>
-      <w:proofErr w:type="spellStart"/>
-      <w:r>
-        <w:rPr>
-          <w:rFonts w:eastAsiaTheme="minorEastAsia"/>
-          <w:sz w:val="21"/>
-        </w:rPr>
-        <w:t>rss</w:t>
-      </w:r>
-      <w:proofErr w:type="spellEnd"/>
+        <w:t>&gt;/text/rss</w:t>
+      </w:r>
       <w:r>
         <w:rPr>
           <w:rFonts w:eastAsiaTheme="minorEastAsia" w:hint="eastAsia"/>
@@ -15303,7 +15107,21 @@
           <w:rFonts w:eastAsiaTheme="minorEastAsia" w:hint="eastAsia"/>
           <w:sz w:val="21"/>
         </w:rPr>
-        <w:t>定型文機能と同様に登録済みデータが表示され、各業のデータに対して編集、削除</w:t>
+        <w:t>定型文機能と同様に登録済みデータが表示され、各</w:t>
+      </w:r>
+      <w:r>
+        <w:rPr>
+          <w:rFonts w:eastAsiaTheme="minorEastAsia" w:hint="eastAsia"/>
+          <w:sz w:val="21"/>
+        </w:rPr>
+        <w:t>行</w:t>
+      </w:r>
+      <w:r>
+        <w:rPr>
+          <w:rFonts w:eastAsiaTheme="minorEastAsia" w:hint="eastAsia"/>
+          <w:sz w:val="21"/>
+        </w:rPr>
+        <w:t>のデータに対して編集、削除</w:t>
       </w:r>
       <w:r>
         <w:rPr>
@@ -15393,23 +15211,7 @@
                                 <w:sz w:val="21"/>
                                 <w:szCs w:val="32"/>
                               </w:rPr>
-                              <w:t>13. /text/</w:t>
-                            </w:r>
-                            <w:proofErr w:type="spellStart"/>
-                            <w:r>
-                              <w:rPr>
-                                <w:sz w:val="21"/>
-                                <w:szCs w:val="32"/>
-                              </w:rPr>
-                              <w:t>rss</w:t>
-                            </w:r>
-                            <w:proofErr w:type="spellEnd"/>
-                            <w:r>
-                              <w:rPr>
-                                <w:sz w:val="21"/>
-                                <w:szCs w:val="32"/>
-                              </w:rPr>
-                              <w:t xml:space="preserve"> (</w:t>
+                              <w:t>13. /text/rss (</w:t>
                             </w:r>
                             <w:r>
                               <w:rPr>
@@ -15674,17 +15476,8 @@
           <w:rFonts w:eastAsiaTheme="minorEastAsia"/>
           <w:sz w:val="21"/>
         </w:rPr>
-        <w:t>/text/</w:t>
-      </w:r>
-      <w:proofErr w:type="spellStart"/>
-      <w:r>
-        <w:rPr>
-          <w:rFonts w:eastAsiaTheme="minorEastAsia"/>
-          <w:sz w:val="21"/>
-        </w:rPr>
-        <w:t>rss</w:t>
-      </w:r>
-      <w:proofErr w:type="spellEnd"/>
+        <w:t>/text/rss</w:t>
+      </w:r>
       <w:r>
         <w:rPr>
           <w:rFonts w:eastAsiaTheme="minorEastAsia" w:hint="eastAsia"/>
@@ -15727,7 +15520,6 @@
         </w:rPr>
         <w:t>の</w:t>
       </w:r>
-      <w:proofErr w:type="spellStart"/>
       <w:r>
         <w:rPr>
           <w:rFonts w:eastAsiaTheme="minorEastAsia"/>
@@ -15735,7 +15527,6 @@
         </w:rPr>
         <w:t>showNews</w:t>
       </w:r>
-      <w:proofErr w:type="spellEnd"/>
       <w:r>
         <w:rPr>
           <w:rFonts w:eastAsiaTheme="minorEastAsia" w:hint="eastAsia"/>
@@ -15777,17 +15568,8 @@
           <w:rFonts w:eastAsiaTheme="minorEastAsia"/>
           <w:sz w:val="21"/>
         </w:rPr>
-        <w:t>cheerio-</w:t>
-      </w:r>
-      <w:proofErr w:type="spellStart"/>
-      <w:r>
-        <w:rPr>
-          <w:rFonts w:eastAsiaTheme="minorEastAsia"/>
-          <w:sz w:val="21"/>
-        </w:rPr>
-        <w:t>httpcli</w:t>
-      </w:r>
-      <w:proofErr w:type="spellEnd"/>
+        <w:t>cheerio-httpcli</w:t>
+      </w:r>
       <w:r>
         <w:rPr>
           <w:rFonts w:eastAsiaTheme="minorEastAsia" w:hint="eastAsia"/>
@@ -16366,7 +16148,6 @@
         </w:rPr>
         <w:t>プロジェクトディレクトリ内の</w:t>
       </w:r>
-      <w:proofErr w:type="spellStart"/>
       <w:r>
         <w:rPr>
           <w:rFonts w:eastAsiaTheme="minorEastAsia"/>
@@ -16374,7 +16155,6 @@
         </w:rPr>
         <w:t>package.json</w:t>
       </w:r>
-      <w:proofErr w:type="spellEnd"/>
       <w:r>
         <w:rPr>
           <w:rFonts w:eastAsiaTheme="minorEastAsia" w:hint="eastAsia"/>
@@ -16429,23 +16209,7 @@
           <w:rFonts w:eastAsiaTheme="minorEastAsia"/>
           <w:sz w:val="21"/>
         </w:rPr>
-        <w:t xml:space="preserve">$ </w:t>
-      </w:r>
-      <w:proofErr w:type="spellStart"/>
-      <w:r>
-        <w:rPr>
-          <w:rFonts w:eastAsiaTheme="minorEastAsia"/>
-          <w:sz w:val="21"/>
-        </w:rPr>
-        <w:t>npm</w:t>
-      </w:r>
-      <w:proofErr w:type="spellEnd"/>
-      <w:r>
-        <w:rPr>
-          <w:rFonts w:eastAsiaTheme="minorEastAsia"/>
-          <w:sz w:val="21"/>
-        </w:rPr>
-        <w:t xml:space="preserve"> run </w:t>
+        <w:t xml:space="preserve">$ npm run </w:t>
       </w:r>
       <w:r>
         <w:rPr>
@@ -16629,7 +16393,6 @@
         </w:rPr>
         <w:t>に</w:t>
       </w:r>
-      <w:proofErr w:type="spellStart"/>
       <w:r>
         <w:rPr>
           <w:rFonts w:eastAsiaTheme="minorEastAsia"/>
@@ -16637,7 +16400,6 @@
         </w:rPr>
         <w:t>proxyTable</w:t>
       </w:r>
-      <w:proofErr w:type="spellEnd"/>
       <w:r>
         <w:rPr>
           <w:rFonts w:eastAsiaTheme="minorEastAsia" w:hint="eastAsia"/>
@@ -16650,17 +16412,8 @@
           <w:rFonts w:eastAsiaTheme="minorEastAsia"/>
           <w:sz w:val="21"/>
         </w:rPr>
-        <w:t>/</w:t>
-      </w:r>
-      <w:proofErr w:type="spellStart"/>
-      <w:r>
-        <w:rPr>
-          <w:rFonts w:eastAsiaTheme="minorEastAsia"/>
-          <w:sz w:val="21"/>
-        </w:rPr>
-        <w:t>api</w:t>
-      </w:r>
-      <w:proofErr w:type="spellEnd"/>
+        <w:t>/api</w:t>
+      </w:r>
       <w:r>
         <w:rPr>
           <w:rFonts w:eastAsiaTheme="minorEastAsia" w:hint="eastAsia"/>
@@ -16754,7 +16507,6 @@
         </w:rPr>
         <w:t>ビルドは</w:t>
       </w:r>
-      <w:proofErr w:type="spellStart"/>
       <w:r>
         <w:rPr>
           <w:rFonts w:eastAsiaTheme="minorEastAsia"/>
@@ -16762,7 +16514,6 @@
         </w:rPr>
         <w:t>package.json</w:t>
       </w:r>
-      <w:proofErr w:type="spellEnd"/>
       <w:r>
         <w:rPr>
           <w:rFonts w:eastAsiaTheme="minorEastAsia" w:hint="eastAsia"/>
@@ -16817,23 +16568,7 @@
           <w:rFonts w:eastAsiaTheme="minorEastAsia"/>
           <w:sz w:val="21"/>
         </w:rPr>
-        <w:t xml:space="preserve">$ </w:t>
-      </w:r>
-      <w:proofErr w:type="spellStart"/>
-      <w:r>
-        <w:rPr>
-          <w:rFonts w:eastAsiaTheme="minorEastAsia"/>
-          <w:sz w:val="21"/>
-        </w:rPr>
-        <w:t>npm</w:t>
-      </w:r>
-      <w:proofErr w:type="spellEnd"/>
-      <w:r>
-        <w:rPr>
-          <w:rFonts w:eastAsiaTheme="minorEastAsia"/>
-          <w:sz w:val="21"/>
-        </w:rPr>
-        <w:t xml:space="preserve"> run build</w:t>
+        <w:t>$ npm run build</w:t>
       </w:r>
       <w:r>
         <w:rPr>
@@ -16849,21 +16584,12 @@
         </w:rPr>
         <w:t>ビルドされて出力されるファイルは、</w:t>
       </w:r>
-      <w:proofErr w:type="spellStart"/>
-      <w:r>
-        <w:rPr>
-          <w:rFonts w:eastAsiaTheme="minorEastAsia"/>
-          <w:sz w:val="21"/>
-        </w:rPr>
-        <w:t>dist</w:t>
-      </w:r>
-      <w:proofErr w:type="spellEnd"/>
-      <w:r>
-        <w:rPr>
-          <w:rFonts w:eastAsiaTheme="minorEastAsia"/>
-          <w:sz w:val="21"/>
-        </w:rPr>
-        <w:t>/</w:t>
+      <w:r>
+        <w:rPr>
+          <w:rFonts w:eastAsiaTheme="minorEastAsia"/>
+          <w:sz w:val="21"/>
+        </w:rPr>
+        <w:t>dist/</w:t>
       </w:r>
       <w:r>
         <w:rPr>
@@ -17098,7 +16824,6 @@
         </w:rPr>
         <w:t>そのためにはシステムの自動起動と永続化が必要不可欠であり、これの実現のために</w:t>
       </w:r>
-      <w:proofErr w:type="spellStart"/>
       <w:r>
         <w:rPr>
           <w:rFonts w:eastAsiaTheme="minorEastAsia"/>
@@ -17106,7 +16831,6 @@
         </w:rPr>
         <w:t>rc.local</w:t>
       </w:r>
-      <w:proofErr w:type="spellEnd"/>
       <w:r>
         <w:rPr>
           <w:rFonts w:eastAsiaTheme="minorEastAsia" w:hint="eastAsia"/>
@@ -17157,33 +16881,8 @@
           <w:rFonts w:eastAsiaTheme="minorEastAsia"/>
           <w:sz w:val="21"/>
         </w:rPr>
-        <w:t xml:space="preserve"> /</w:t>
-      </w:r>
-      <w:proofErr w:type="spellStart"/>
-      <w:r>
-        <w:rPr>
-          <w:rFonts w:eastAsiaTheme="minorEastAsia"/>
-          <w:sz w:val="21"/>
-        </w:rPr>
-        <w:t>etc</w:t>
-      </w:r>
-      <w:proofErr w:type="spellEnd"/>
-      <w:r>
-        <w:rPr>
-          <w:rFonts w:eastAsiaTheme="minorEastAsia"/>
-          <w:sz w:val="21"/>
-        </w:rPr>
-        <w:t>/</w:t>
-      </w:r>
-      <w:proofErr w:type="spellStart"/>
-      <w:r>
-        <w:rPr>
-          <w:rFonts w:eastAsiaTheme="minorEastAsia"/>
-          <w:sz w:val="21"/>
-        </w:rPr>
-        <w:t>rc.local</w:t>
-      </w:r>
-      <w:proofErr w:type="spellEnd"/>
+        <w:t xml:space="preserve"> /etc/rc.local</w:t>
+      </w:r>
       <w:r>
         <w:rPr>
           <w:rFonts w:eastAsiaTheme="minorEastAsia" w:hint="eastAsia"/>
@@ -17362,7 +17061,6 @@
         </w:rPr>
         <w:t>を起動する以下のようなスクリプトを</w:t>
       </w:r>
-      <w:proofErr w:type="spellStart"/>
       <w:r>
         <w:rPr>
           <w:rFonts w:eastAsiaTheme="minorEastAsia"/>
@@ -17370,7 +17068,6 @@
         </w:rPr>
         <w:t>rc.local</w:t>
       </w:r>
-      <w:proofErr w:type="spellEnd"/>
       <w:r>
         <w:rPr>
           <w:rFonts w:eastAsiaTheme="minorEastAsia" w:hint="eastAsia"/>
@@ -17469,7 +17166,6 @@
           <w:sz w:val="21"/>
         </w:rPr>
       </w:pPr>
-      <w:proofErr w:type="spellStart"/>
       <w:r>
         <w:rPr>
           <w:rFonts w:eastAsiaTheme="minorEastAsia"/>
@@ -17477,7 +17173,6 @@
         </w:rPr>
         <w:t>stringLength</w:t>
       </w:r>
-      <w:proofErr w:type="spellEnd"/>
       <w:r>
         <w:rPr>
           <w:rFonts w:eastAsiaTheme="minorEastAsia" w:hint="eastAsia"/>
@@ -17530,7 +17225,6 @@
         </w:rPr>
         <w:t>に送信すると都度受け取った文字列の横幅の長さを</w:t>
       </w:r>
-      <w:proofErr w:type="spellStart"/>
       <w:r>
         <w:rPr>
           <w:rFonts w:eastAsiaTheme="minorEastAsia" w:hint="eastAsia"/>
@@ -17545,7 +17239,6 @@
         </w:rPr>
         <w:t>tringLength</w:t>
       </w:r>
-      <w:proofErr w:type="spellEnd"/>
       <w:r>
         <w:rPr>
           <w:rFonts w:eastAsiaTheme="minorEastAsia" w:hint="eastAsia"/>
@@ -19336,7 +19029,6 @@
         </w:rPr>
         <w:t>、</w:t>
       </w:r>
-      <w:proofErr w:type="spellStart"/>
       <w:r>
         <w:rPr>
           <w:rFonts w:eastAsiaTheme="minorEastAsia" w:hint="eastAsia"/>
@@ -19344,7 +19036,6 @@
         </w:rPr>
         <w:t>NagaokaKenichi</w:t>
       </w:r>
-      <w:proofErr w:type="spellEnd"/>
       <w:r>
         <w:rPr>
           <w:rFonts w:eastAsiaTheme="minorEastAsia" w:hint="eastAsia"/>
@@ -19492,23 +19183,7 @@
           <w:rFonts w:eastAsiaTheme="minorEastAsia" w:hint="eastAsia"/>
           <w:sz w:val="21"/>
         </w:rPr>
-        <w:t>cheerio-</w:t>
-      </w:r>
-      <w:proofErr w:type="spellStart"/>
-      <w:r>
-        <w:rPr>
-          <w:rFonts w:eastAsiaTheme="minorEastAsia" w:hint="eastAsia"/>
-          <w:sz w:val="21"/>
-        </w:rPr>
-        <w:t>httpcli</w:t>
-      </w:r>
-      <w:proofErr w:type="spellEnd"/>
-      <w:r>
-        <w:rPr>
-          <w:rFonts w:eastAsiaTheme="minorEastAsia" w:hint="eastAsia"/>
-          <w:sz w:val="21"/>
-        </w:rPr>
-        <w:t xml:space="preserve"> - Node.js</w:t>
+        <w:t>cheerio-httpcli - Node.js</w:t>
       </w:r>
       <w:r>
         <w:rPr>
@@ -19635,15 +19310,7 @@
           <w:rFonts w:eastAsiaTheme="minorEastAsia" w:hint="eastAsia"/>
           <w:sz w:val="21"/>
         </w:rPr>
-        <w:t>ASH multimedia lab</w:t>
-      </w:r>
-      <w:proofErr w:type="gramStart"/>
-      <w:r>
-        <w:rPr>
-          <w:rFonts w:eastAsiaTheme="minorEastAsia" w:hint="eastAsia"/>
-          <w:sz w:val="21"/>
-        </w:rPr>
-        <w:t>.</w:t>
+        <w:t>ASH multimedia lab.</w:t>
       </w:r>
       <w:r>
         <w:rPr>
@@ -19652,7 +19319,6 @@
         </w:rPr>
         <w:t>、</w:t>
       </w:r>
-      <w:proofErr w:type="gramEnd"/>
       <w:r>
         <w:rPr>
           <w:rFonts w:eastAsiaTheme="minorEastAsia" w:hint="eastAsia"/>
@@ -19830,7 +19496,6 @@
         </w:rPr>
         <w:t>、</w:t>
       </w:r>
-      <w:proofErr w:type="spellStart"/>
       <w:r>
         <w:rPr>
           <w:rFonts w:eastAsiaTheme="minorEastAsia" w:hint="eastAsia"/>
@@ -19838,7 +19503,6 @@
         </w:rPr>
         <w:t>taneyats</w:t>
       </w:r>
-      <w:proofErr w:type="spellEnd"/>
       <w:r>
         <w:rPr>
           <w:rFonts w:eastAsiaTheme="minorEastAsia" w:hint="eastAsia"/>
@@ -19894,39 +19558,7 @@
           <w:rFonts w:eastAsiaTheme="minorEastAsia"/>
           <w:sz w:val="21"/>
         </w:rPr>
-        <w:t>node-</w:t>
-      </w:r>
-      <w:proofErr w:type="spellStart"/>
-      <w:r>
-        <w:rPr>
-          <w:rFonts w:eastAsiaTheme="minorEastAsia"/>
-          <w:sz w:val="21"/>
-        </w:rPr>
-        <w:t>rpi</w:t>
-      </w:r>
-      <w:proofErr w:type="spellEnd"/>
-      <w:r>
-        <w:rPr>
-          <w:rFonts w:eastAsiaTheme="minorEastAsia"/>
-          <w:sz w:val="21"/>
-        </w:rPr>
-        <w:t>-</w:t>
-      </w:r>
-      <w:proofErr w:type="spellStart"/>
-      <w:r>
-        <w:rPr>
-          <w:rFonts w:eastAsiaTheme="minorEastAsia"/>
-          <w:sz w:val="21"/>
-        </w:rPr>
-        <w:t>rgb</w:t>
-      </w:r>
-      <w:proofErr w:type="spellEnd"/>
-      <w:r>
-        <w:rPr>
-          <w:rFonts w:eastAsiaTheme="minorEastAsia"/>
-          <w:sz w:val="21"/>
-        </w:rPr>
-        <w:t>-led-matrix</w:t>
+        <w:t>node-rpi-rgb-led-matrix</w:t>
       </w:r>
       <w:r>
         <w:rPr>
@@ -19935,7 +19567,6 @@
         </w:rPr>
         <w:t>、</w:t>
       </w:r>
-      <w:proofErr w:type="spellStart"/>
       <w:r>
         <w:rPr>
           <w:rFonts w:eastAsiaTheme="minorEastAsia" w:hint="eastAsia"/>
@@ -19943,7 +19574,6 @@
         </w:rPr>
         <w:t>easybotics</w:t>
       </w:r>
-      <w:proofErr w:type="spellEnd"/>
       <w:r>
         <w:rPr>
           <w:rFonts w:eastAsiaTheme="minorEastAsia" w:hint="eastAsia"/>
@@ -20066,13 +19696,8 @@
         <w:footnoteRef/>
       </w:r>
       <w:r>
-        <w:t xml:space="preserve"> </w:t>
-      </w:r>
-      <w:proofErr w:type="spellStart"/>
-      <w:r>
-        <w:t>package.json</w:t>
-      </w:r>
-      <w:proofErr w:type="spellEnd"/>
+        <w:t xml:space="preserve"> package.json</w:t>
+      </w:r>
       <w:r>
         <w:rPr>
           <w:rFonts w:hint="eastAsia"/>
